--- a/事件抽取.docx
+++ b/事件抽取.docx
@@ -352,9 +352,6 @@
             <w:pPr>
               <w:pStyle w:val="a7"/>
               <w:ind w:firstLineChars="0" w:firstLine="0"/>
-              <w:rPr>
-                <w:rFonts w:hint="eastAsia"/>
-              </w:rPr>
             </w:pPr>
             <w:r>
               <w:rPr>
@@ -372,9 +369,6 @@
             <w:pPr>
               <w:pStyle w:val="a7"/>
               <w:ind w:firstLineChars="0" w:firstLine="0"/>
-              <w:rPr>
-                <w:rFonts w:hint="eastAsia"/>
-              </w:rPr>
             </w:pPr>
             <w:r>
               <w:rPr>
@@ -394,9 +388,6 @@
             <w:pPr>
               <w:pStyle w:val="a7"/>
               <w:ind w:firstLineChars="0" w:firstLine="0"/>
-              <w:rPr>
-                <w:rFonts w:hint="eastAsia"/>
-              </w:rPr>
             </w:pPr>
             <w:r>
               <w:rPr>
@@ -414,9 +405,6 @@
             <w:pPr>
               <w:pStyle w:val="a7"/>
               <w:ind w:firstLineChars="0" w:firstLine="0"/>
-              <w:rPr>
-                <w:rFonts w:hint="eastAsia"/>
-              </w:rPr>
             </w:pPr>
             <w:r>
               <w:rPr>
@@ -436,9 +424,6 @@
             <w:pPr>
               <w:pStyle w:val="a7"/>
               <w:ind w:firstLineChars="0" w:firstLine="0"/>
-              <w:rPr>
-                <w:rFonts w:hint="eastAsia"/>
-              </w:rPr>
             </w:pPr>
             <w:r>
               <w:rPr>
@@ -456,9 +441,6 @@
             <w:pPr>
               <w:pStyle w:val="a7"/>
               <w:ind w:firstLineChars="0" w:firstLine="0"/>
-              <w:rPr>
-                <w:rFonts w:hint="eastAsia"/>
-              </w:rPr>
             </w:pPr>
             <w:r>
               <w:rPr>
@@ -478,9 +460,6 @@
             <w:pPr>
               <w:pStyle w:val="a7"/>
               <w:ind w:firstLineChars="0" w:firstLine="0"/>
-              <w:rPr>
-                <w:rFonts w:hint="eastAsia"/>
-              </w:rPr>
             </w:pPr>
             <w:r>
               <w:rPr>
@@ -498,9 +477,6 @@
             <w:pPr>
               <w:pStyle w:val="a7"/>
               <w:ind w:firstLineChars="0" w:firstLine="0"/>
-              <w:rPr>
-                <w:rFonts w:hint="eastAsia"/>
-              </w:rPr>
             </w:pPr>
             <w:r>
               <w:rPr>
@@ -520,9 +496,6 @@
             <w:pPr>
               <w:pStyle w:val="a7"/>
               <w:ind w:firstLineChars="0" w:firstLine="0"/>
-              <w:rPr>
-                <w:rFonts w:hint="eastAsia"/>
-              </w:rPr>
             </w:pPr>
             <w:r>
               <w:rPr>
@@ -540,9 +513,6 @@
             <w:pPr>
               <w:pStyle w:val="a7"/>
               <w:ind w:firstLineChars="0" w:firstLine="0"/>
-              <w:rPr>
-                <w:rFonts w:hint="eastAsia"/>
-              </w:rPr>
             </w:pPr>
             <w:r>
               <w:t>iPhone8, iPhone7s. iPhone7s Plus, Apple watch3, apple TV</w:t>
@@ -576,106 +546,22 @@
         <w:rPr>
           <w:rFonts w:hint="eastAsia"/>
         </w:rPr>
-        <w:t>最开始，基于人工编写的规则、语法树、</w:t>
-      </w:r>
-      <w:r>
-        <w:rPr>
-          <w:rFonts w:hint="eastAsia"/>
-        </w:rPr>
-        <w:t>正则</w:t>
-      </w:r>
-      <w:r>
-        <w:rPr>
-          <w:rFonts w:hint="eastAsia"/>
-        </w:rPr>
-        <w:t>表达式</w:t>
+        <w:t>在特定领域中性能好</w:t>
       </w:r>
     </w:p>
     <w:p>
       <w:pPr>
         <w:pStyle w:val="a7"/>
         <w:ind w:left="360" w:firstLineChars="0" w:firstLine="0"/>
-      </w:pPr>
-      <w:r>
-        <w:tab/>
-      </w:r>
-      <w:r>
-        <w:tab/>
-      </w:r>
-      <w:r>
-        <w:rPr>
-          <w:rFonts w:hint="eastAsia"/>
-        </w:rPr>
-        <w:t>Ex</w:t>
-      </w:r>
-      <w:r>
-        <w:t xml:space="preserve">: </w:t>
-      </w:r>
-      <w:r>
-        <w:rPr>
-          <w:rFonts w:hint="eastAsia"/>
-        </w:rPr>
-        <w:t>C</w:t>
-      </w:r>
-      <w:r>
-        <w:t>IRCUS. RAPIER, SRV.AUTOSLOG, LIEP.PALKA,CRYSTAL,HASTEN</w:t>
-      </w:r>
-    </w:p>
-    <w:p>
-      <w:pPr>
-        <w:pStyle w:val="a7"/>
-        <w:ind w:left="360" w:firstLineChars="0" w:firstLine="0"/>
-      </w:pPr>
-      <w:r>
-        <w:rPr>
-          <w:rFonts w:hint="eastAsia"/>
-        </w:rPr>
-        <w:t>后来，有监督的学习</w:t>
-      </w:r>
-      <w:r>
-        <w:rPr>
-          <w:rFonts w:hint="eastAsia"/>
-        </w:rPr>
-        <w:t>模型，A</w:t>
-      </w:r>
-      <w:r>
-        <w:t>CE</w:t>
-      </w:r>
-      <w:r>
-        <w:rPr>
-          <w:rFonts w:hint="eastAsia"/>
-        </w:rPr>
-        <w:t>，但是由于标注一致性的问题，系统的效果普遍较差</w:t>
-      </w:r>
-    </w:p>
-    <w:p>
-      <w:pPr>
-        <w:pStyle w:val="a7"/>
-        <w:ind w:left="360" w:firstLineChars="0" w:firstLine="0"/>
-      </w:pPr>
-      <w:r>
-        <w:rPr>
-          <w:rFonts w:hint="eastAsia"/>
-        </w:rPr>
-        <w:t>基于模板的抽取方法：通过句法s</w:t>
-      </w:r>
-      <w:r>
-        <w:t>yntactic</w:t>
-      </w:r>
-      <w:r>
-        <w:rPr>
-          <w:rFonts w:hint="eastAsia"/>
-        </w:rPr>
-        <w:t>和语义约束 s</w:t>
-      </w:r>
-      <w:r>
-        <w:t>emantic constraints</w:t>
-      </w:r>
-      <w:r>
-        <w:rPr>
-          <w:rFonts w:hint="eastAsia"/>
-        </w:rPr>
-        <w:t>来识别</w:t>
+        <w:rPr>
+          <w:rFonts w:hint="eastAsia"/>
+        </w:rPr>
+      </w:pPr>
+      <w:r>
+        <w:rPr>
+          <w:rFonts w:hint="eastAsia"/>
+        </w:rPr>
+        <w:t>（召回率：所有准确的条目中，有多少被检索出来了）</w:t>
       </w:r>
     </w:p>
     <w:p>
@@ -857,35 +743,1795 @@
       <w:pPr>
         <w:pStyle w:val="a7"/>
         <w:ind w:left="1440" w:firstLineChars="0" w:firstLine="0"/>
-        <w:rPr>
-          <w:rFonts w:hint="eastAsia"/>
-        </w:rPr>
+      </w:pPr>
+      <w:r>
+        <w:rPr>
+          <w:rFonts w:hint="eastAsia"/>
+        </w:rPr>
+        <w:t>用语义框架和短语模式结构来表示特定领域中的抽取模式。通过融入Word</w:t>
+      </w:r>
+      <w:r>
+        <w:t>Net</w:t>
+      </w:r>
+      <w:r>
+        <w:rPr>
+          <w:rFonts w:hint="eastAsia"/>
+        </w:rPr>
+        <w:t>的语义信息，P</w:t>
+      </w:r>
+      <w:r>
+        <w:t>ALKA</w:t>
+      </w:r>
+      <w:r>
+        <w:rPr>
+          <w:rFonts w:hint="eastAsia"/>
+        </w:rPr>
+        <w:t>在特定领域可以取得接近纯人工抽取的效果。</w:t>
+      </w:r>
+    </w:p>
+    <w:p>
+      <w:pPr>
+        <w:pStyle w:val="a7"/>
+        <w:numPr>
+          <w:ilvl w:val="0"/>
+          <w:numId w:val="2"/>
+        </w:numPr>
+        <w:ind w:firstLineChars="0"/>
       </w:pPr>
       <w:r>
         <w:rPr>
           <w:rFonts w:hint="eastAsia"/>
         </w:rPr>
         <w:lastRenderedPageBreak/>
-        <w:t>用语义框架和短语模式结构来表示特定领域中的抽取模式。通过融入Word</w:t>
-      </w:r>
-      <w:r>
-        <w:t>Net</w:t>
-      </w:r>
-      <w:r>
-        <w:rPr>
-          <w:rFonts w:hint="eastAsia"/>
-        </w:rPr>
-        <w:t>的语义信息，P</w:t>
-      </w:r>
-      <w:r>
-        <w:t>ALKA</w:t>
-      </w:r>
-      <w:r>
-        <w:rPr>
-          <w:rFonts w:hint="eastAsia"/>
-        </w:rPr>
-        <w:t>在特定领域可以取得接近纯人工抽取的效果。</w:t>
-      </w:r>
+        <w:t>基于弱监督</w:t>
+      </w:r>
+    </w:p>
+    <w:p>
+      <w:pPr>
+        <w:pStyle w:val="a7"/>
+        <w:ind w:left="720" w:firstLineChars="0" w:firstLine="0"/>
+      </w:pPr>
+      <w:r>
+        <w:rPr>
+          <w:rFonts w:hint="eastAsia"/>
+        </w:rPr>
+        <w:t>人工标注耗时耗力，且存在一致性问题。</w:t>
+      </w:r>
+    </w:p>
+    <w:p>
+      <w:pPr>
+        <w:pStyle w:val="a7"/>
+        <w:ind w:left="720" w:firstLineChars="0" w:firstLine="0"/>
+      </w:pPr>
+      <w:r>
+        <w:rPr>
+          <w:rFonts w:hint="eastAsia"/>
+        </w:rPr>
+        <w:t>弱监督方法不需要对语料完全标注，只需要人工一定的预分类o</w:t>
+      </w:r>
+      <w:r>
+        <w:t>r</w:t>
+      </w:r>
+      <w:r>
+        <w:rPr>
+          <w:rFonts w:hint="eastAsia"/>
+        </w:rPr>
+        <w:t>指定种子模板即可。</w:t>
+      </w:r>
+    </w:p>
+    <w:p>
+      <w:pPr>
+        <w:pStyle w:val="a7"/>
+        <w:ind w:left="720" w:firstLineChars="0" w:firstLine="0"/>
+      </w:pPr>
+      <w:r>
+        <w:rPr>
+          <w:rFonts w:hint="eastAsia"/>
+        </w:rPr>
+        <w:t>机器将根据分类语料o</w:t>
+      </w:r>
+      <w:r>
+        <w:t>r</w:t>
+      </w:r>
+      <w:r>
+        <w:rPr>
+          <w:rFonts w:hint="eastAsia"/>
+        </w:rPr>
+        <w:t>种子模板自动进行模式学习。</w:t>
+      </w:r>
+    </w:p>
+    <w:p>
+      <w:pPr>
+        <w:pStyle w:val="a7"/>
+        <w:numPr>
+          <w:ilvl w:val="0"/>
+          <w:numId w:val="5"/>
+        </w:numPr>
+        <w:ind w:firstLineChars="0"/>
+      </w:pPr>
+      <w:r>
+        <w:t>A</w:t>
+      </w:r>
+      <w:r>
+        <w:rPr>
+          <w:rFonts w:hint="eastAsia"/>
+        </w:rPr>
+        <w:t>u</w:t>
+      </w:r>
+      <w:r>
+        <w:t>toSlog-TS( Riloff and Shoen,1995)</w:t>
+      </w:r>
+    </w:p>
+    <w:p>
+      <w:pPr>
+        <w:pStyle w:val="a7"/>
+        <w:ind w:left="1440" w:firstLineChars="0" w:firstLine="0"/>
+      </w:pPr>
+      <w:r>
+        <w:rPr>
+          <w:rFonts w:hint="eastAsia"/>
+        </w:rPr>
+        <w:t>不需要文本的标注，只需要一个预先分类好的语料库，</w:t>
+      </w:r>
+      <w:r>
+        <w:rPr>
+          <w:rFonts w:hint="eastAsia"/>
+          <w:u w:val="single"/>
+        </w:rPr>
+        <w:t>对于每一个根据句法分析识别出来的名词短语都产生对应的抽取规则，</w:t>
+      </w:r>
+      <w:r>
+        <w:rPr>
+          <w:rFonts w:hint="eastAsia"/>
+        </w:rPr>
+        <w:t>然后整体过一遍语料库，产生每个规则的统计数据。</w:t>
+      </w:r>
+    </w:p>
+    <w:p>
+      <w:pPr>
+        <w:pStyle w:val="a7"/>
+        <w:numPr>
+          <w:ilvl w:val="0"/>
+          <w:numId w:val="5"/>
+        </w:numPr>
+        <w:ind w:firstLineChars="0"/>
+      </w:pPr>
+      <w:r>
+        <w:rPr>
+          <w:rFonts w:hint="eastAsia"/>
+        </w:rPr>
+        <w:t>T</w:t>
+      </w:r>
+      <w:r>
+        <w:t xml:space="preserve">IMES </w:t>
+      </w:r>
+      <w:r>
+        <w:rPr>
+          <w:rFonts w:hint="eastAsia"/>
+        </w:rPr>
+        <w:t>（Cha</w:t>
+      </w:r>
+      <w:r>
+        <w:t>i AND Biermann）</w:t>
+      </w:r>
+    </w:p>
+    <w:p>
+      <w:pPr>
+        <w:pStyle w:val="a7"/>
+        <w:ind w:left="1440" w:firstLineChars="0" w:firstLine="0"/>
+      </w:pPr>
+      <w:r>
+        <w:rPr>
+          <w:rFonts w:hint="eastAsia"/>
+          <w:u w:val="single"/>
+        </w:rPr>
+        <w:t>领域无关</w:t>
+      </w:r>
+      <w:r>
+        <w:rPr>
+          <w:rFonts w:hint="eastAsia"/>
+        </w:rPr>
+        <w:t>的概念知识库W</w:t>
+      </w:r>
+      <w:r>
+        <w:t>ordNet</w:t>
+      </w:r>
+      <w:r>
+        <w:rPr>
+          <w:rFonts w:hint="eastAsia"/>
+        </w:rPr>
+        <w:t>，提升模式学习的泛化能力。通过人工或规则进行词义消歧，使得最终的模式更加准确。</w:t>
+      </w:r>
+    </w:p>
+    <w:p>
+      <w:pPr>
+        <w:pStyle w:val="a7"/>
+        <w:numPr>
+          <w:ilvl w:val="0"/>
+          <w:numId w:val="5"/>
+        </w:numPr>
+        <w:ind w:firstLineChars="0"/>
+      </w:pPr>
+      <w:r>
+        <w:rPr>
+          <w:rFonts w:hint="eastAsia"/>
+        </w:rPr>
+        <w:t>N</w:t>
+      </w:r>
+      <w:r>
+        <w:t xml:space="preserve">EXUS </w:t>
+      </w:r>
+      <w:r>
+        <w:rPr>
+          <w:rFonts w:hint="eastAsia"/>
+        </w:rPr>
+        <w:t>（Pi</w:t>
+      </w:r>
+      <w:r>
+        <w:t>skorski et al,2001）</w:t>
+      </w:r>
+    </w:p>
+    <w:p>
+      <w:pPr>
+        <w:pStyle w:val="a7"/>
+        <w:ind w:left="1440" w:firstLineChars="0" w:firstLine="0"/>
+      </w:pPr>
+      <w:r>
+        <w:rPr>
+          <w:rFonts w:hint="eastAsia"/>
+        </w:rPr>
+        <w:t>用聚类方法对语料进行预处理</w:t>
+      </w:r>
+    </w:p>
+    <w:p>
+      <w:pPr>
+        <w:pStyle w:val="a7"/>
+        <w:numPr>
+          <w:ilvl w:val="0"/>
+          <w:numId w:val="5"/>
+        </w:numPr>
+        <w:ind w:firstLineChars="0"/>
+      </w:pPr>
+      <w:r>
+        <w:rPr>
+          <w:rFonts w:hint="eastAsia"/>
+        </w:rPr>
+        <w:t>G</w:t>
+      </w:r>
+      <w:r>
+        <w:t xml:space="preserve">enPAM </w:t>
+      </w:r>
+      <w:r>
+        <w:rPr>
+          <w:rFonts w:hint="eastAsia"/>
+        </w:rPr>
+        <w:t xml:space="preserve">（ </w:t>
+      </w:r>
+      <w:r>
+        <w:t>Jiang,2005）</w:t>
+      </w:r>
+    </w:p>
+    <w:p>
+      <w:pPr>
+        <w:pStyle w:val="a7"/>
+        <w:ind w:left="1440" w:firstLineChars="0" w:firstLine="0"/>
+      </w:pPr>
+      <w:r>
+        <w:rPr>
+          <w:rFonts w:hint="eastAsia"/>
+        </w:rPr>
+        <w:t>利用模式间的相似性实现词义消歧</w:t>
+      </w:r>
+    </w:p>
+    <w:p>
+      <w:pPr>
+        <w:pStyle w:val="a7"/>
+        <w:ind w:left="1440" w:firstLineChars="0" w:firstLine="0"/>
+      </w:pPr>
+      <w:r>
+        <w:rPr>
+          <w:rFonts w:hint="eastAsia"/>
+        </w:rPr>
+        <w:t>（词义消歧：在特定语境中，识别出某个歧义词的正确含义。</w:t>
+      </w:r>
+    </w:p>
+    <w:p>
+      <w:pPr>
+        <w:pStyle w:val="a7"/>
+        <w:ind w:left="1440" w:firstLineChars="0" w:firstLine="0"/>
+        <w:rPr>
+          <w:rFonts w:hint="eastAsia"/>
+        </w:rPr>
+      </w:pPr>
+      <w:r>
+        <w:rPr>
+          <w:rFonts w:hint="eastAsia"/>
+        </w:rPr>
+        <w:t>比如“小米”，既可以指谷物，又可以指小米科技公司）</w:t>
+      </w:r>
+    </w:p>
+    <w:p>
+      <w:pPr>
+        <w:pStyle w:val="a7"/>
+        <w:ind w:left="1440" w:firstLineChars="0" w:firstLine="0"/>
+      </w:pPr>
+      <w:r>
+        <w:rPr>
+          <w:rFonts w:hint="eastAsia"/>
+        </w:rPr>
+        <w:t>从而在由特例生成泛化模式的学习过程中，减少人的工作量。</w:t>
+      </w:r>
+    </w:p>
+    <w:p>
+      <w:pPr>
+        <w:pStyle w:val="a7"/>
+        <w:numPr>
+          <w:ilvl w:val="0"/>
+          <w:numId w:val="1"/>
+        </w:numPr>
+        <w:ind w:firstLineChars="0"/>
+      </w:pPr>
+      <w:r>
+        <w:rPr>
+          <w:rFonts w:hint="eastAsia"/>
+        </w:rPr>
+        <w:t>基于统计的方法——传统机器学习</w:t>
+      </w:r>
+    </w:p>
+    <w:p>
+      <w:pPr>
+        <w:pStyle w:val="a7"/>
+        <w:numPr>
+          <w:ilvl w:val="1"/>
+          <w:numId w:val="1"/>
+        </w:numPr>
+        <w:ind w:firstLineChars="0"/>
+      </w:pPr>
+      <w:r>
+        <w:t>P</w:t>
+      </w:r>
+      <w:r>
+        <w:rPr>
+          <w:rFonts w:hint="eastAsia"/>
+        </w:rPr>
+        <w:t>i</w:t>
+      </w:r>
+      <w:r>
+        <w:t>peline:</w:t>
+      </w:r>
+      <w:r>
+        <w:rPr>
+          <w:rFonts w:hint="eastAsia"/>
+        </w:rPr>
+        <w:t>将事件抽取转化为多阶段的分类问题。</w:t>
+      </w:r>
+    </w:p>
+    <w:p>
+      <w:pPr>
+        <w:pStyle w:val="a7"/>
+        <w:ind w:left="840" w:firstLineChars="0" w:firstLine="0"/>
+      </w:pPr>
+      <w:r>
+        <w:rPr>
+          <w:rFonts w:hint="eastAsia"/>
+        </w:rPr>
+        <w:t>需要顺序执行以下分类器：</w:t>
+      </w:r>
+    </w:p>
+    <w:p>
+      <w:pPr>
+        <w:pStyle w:val="a7"/>
+        <w:ind w:left="840" w:firstLineChars="0" w:firstLine="0"/>
+      </w:pPr>
+      <w:r>
+        <w:rPr>
+          <w:rFonts w:hint="eastAsia"/>
+        </w:rPr>
+        <w:t>Tr</w:t>
+      </w:r>
+      <w:r>
+        <w:t>igger Classifier:</w:t>
+      </w:r>
+      <w:r>
+        <w:rPr>
+          <w:rFonts w:hint="eastAsia"/>
+        </w:rPr>
+        <w:t>是事件触发词？事件类别是？</w:t>
+      </w:r>
+    </w:p>
+    <w:p>
+      <w:pPr>
+        <w:pStyle w:val="a7"/>
+        <w:ind w:left="840" w:firstLineChars="0" w:firstLine="0"/>
+      </w:pPr>
+      <w:r>
+        <w:rPr>
+          <w:rFonts w:hint="eastAsia"/>
+        </w:rPr>
+        <w:t>Ar</w:t>
+      </w:r>
+      <w:r>
+        <w:t xml:space="preserve">gument </w:t>
+      </w:r>
+      <w:r>
+        <w:rPr>
+          <w:rFonts w:hint="eastAsia"/>
+        </w:rPr>
+        <w:t>Cla</w:t>
+      </w:r>
+      <w:r>
+        <w:t>ssifier:</w:t>
+      </w:r>
+      <w:r>
+        <w:rPr>
+          <w:rFonts w:hint="eastAsia"/>
+        </w:rPr>
+        <w:t>词组是事件元素？</w:t>
+      </w:r>
+    </w:p>
+    <w:p>
+      <w:pPr>
+        <w:pStyle w:val="a7"/>
+        <w:ind w:left="840" w:firstLineChars="0" w:firstLine="0"/>
+      </w:pPr>
+      <w:r>
+        <w:rPr>
+          <w:rFonts w:hint="eastAsia"/>
+        </w:rPr>
+        <w:t>R</w:t>
+      </w:r>
+      <w:r>
+        <w:t>ole Classifier:</w:t>
+      </w:r>
+      <w:r>
+        <w:rPr>
+          <w:rFonts w:hint="eastAsia"/>
+        </w:rPr>
+        <w:t>判断元素的角色类别</w:t>
+      </w:r>
+    </w:p>
+    <w:p>
+      <w:pPr>
+        <w:pStyle w:val="a7"/>
+        <w:ind w:left="840" w:firstLineChars="0" w:firstLine="0"/>
+      </w:pPr>
+      <w:r>
+        <w:rPr>
+          <w:rFonts w:hint="eastAsia"/>
+        </w:rPr>
+        <w:t>A</w:t>
+      </w:r>
+      <w:r>
+        <w:t>ttribute Classifier:</w:t>
+      </w:r>
+      <w:r>
+        <w:rPr>
+          <w:rFonts w:hint="eastAsia"/>
+        </w:rPr>
+        <w:t>判断事件属性</w:t>
+      </w:r>
+    </w:p>
+    <w:p>
+      <w:pPr>
+        <w:pStyle w:val="a7"/>
+        <w:ind w:left="840" w:firstLineChars="0" w:firstLine="0"/>
+      </w:pPr>
+      <w:r>
+        <w:rPr>
+          <w:rFonts w:hint="eastAsia"/>
+        </w:rPr>
+        <w:t>Re</w:t>
+      </w:r>
+      <w:r>
+        <w:t>portable</w:t>
+      </w:r>
+      <w:r>
+        <w:rPr>
+          <w:rFonts w:hint="eastAsia"/>
+        </w:rPr>
+        <w:t>-Event</w:t>
+      </w:r>
+      <w:r>
+        <w:t xml:space="preserve"> </w:t>
+      </w:r>
+      <w:r>
+        <w:rPr>
+          <w:rFonts w:hint="eastAsia"/>
+        </w:rPr>
+        <w:t>Cl</w:t>
+      </w:r>
+      <w:r>
+        <w:t>assifier:</w:t>
+      </w:r>
+      <w:r>
+        <w:rPr>
+          <w:rFonts w:hint="eastAsia"/>
+        </w:rPr>
+        <w:t>是否存在值得报告的事件实例</w:t>
+      </w:r>
+    </w:p>
+    <w:p>
+      <w:pPr>
+        <w:pStyle w:val="a7"/>
+        <w:ind w:left="840" w:firstLineChars="0" w:firstLine="0"/>
+      </w:pPr>
+      <w:r>
+        <w:rPr>
+          <w:rFonts w:hint="eastAsia"/>
+        </w:rPr>
+        <w:t>分类器：M</w:t>
+      </w:r>
+      <w:r>
+        <w:t>axEnt , SVM</w:t>
+      </w:r>
+    </w:p>
+    <w:p>
+      <w:pPr>
+        <w:pStyle w:val="a7"/>
+        <w:ind w:left="840" w:firstLineChars="0" w:firstLine="0"/>
+        <w:rPr>
+          <w:rFonts w:hint="eastAsia"/>
+        </w:rPr>
+      </w:pPr>
+      <w:r>
+        <w:rPr>
+          <w:rFonts w:hint="eastAsia"/>
+        </w:rPr>
+        <w:t>重点：提取和集成有区分性的特征。包括句子级信息和篇章级信息</w:t>
+      </w:r>
+    </w:p>
+    <w:p>
+      <w:pPr>
+        <w:pStyle w:val="a7"/>
+        <w:numPr>
+          <w:ilvl w:val="0"/>
+          <w:numId w:val="7"/>
+        </w:numPr>
+        <w:ind w:firstLineChars="0"/>
+      </w:pPr>
+      <w:r>
+        <w:rPr>
+          <w:rFonts w:hint="eastAsia"/>
+        </w:rPr>
+        <w:t>句子级信息</w:t>
+      </w:r>
+    </w:p>
+    <w:p>
+      <w:pPr>
+        <w:pStyle w:val="a7"/>
+        <w:numPr>
+          <w:ilvl w:val="0"/>
+          <w:numId w:val="7"/>
+        </w:numPr>
+        <w:ind w:firstLineChars="0"/>
+      </w:pPr>
+      <w:r>
+        <w:rPr>
+          <w:rFonts w:hint="eastAsia"/>
+        </w:rPr>
+        <w:t>篇章级信息</w:t>
+      </w:r>
+    </w:p>
+    <w:p>
+      <w:pPr>
+        <w:pStyle w:val="a7"/>
+        <w:ind w:left="1560" w:firstLineChars="0" w:firstLine="0"/>
+      </w:pPr>
+      <w:r>
+        <w:rPr>
+          <w:rFonts w:hint="eastAsia"/>
+        </w:rPr>
+        <w:t>跨文档利用全局信息</w:t>
+      </w:r>
+    </w:p>
+    <w:p>
+      <w:pPr>
+        <w:pStyle w:val="a7"/>
+        <w:ind w:left="1560" w:firstLineChars="0" w:firstLine="0"/>
+      </w:pPr>
+      <w:r>
+        <w:rPr>
+          <w:rFonts w:hint="eastAsia"/>
+        </w:rPr>
+        <w:t>不仅要考虑当前的置信度，还要考虑与带抽取文本相关的文本对它的影响，以及全局信息。</w:t>
+      </w:r>
+    </w:p>
+    <w:p>
+      <w:pPr>
+        <w:pStyle w:val="a7"/>
+        <w:numPr>
+          <w:ilvl w:val="0"/>
+          <w:numId w:val="8"/>
+        </w:numPr>
+        <w:ind w:firstLineChars="0"/>
+      </w:pPr>
+      <w:r>
+        <w:rPr>
+          <w:rFonts w:hint="eastAsia"/>
+        </w:rPr>
+        <w:t>Ji</w:t>
+      </w:r>
+      <w:r>
+        <w:t xml:space="preserve"> and Grishman,2008</w:t>
+      </w:r>
+    </w:p>
+    <w:p>
+      <w:pPr>
+        <w:pStyle w:val="a7"/>
+        <w:numPr>
+          <w:ilvl w:val="0"/>
+          <w:numId w:val="8"/>
+        </w:numPr>
+        <w:ind w:firstLineChars="0"/>
+      </w:pPr>
+      <w:r>
+        <w:t>Liao and Grishman,2010</w:t>
+      </w:r>
+    </w:p>
+    <w:p>
+      <w:pPr>
+        <w:pStyle w:val="a7"/>
+        <w:numPr>
+          <w:ilvl w:val="0"/>
+          <w:numId w:val="8"/>
+        </w:numPr>
+        <w:ind w:firstLineChars="0"/>
+      </w:pPr>
+      <w:r>
+        <w:t>Hong et al,2011</w:t>
+      </w:r>
+    </w:p>
+    <w:p>
+      <w:pPr>
+        <w:pStyle w:val="a7"/>
+        <w:numPr>
+          <w:ilvl w:val="0"/>
+          <w:numId w:val="8"/>
+        </w:numPr>
+        <w:ind w:firstLineChars="0"/>
+      </w:pPr>
+      <w:r>
+        <w:t>Liu et al,2016a</w:t>
+      </w:r>
+    </w:p>
+    <w:p>
+      <w:pPr>
+        <w:pStyle w:val="a7"/>
+        <w:numPr>
+          <w:ilvl w:val="0"/>
+          <w:numId w:val="7"/>
+        </w:numPr>
+        <w:ind w:firstLineChars="0"/>
+      </w:pPr>
+      <w:r>
+        <w:rPr>
+          <w:rFonts w:hint="eastAsia"/>
+        </w:rPr>
+        <w:t>评价</w:t>
+      </w:r>
+    </w:p>
+    <w:p>
+      <w:pPr>
+        <w:pStyle w:val="a7"/>
+        <w:ind w:left="1560" w:firstLineChars="0" w:firstLine="0"/>
+      </w:pPr>
+      <w:r>
+        <w:rPr>
+          <w:rFonts w:hint="eastAsia"/>
+        </w:rPr>
+        <w:t>早期大部分研究都基于Pipe</w:t>
+      </w:r>
+      <w:r>
+        <w:t>line</w:t>
+      </w:r>
+      <w:r>
+        <w:rPr>
+          <w:rFonts w:hint="eastAsia"/>
+        </w:rPr>
+        <w:t>方法。</w:t>
+      </w:r>
+    </w:p>
+    <w:p>
+      <w:pPr>
+        <w:pStyle w:val="a7"/>
+        <w:ind w:left="1560" w:firstLineChars="0" w:firstLine="0"/>
+      </w:pPr>
+      <w:r>
+        <w:rPr>
+          <w:rFonts w:hint="eastAsia"/>
+        </w:rPr>
+        <w:t>存在的问题：误差传递；各个环节任务是独立的，缺少互动；无法处理全局的依赖关系</w:t>
+      </w:r>
+    </w:p>
+    <w:p>
+      <w:pPr>
+        <w:pStyle w:val="a7"/>
+        <w:numPr>
+          <w:ilvl w:val="1"/>
+          <w:numId w:val="1"/>
+        </w:numPr>
+        <w:ind w:firstLineChars="0"/>
+      </w:pPr>
+      <w:r>
+        <w:rPr>
+          <w:rFonts w:hint="eastAsia"/>
+        </w:rPr>
+        <w:t>J</w:t>
+      </w:r>
+      <w:r>
+        <w:t>oint model</w:t>
+      </w:r>
+    </w:p>
+    <w:p>
+      <w:pPr>
+        <w:pStyle w:val="a7"/>
+        <w:numPr>
+          <w:ilvl w:val="3"/>
+          <w:numId w:val="1"/>
+        </w:numPr>
+        <w:ind w:firstLineChars="0"/>
+      </w:pPr>
+      <w:r>
+        <w:t>Joint Inference</w:t>
+      </w:r>
+    </w:p>
+    <w:p>
+      <w:pPr>
+        <w:pStyle w:val="a7"/>
+        <w:ind w:left="1980" w:firstLineChars="0" w:firstLine="0"/>
+      </w:pPr>
+      <w:r>
+        <w:rPr>
+          <w:rFonts w:hint="eastAsia"/>
+        </w:rPr>
+        <w:lastRenderedPageBreak/>
+        <w:t>将各个模型通过整体优化目标整合起来</w:t>
+      </w:r>
+    </w:p>
+    <w:p>
+      <w:pPr>
+        <w:pStyle w:val="a7"/>
+        <w:numPr>
+          <w:ilvl w:val="3"/>
+          <w:numId w:val="1"/>
+        </w:numPr>
+        <w:ind w:firstLineChars="0"/>
+      </w:pPr>
+      <w:r>
+        <w:t>Joint Modeling</w:t>
+      </w:r>
+    </w:p>
+    <w:p>
+      <w:pPr>
+        <w:pStyle w:val="a7"/>
+        <w:ind w:left="1980" w:firstLineChars="0" w:firstLine="0"/>
+      </w:pPr>
+      <w:r>
+        <w:rPr>
+          <w:rFonts w:hint="eastAsia"/>
+        </w:rPr>
+        <w:t>把事件结构看作依存树，抽取任务转化为依存树结构预测问题</w:t>
+      </w:r>
+    </w:p>
+    <w:p>
+      <w:pPr>
+        <w:pStyle w:val="a7"/>
+        <w:ind w:left="1980" w:firstLineChars="0" w:firstLine="0"/>
+        <w:rPr>
+          <w:rFonts w:hint="eastAsia"/>
+        </w:rPr>
+      </w:pPr>
+      <w:r>
+        <w:t>评价：</w:t>
+      </w:r>
+      <w:r>
+        <w:rPr>
+          <w:rFonts w:hint="eastAsia"/>
+        </w:rPr>
+        <w:t>对于词义消歧非常棒，但是在未见词上缺乏泛化</w:t>
+      </w:r>
+    </w:p>
+    <w:p>
+      <w:pPr>
+        <w:pStyle w:val="a7"/>
+        <w:numPr>
+          <w:ilvl w:val="0"/>
+          <w:numId w:val="8"/>
+        </w:numPr>
+        <w:ind w:firstLineChars="0"/>
+        <w:rPr>
+          <w:i/>
+          <w:sz w:val="18"/>
+          <w:szCs w:val="18"/>
+        </w:rPr>
+      </w:pPr>
+      <w:r>
+        <w:rPr>
+          <w:rFonts w:hint="eastAsia"/>
+          <w:i/>
+          <w:sz w:val="18"/>
+          <w:szCs w:val="18"/>
+        </w:rPr>
+        <w:t>什么是依存树？</w:t>
+      </w:r>
+    </w:p>
+    <w:p>
+      <w:pPr>
+        <w:pStyle w:val="a7"/>
+        <w:ind w:left="1920" w:firstLineChars="0" w:firstLine="0"/>
+        <w:rPr>
+          <w:i/>
+          <w:sz w:val="18"/>
+          <w:szCs w:val="18"/>
+        </w:rPr>
+      </w:pPr>
+      <w:r>
+        <w:rPr>
+          <w:rFonts w:hint="eastAsia"/>
+          <w:i/>
+          <w:sz w:val="18"/>
+          <w:szCs w:val="18"/>
+        </w:rPr>
+        <w:t>··</w:t>
+      </w:r>
+      <w:r>
+        <w:rPr>
+          <w:i/>
+          <w:sz w:val="18"/>
+          <w:szCs w:val="18"/>
+        </w:rPr>
+        <w:t>ex:</w:t>
+      </w:r>
+      <w:r>
+        <w:rPr>
+          <w:rFonts w:hint="eastAsia"/>
+          <w:i/>
+          <w:sz w:val="18"/>
+          <w:szCs w:val="18"/>
+        </w:rPr>
+        <w:t>猴子喜欢吃香蕉</w:t>
+      </w:r>
+    </w:p>
+    <w:p>
+      <w:pPr>
+        <w:pStyle w:val="a7"/>
+        <w:ind w:left="1920" w:firstLineChars="0" w:firstLine="0"/>
+        <w:rPr>
+          <w:i/>
+          <w:sz w:val="18"/>
+          <w:szCs w:val="18"/>
+        </w:rPr>
+      </w:pPr>
+      <w:r>
+        <w:rPr>
+          <w:rFonts w:hint="eastAsia"/>
+          <w:i/>
+          <w:sz w:val="18"/>
+          <w:szCs w:val="18"/>
+        </w:rPr>
+        <w:t>··</w:t>
+      </w:r>
+      <w:r>
+        <w:rPr>
+          <w:i/>
+          <w:sz w:val="18"/>
+          <w:szCs w:val="18"/>
+        </w:rPr>
+        <w:tab/>
+      </w:r>
+      <w:r>
+        <w:rPr>
+          <w:rFonts w:hint="eastAsia"/>
+          <w:i/>
+          <w:sz w:val="18"/>
+          <w:szCs w:val="18"/>
+        </w:rPr>
+        <w:t>简单的短语分词：（方法有：正向逆向最大匹配，n</w:t>
+      </w:r>
+      <w:r>
+        <w:rPr>
+          <w:i/>
+          <w:sz w:val="18"/>
+          <w:szCs w:val="18"/>
+        </w:rPr>
+        <w:t>-gram,</w:t>
+      </w:r>
+      <w:r>
+        <w:rPr>
+          <w:rFonts w:hint="eastAsia"/>
+          <w:i/>
+          <w:sz w:val="18"/>
+          <w:szCs w:val="18"/>
+        </w:rPr>
+        <w:t>机器学习）</w:t>
+      </w:r>
+    </w:p>
+    <w:p>
+      <w:pPr>
+        <w:pStyle w:val="a7"/>
+        <w:ind w:left="1920" w:firstLineChars="0" w:firstLine="0"/>
+        <w:rPr>
+          <w:i/>
+          <w:sz w:val="18"/>
+          <w:szCs w:val="18"/>
+        </w:rPr>
+      </w:pPr>
+      <w:r>
+        <w:rPr>
+          <w:rFonts w:hint="eastAsia"/>
+          <w:i/>
+          <w:sz w:val="18"/>
+          <w:szCs w:val="18"/>
+        </w:rPr>
+        <w:t>猴子 喜欢 吃 香蕉</w:t>
+      </w:r>
+    </w:p>
+    <w:p>
+      <w:pPr>
+        <w:pStyle w:val="a7"/>
+        <w:ind w:left="1920" w:firstLineChars="0" w:firstLine="0"/>
+        <w:rPr>
+          <w:i/>
+          <w:sz w:val="18"/>
+          <w:szCs w:val="18"/>
+        </w:rPr>
+      </w:pPr>
+      <w:r>
+        <w:rPr>
+          <w:rFonts w:hint="eastAsia"/>
+          <w:i/>
+          <w:sz w:val="18"/>
+          <w:szCs w:val="18"/>
+        </w:rPr>
+        <w:t>·由分词转为词性标注</w:t>
+      </w:r>
+    </w:p>
+    <w:p>
+      <w:pPr>
+        <w:pStyle w:val="a7"/>
+        <w:ind w:left="1920" w:firstLineChars="0" w:firstLine="0"/>
+        <w:rPr>
+          <w:i/>
+          <w:sz w:val="18"/>
+          <w:szCs w:val="18"/>
+        </w:rPr>
+      </w:pPr>
+      <w:r>
+        <w:rPr>
+          <w:rFonts w:hint="eastAsia"/>
+          <w:i/>
+          <w:sz w:val="18"/>
+          <w:szCs w:val="18"/>
+        </w:rPr>
+        <w:t>猴子/</w:t>
+      </w:r>
+      <w:r>
+        <w:rPr>
+          <w:i/>
+          <w:sz w:val="18"/>
+          <w:szCs w:val="18"/>
+        </w:rPr>
+        <w:t xml:space="preserve">NN </w:t>
+      </w:r>
+      <w:r>
+        <w:rPr>
+          <w:rFonts w:hint="eastAsia"/>
+          <w:i/>
+          <w:sz w:val="18"/>
+          <w:szCs w:val="18"/>
+        </w:rPr>
+        <w:t>喜欢/</w:t>
+      </w:r>
+      <w:r>
+        <w:rPr>
+          <w:i/>
+          <w:sz w:val="18"/>
+          <w:szCs w:val="18"/>
+        </w:rPr>
+        <w:t xml:space="preserve">VV </w:t>
+      </w:r>
+      <w:r>
+        <w:rPr>
+          <w:rFonts w:hint="eastAsia"/>
+          <w:i/>
+          <w:sz w:val="18"/>
+          <w:szCs w:val="18"/>
+        </w:rPr>
+        <w:t>吃/</w:t>
+      </w:r>
+      <w:r>
+        <w:rPr>
+          <w:i/>
+          <w:sz w:val="18"/>
+          <w:szCs w:val="18"/>
+        </w:rPr>
+        <w:t xml:space="preserve">VV </w:t>
+      </w:r>
+      <w:r>
+        <w:rPr>
+          <w:rFonts w:hint="eastAsia"/>
+          <w:i/>
+          <w:sz w:val="18"/>
+          <w:szCs w:val="18"/>
+        </w:rPr>
+        <w:t>香蕉/</w:t>
+      </w:r>
+      <w:r>
+        <w:rPr>
+          <w:i/>
+          <w:sz w:val="18"/>
+          <w:szCs w:val="18"/>
+        </w:rPr>
+        <w:t>NN. /PU</w:t>
+      </w:r>
+    </w:p>
+    <w:p>
+      <w:pPr>
+        <w:pStyle w:val="a7"/>
+        <w:ind w:left="1920" w:firstLineChars="0" w:firstLine="0"/>
+        <w:rPr>
+          <w:i/>
+          <w:sz w:val="18"/>
+          <w:szCs w:val="18"/>
+        </w:rPr>
+      </w:pPr>
+      <w:r>
+        <w:rPr>
+          <w:rFonts w:hint="eastAsia"/>
+          <w:i/>
+          <w:sz w:val="18"/>
+          <w:szCs w:val="18"/>
+        </w:rPr>
+        <w:t>·由词性标注生成短语句法树</w:t>
+      </w:r>
+    </w:p>
+    <w:p>
+      <w:pPr>
+        <w:pStyle w:val="a7"/>
+        <w:ind w:left="1920" w:firstLineChars="0" w:firstLine="0"/>
+        <w:rPr>
+          <w:i/>
+          <w:sz w:val="18"/>
+          <w:szCs w:val="18"/>
+        </w:rPr>
+      </w:pPr>
+      <w:r>
+        <w:rPr>
+          <w:rFonts w:hint="eastAsia"/>
+          <w:i/>
+          <w:sz w:val="18"/>
+          <w:szCs w:val="18"/>
+        </w:rPr>
+        <w:t>（R</w:t>
+      </w:r>
+      <w:r>
+        <w:rPr>
+          <w:i/>
+          <w:sz w:val="18"/>
+          <w:szCs w:val="18"/>
+        </w:rPr>
+        <w:t>OOT</w:t>
+      </w:r>
+    </w:p>
+    <w:p>
+      <w:pPr>
+        <w:pStyle w:val="a7"/>
+        <w:ind w:left="1920" w:firstLineChars="0" w:firstLine="0"/>
+        <w:rPr>
+          <w:i/>
+          <w:sz w:val="18"/>
+          <w:szCs w:val="18"/>
+        </w:rPr>
+      </w:pPr>
+      <w:r>
+        <w:rPr>
+          <w:i/>
+          <w:sz w:val="18"/>
+          <w:szCs w:val="18"/>
+        </w:rPr>
+        <w:tab/>
+      </w:r>
+      <w:r>
+        <w:rPr>
+          <w:i/>
+          <w:sz w:val="18"/>
+          <w:szCs w:val="18"/>
+        </w:rPr>
+        <w:tab/>
+        <w:t>(IP</w:t>
+      </w:r>
+    </w:p>
+    <w:p>
+      <w:pPr>
+        <w:pStyle w:val="a7"/>
+        <w:ind w:left="1920" w:firstLineChars="0" w:firstLine="0"/>
+        <w:rPr>
+          <w:i/>
+          <w:sz w:val="18"/>
+          <w:szCs w:val="18"/>
+        </w:rPr>
+      </w:pPr>
+      <w:r>
+        <w:rPr>
+          <w:i/>
+          <w:sz w:val="18"/>
+          <w:szCs w:val="18"/>
+        </w:rPr>
+        <w:tab/>
+      </w:r>
+      <w:r>
+        <w:rPr>
+          <w:i/>
+          <w:sz w:val="18"/>
+          <w:szCs w:val="18"/>
+        </w:rPr>
+        <w:tab/>
+      </w:r>
+      <w:r>
+        <w:rPr>
+          <w:i/>
+          <w:sz w:val="18"/>
+          <w:szCs w:val="18"/>
+        </w:rPr>
+        <w:tab/>
+        <w:t xml:space="preserve">(NP(NN </w:t>
+      </w:r>
+      <w:r>
+        <w:rPr>
+          <w:rFonts w:hint="eastAsia"/>
+          <w:i/>
+          <w:sz w:val="18"/>
+          <w:szCs w:val="18"/>
+        </w:rPr>
+        <w:t>猴子))</w:t>
+      </w:r>
+    </w:p>
+    <w:p>
+      <w:pPr>
+        <w:pStyle w:val="a7"/>
+        <w:ind w:left="1920" w:firstLineChars="0" w:firstLine="0"/>
+        <w:rPr>
+          <w:i/>
+          <w:sz w:val="18"/>
+          <w:szCs w:val="18"/>
+        </w:rPr>
+      </w:pPr>
+      <w:r>
+        <w:rPr>
+          <w:i/>
+          <w:sz w:val="18"/>
+          <w:szCs w:val="18"/>
+        </w:rPr>
+        <w:tab/>
+      </w:r>
+      <w:r>
+        <w:rPr>
+          <w:i/>
+          <w:sz w:val="18"/>
+          <w:szCs w:val="18"/>
+        </w:rPr>
+        <w:tab/>
+      </w:r>
+      <w:r>
+        <w:rPr>
+          <w:i/>
+          <w:sz w:val="18"/>
+          <w:szCs w:val="18"/>
+        </w:rPr>
+        <w:tab/>
+      </w:r>
+      <w:r>
+        <w:rPr>
+          <w:rFonts w:hint="eastAsia"/>
+          <w:i/>
+          <w:sz w:val="18"/>
+          <w:szCs w:val="18"/>
+        </w:rPr>
+        <w:t>（VP</w:t>
+      </w:r>
+      <w:r>
+        <w:rPr>
+          <w:i/>
+          <w:sz w:val="18"/>
+          <w:szCs w:val="18"/>
+        </w:rPr>
+        <w:t xml:space="preserve"> (VV</w:t>
+      </w:r>
+      <w:r>
+        <w:rPr>
+          <w:rFonts w:hint="eastAsia"/>
+          <w:i/>
+          <w:sz w:val="18"/>
+          <w:szCs w:val="18"/>
+        </w:rPr>
+        <w:t>喜欢)</w:t>
+      </w:r>
+    </w:p>
+    <w:p>
+      <w:pPr>
+        <w:pStyle w:val="a7"/>
+        <w:ind w:left="1920" w:firstLineChars="0" w:firstLine="0"/>
+        <w:rPr>
+          <w:i/>
+          <w:sz w:val="18"/>
+          <w:szCs w:val="18"/>
+        </w:rPr>
+      </w:pPr>
+      <w:r>
+        <w:rPr>
+          <w:i/>
+          <w:sz w:val="18"/>
+          <w:szCs w:val="18"/>
+        </w:rPr>
+        <w:tab/>
+      </w:r>
+      <w:r>
+        <w:rPr>
+          <w:i/>
+          <w:sz w:val="18"/>
+          <w:szCs w:val="18"/>
+        </w:rPr>
+        <w:tab/>
+      </w:r>
+      <w:r>
+        <w:rPr>
+          <w:i/>
+          <w:sz w:val="18"/>
+          <w:szCs w:val="18"/>
+        </w:rPr>
+        <w:tab/>
+      </w:r>
+      <w:r>
+        <w:rPr>
+          <w:i/>
+          <w:sz w:val="18"/>
+          <w:szCs w:val="18"/>
+        </w:rPr>
+        <w:tab/>
+      </w:r>
+      <w:r>
+        <w:rPr>
+          <w:rFonts w:hint="eastAsia"/>
+          <w:i/>
+          <w:sz w:val="18"/>
+          <w:szCs w:val="18"/>
+        </w:rPr>
+        <w:t>（IP</w:t>
+      </w:r>
+    </w:p>
+    <w:p>
+      <w:pPr>
+        <w:pStyle w:val="a7"/>
+        <w:ind w:left="1920" w:firstLineChars="0" w:firstLine="0"/>
+        <w:rPr>
+          <w:i/>
+          <w:sz w:val="18"/>
+          <w:szCs w:val="18"/>
+        </w:rPr>
+      </w:pPr>
+      <w:r>
+        <w:rPr>
+          <w:i/>
+          <w:sz w:val="18"/>
+          <w:szCs w:val="18"/>
+        </w:rPr>
+        <w:tab/>
+      </w:r>
+      <w:r>
+        <w:rPr>
+          <w:i/>
+          <w:sz w:val="18"/>
+          <w:szCs w:val="18"/>
+        </w:rPr>
+        <w:tab/>
+      </w:r>
+      <w:r>
+        <w:rPr>
+          <w:i/>
+          <w:sz w:val="18"/>
+          <w:szCs w:val="18"/>
+        </w:rPr>
+        <w:tab/>
+      </w:r>
+      <w:r>
+        <w:rPr>
+          <w:i/>
+          <w:sz w:val="18"/>
+          <w:szCs w:val="18"/>
+        </w:rPr>
+        <w:tab/>
+      </w:r>
+      <w:r>
+        <w:rPr>
+          <w:i/>
+          <w:sz w:val="18"/>
+          <w:szCs w:val="18"/>
+        </w:rPr>
+        <w:tab/>
+        <w:t>(VP(VV</w:t>
+      </w:r>
+      <w:r>
+        <w:rPr>
+          <w:rFonts w:hint="eastAsia"/>
+          <w:i/>
+          <w:sz w:val="18"/>
+          <w:szCs w:val="18"/>
+        </w:rPr>
+        <w:t>吃</w:t>
+      </w:r>
+    </w:p>
+    <w:p>
+      <w:pPr>
+        <w:pStyle w:val="a7"/>
+        <w:ind w:left="1920" w:firstLineChars="0" w:firstLine="0"/>
+        <w:rPr>
+          <w:i/>
+          <w:sz w:val="18"/>
+          <w:szCs w:val="18"/>
+        </w:rPr>
+      </w:pPr>
+      <w:r>
+        <w:rPr>
+          <w:i/>
+          <w:sz w:val="18"/>
+          <w:szCs w:val="18"/>
+        </w:rPr>
+        <w:tab/>
+      </w:r>
+      <w:r>
+        <w:rPr>
+          <w:i/>
+          <w:sz w:val="18"/>
+          <w:szCs w:val="18"/>
+        </w:rPr>
+        <w:tab/>
+      </w:r>
+      <w:r>
+        <w:rPr>
+          <w:i/>
+          <w:sz w:val="18"/>
+          <w:szCs w:val="18"/>
+        </w:rPr>
+        <w:tab/>
+      </w:r>
+      <w:r>
+        <w:rPr>
+          <w:i/>
+          <w:sz w:val="18"/>
+          <w:szCs w:val="18"/>
+        </w:rPr>
+        <w:tab/>
+      </w:r>
+      <w:r>
+        <w:rPr>
+          <w:i/>
+          <w:sz w:val="18"/>
+          <w:szCs w:val="18"/>
+        </w:rPr>
+        <w:tab/>
+      </w:r>
+      <w:r>
+        <w:rPr>
+          <w:i/>
+          <w:sz w:val="18"/>
+          <w:szCs w:val="18"/>
+        </w:rPr>
+        <w:tab/>
+      </w:r>
+      <w:r>
+        <w:rPr>
+          <w:rFonts w:hint="eastAsia"/>
+          <w:i/>
+          <w:sz w:val="18"/>
+          <w:szCs w:val="18"/>
+        </w:rPr>
+        <w:t>（NP</w:t>
+      </w:r>
+      <w:r>
+        <w:rPr>
+          <w:i/>
+          <w:sz w:val="18"/>
+          <w:szCs w:val="18"/>
+        </w:rPr>
+        <w:t>(NN</w:t>
+      </w:r>
+      <w:r>
+        <w:rPr>
+          <w:rFonts w:hint="eastAsia"/>
+          <w:i/>
+          <w:sz w:val="18"/>
+          <w:szCs w:val="18"/>
+        </w:rPr>
+        <w:t>香蕉)））））</w:t>
+      </w:r>
+    </w:p>
+    <w:p>
+      <w:pPr>
+        <w:pStyle w:val="a7"/>
+        <w:ind w:left="1920" w:firstLineChars="0" w:firstLine="0"/>
+        <w:rPr>
+          <w:i/>
+          <w:sz w:val="18"/>
+          <w:szCs w:val="18"/>
+        </w:rPr>
+      </w:pPr>
+      <w:r>
+        <w:rPr>
+          <w:rFonts w:hint="eastAsia"/>
+          <w:i/>
+          <w:sz w:val="18"/>
+          <w:szCs w:val="18"/>
+        </w:rPr>
+        <w:t>（PU</w:t>
+      </w:r>
+      <w:r>
+        <w:rPr>
+          <w:i/>
+          <w:sz w:val="18"/>
+          <w:szCs w:val="18"/>
+        </w:rPr>
+        <w:t xml:space="preserve"> .）))</w:t>
+      </w:r>
+    </w:p>
+    <w:p>
+      <w:pPr>
+        <w:pStyle w:val="a7"/>
+        <w:ind w:left="1920" w:firstLineChars="0" w:firstLine="0"/>
+        <w:rPr>
+          <w:i/>
+          <w:sz w:val="18"/>
+          <w:szCs w:val="18"/>
+        </w:rPr>
+      </w:pPr>
+      <w:r>
+        <w:rPr>
+          <w:rFonts w:hint="eastAsia"/>
+          <w:i/>
+          <w:sz w:val="18"/>
+          <w:szCs w:val="18"/>
+        </w:rPr>
+        <w:t>·依存树：有依存关系的树形图</w:t>
+      </w:r>
+    </w:p>
+    <w:p>
+      <w:pPr>
+        <w:pStyle w:val="a7"/>
+        <w:ind w:left="1920" w:firstLineChars="0" w:firstLine="0"/>
+        <w:rPr>
+          <w:i/>
+          <w:sz w:val="18"/>
+          <w:szCs w:val="18"/>
+        </w:rPr>
+      </w:pPr>
+      <w:r>
+        <w:rPr>
+          <w:i/>
+          <w:noProof/>
+          <w:sz w:val="18"/>
+          <w:szCs w:val="18"/>
+        </w:rPr>
+        <w:drawing>
+          <wp:inline distT="0" distB="0" distL="0" distR="0">
+            <wp:extent cx="2080734" cy="1363781"/>
+            <wp:effectExtent l="0" t="19050" r="0" b="46355"/>
+            <wp:docPr id="1" name="图示 1"/>
+            <wp:cNvGraphicFramePr/>
+            <a:graphic xmlns:a="http://schemas.openxmlformats.org/drawingml/2006/main">
+              <a:graphicData uri="http://schemas.openxmlformats.org/drawingml/2006/diagram">
+                <dgm:relIds xmlns:dgm="http://schemas.openxmlformats.org/drawingml/2006/diagram" xmlns:r="http://schemas.openxmlformats.org/officeDocument/2006/relationships" r:dm="rId7" r:lo="rId8" r:qs="rId9" r:cs="rId10"/>
+              </a:graphicData>
+            </a:graphic>
+          </wp:inline>
+        </w:drawing>
+      </w:r>
+      <w:r>
+        <w:rPr>
+          <w:i/>
+          <w:sz w:val="18"/>
+          <w:szCs w:val="18"/>
+        </w:rPr>
+        <w:tab/>
+      </w:r>
+    </w:p>
+    <w:p>
+      <w:pPr>
+        <w:pStyle w:val="a7"/>
+        <w:ind w:left="1920" w:firstLineChars="0" w:firstLine="0"/>
+        <w:rPr>
+          <w:i/>
+          <w:sz w:val="18"/>
+          <w:szCs w:val="18"/>
+        </w:rPr>
+      </w:pPr>
+      <w:r>
+        <w:rPr>
+          <w:rFonts w:hint="eastAsia"/>
+          <w:i/>
+          <w:sz w:val="18"/>
+          <w:szCs w:val="18"/>
+        </w:rPr>
+        <w:t>短语句法树转成依存树的工具：</w:t>
+      </w:r>
+    </w:p>
+    <w:p>
+      <w:pPr>
+        <w:pStyle w:val="a7"/>
+        <w:ind w:left="1920" w:firstLineChars="0" w:firstLine="0"/>
+        <w:rPr>
+          <w:i/>
+          <w:sz w:val="18"/>
+          <w:szCs w:val="18"/>
+        </w:rPr>
+      </w:pPr>
+      <w:r>
+        <w:rPr>
+          <w:i/>
+          <w:sz w:val="18"/>
+          <w:szCs w:val="18"/>
+        </w:rPr>
+        <w:t>Penn2malt</w:t>
+      </w:r>
+    </w:p>
+    <w:p>
+      <w:pPr>
+        <w:pStyle w:val="a7"/>
+        <w:ind w:left="1920" w:firstLineChars="0" w:firstLine="0"/>
+        <w:rPr>
+          <w:i/>
+          <w:sz w:val="18"/>
+          <w:szCs w:val="18"/>
+        </w:rPr>
+      </w:pPr>
+      <w:r>
+        <w:rPr>
+          <w:i/>
+          <w:sz w:val="18"/>
+          <w:szCs w:val="18"/>
+        </w:rPr>
+        <w:t>Stanford parser</w:t>
+      </w:r>
+    </w:p>
+    <w:p>
+      <w:pPr>
+        <w:pStyle w:val="a7"/>
+        <w:ind w:left="1920" w:firstLineChars="0" w:firstLine="0"/>
+        <w:rPr>
+          <w:i/>
+          <w:sz w:val="18"/>
+          <w:szCs w:val="18"/>
+        </w:rPr>
+      </w:pPr>
+      <w:r>
+        <w:rPr>
+          <w:i/>
+          <w:sz w:val="18"/>
+          <w:szCs w:val="18"/>
+        </w:rPr>
+        <w:t>LTH</w:t>
+      </w:r>
+    </w:p>
+    <w:p>
+      <w:r>
+        <w:tab/>
+      </w:r>
+      <w:r>
+        <w:tab/>
+      </w:r>
+      <w:r>
+        <w:tab/>
+      </w:r>
+      <w:r>
+        <w:tab/>
+      </w:r>
+      <w:r>
+        <w:rPr>
+          <w:rFonts w:hint="eastAsia"/>
+        </w:rPr>
+        <w:t>相关工作：</w:t>
+      </w:r>
+    </w:p>
+    <w:p>
+      <w:pPr>
+        <w:pStyle w:val="a7"/>
+        <w:numPr>
+          <w:ilvl w:val="0"/>
+          <w:numId w:val="8"/>
+        </w:numPr>
+        <w:ind w:firstLineChars="0"/>
+        <w:rPr>
+          <w:rFonts w:hint="eastAsia"/>
+        </w:rPr>
+      </w:pPr>
+      <w:r>
+        <w:rPr>
+          <w:rFonts w:hint="eastAsia"/>
+        </w:rPr>
+        <w:t>Li</w:t>
+      </w:r>
+      <w:r>
+        <w:t xml:space="preserve"> et al,2013a. Li提出基于结构感知机的联合模型同时完成事件触发词识别和事件元素识别两个任务，并通过</w:t>
+      </w:r>
+      <w:r>
+        <w:rPr>
+          <w:rFonts w:hint="eastAsia"/>
+        </w:rPr>
+        <w:t>b</w:t>
+      </w:r>
+      <w:r>
+        <w:t>eam search缩小搜索解空间</w:t>
+      </w:r>
+    </w:p>
+    <w:p>
+      <w:pPr>
+        <w:pStyle w:val="a7"/>
+        <w:numPr>
+          <w:ilvl w:val="0"/>
+          <w:numId w:val="8"/>
+        </w:numPr>
+        <w:ind w:firstLineChars="0"/>
+      </w:pPr>
+      <w:r>
+        <w:t>Li et al.2014 利用结构预测模型。将实体、关系和事件进行联合抽取。从而利用了更多的句子级信息</w:t>
+      </w:r>
+    </w:p>
+    <w:p>
+      <w:pPr>
+        <w:pStyle w:val="a7"/>
+        <w:numPr>
+          <w:ilvl w:val="0"/>
+          <w:numId w:val="1"/>
+        </w:numPr>
+        <w:ind w:firstLineChars="0"/>
+      </w:pPr>
+      <w:r>
+        <w:t>基于统计的深度学习</w:t>
+      </w:r>
+    </w:p>
+    <w:p>
+      <w:pPr>
+        <w:pStyle w:val="a7"/>
+        <w:numPr>
+          <w:ilvl w:val="1"/>
+          <w:numId w:val="1"/>
+        </w:numPr>
+        <w:ind w:firstLineChars="0"/>
+      </w:pPr>
+      <w:r>
+        <w:t>深度学习相对于传统机器学习的优势：</w:t>
+      </w:r>
+    </w:p>
+    <w:p>
+      <w:pPr>
+        <w:pStyle w:val="a7"/>
+        <w:ind w:left="840" w:firstLineChars="0" w:firstLine="0"/>
+      </w:pPr>
+      <w:r>
+        <w:t>· 对外部</w:t>
+      </w:r>
+      <w:r>
+        <w:rPr>
+          <w:rFonts w:hint="eastAsia"/>
+        </w:rPr>
+        <w:t>N</w:t>
+      </w:r>
+      <w:r>
+        <w:t>LP工具的依赖很小</w:t>
+      </w:r>
+    </w:p>
+    <w:p>
+      <w:pPr>
+        <w:pStyle w:val="a7"/>
+        <w:ind w:left="840" w:firstLineChars="0" w:firstLine="0"/>
+      </w:pPr>
+      <w:r>
+        <w:t>·使用词向量作为输入</w:t>
+      </w:r>
+    </w:p>
+    <w:p>
+      <w:pPr>
+        <w:pStyle w:val="a7"/>
+        <w:ind w:left="840" w:firstLineChars="0" w:firstLine="0"/>
+      </w:pPr>
+      <w:r>
+        <w:t>·自动提取句子特征</w:t>
+      </w:r>
+    </w:p>
+    <w:p>
+      <w:pPr>
+        <w:pStyle w:val="a7"/>
+        <w:numPr>
+          <w:ilvl w:val="1"/>
+          <w:numId w:val="1"/>
+        </w:numPr>
+        <w:ind w:firstLineChars="0"/>
+      </w:pPr>
+      <w:r>
+        <w:rPr>
+          <w:rFonts w:hint="eastAsia"/>
+        </w:rPr>
+        <w:t>D</w:t>
+      </w:r>
+      <w:r>
+        <w:t>MCNN</w:t>
+      </w:r>
+    </w:p>
+    <w:p>
+      <w:pPr>
+        <w:pStyle w:val="a7"/>
+        <w:ind w:left="840" w:firstLineChars="0" w:firstLine="0"/>
+      </w:pPr>
+      <w:r>
+        <w:t>传统</w:t>
+      </w:r>
+      <w:r>
+        <w:rPr>
+          <w:rFonts w:hint="eastAsia"/>
+        </w:rPr>
+        <w:t>C</w:t>
+      </w:r>
+      <w:r>
+        <w:t>NN只保留句子中最重要的信息，会丢失部分；而</w:t>
+      </w:r>
+      <w:r>
+        <w:rPr>
+          <w:rFonts w:hint="eastAsia"/>
+        </w:rPr>
+        <w:t>D</w:t>
+      </w:r>
+      <w:r>
+        <w:t>MCNN可以实现对一个</w:t>
+      </w:r>
+      <w:r>
+        <w:lastRenderedPageBreak/>
+        <w:t>句子中的不同部分的最大值获取，保留了更多有价值的信息。</w:t>
+      </w:r>
+    </w:p>
+    <w:p>
+      <w:pPr>
+        <w:pStyle w:val="a7"/>
+        <w:numPr>
+          <w:ilvl w:val="3"/>
+          <w:numId w:val="1"/>
+        </w:numPr>
+        <w:ind w:firstLineChars="0"/>
+      </w:pPr>
+      <w:r>
+        <w:t>DMCNN把</w:t>
+      </w:r>
+      <w:r>
+        <w:rPr>
+          <w:rFonts w:hint="eastAsia"/>
+        </w:rPr>
+        <w:t>事件抽取看作是两个阶段的多分类任务：触发词分类；论元分类。</w:t>
+      </w:r>
+    </w:p>
+    <w:p>
+      <w:pPr>
+        <w:pStyle w:val="a7"/>
+        <w:numPr>
+          <w:ilvl w:val="1"/>
+          <w:numId w:val="1"/>
+        </w:numPr>
+        <w:ind w:firstLineChars="0"/>
+      </w:pPr>
+      <w:r>
+        <w:rPr>
+          <w:rFonts w:hint="eastAsia"/>
+        </w:rPr>
+        <w:t>J</w:t>
+      </w:r>
+      <w:r>
+        <w:t xml:space="preserve">RNN </w:t>
+      </w:r>
+    </w:p>
+    <w:p>
+      <w:pPr>
+        <w:pStyle w:val="a7"/>
+        <w:ind w:left="840" w:firstLineChars="0" w:firstLine="0"/>
+        <w:rPr>
+          <w:rFonts w:hint="eastAsia"/>
+        </w:rPr>
+      </w:pPr>
       <w:bookmarkStart w:id="0" w:name="_GoBack"/>
       <w:bookmarkEnd w:id="0"/>
     </w:p>
@@ -942,7 +2588,7 @@
   <w:abstractNum w:abstractNumId="0" w15:restartNumberingAfterBreak="0">
     <w:nsid w:val="38862E6D"/>
     <w:multiLevelType w:val="hybridMultilevel"/>
-    <w:tmpl w:val="BBA2D5C0"/>
+    <w:tmpl w:val="E1120436"/>
     <w:lvl w:ilvl="0" w:tplc="07CEAFEE">
       <w:start w:val="1"/>
       <w:numFmt w:val="decimal"/>
@@ -955,7 +2601,7 @@
         <w:rFonts w:hint="default"/>
       </w:rPr>
     </w:lvl>
-    <w:lvl w:ilvl="1" w:tplc="04090019">
+    <w:lvl w:ilvl="1" w:tplc="38E2AF22">
       <w:start w:val="1"/>
       <w:numFmt w:val="lowerLetter"/>
       <w:lvlText w:val="%2)"/>
@@ -963,24 +2609,33 @@
       <w:pPr>
         <w:ind w:left="840" w:hanging="420"/>
       </w:pPr>
+      <w:rPr>
+        <w:rFonts w:asciiTheme="minorHAnsi" w:eastAsiaTheme="minorEastAsia" w:hAnsiTheme="minorHAnsi" w:cstheme="minorBidi"/>
+      </w:rPr>
     </w:lvl>
-    <w:lvl w:ilvl="2" w:tplc="0409001B" w:tentative="1">
+    <w:lvl w:ilvl="2" w:tplc="35405288">
+      <w:start w:val="1"/>
+      <w:numFmt w:val="lowerLetter"/>
+      <w:lvlText w:val="%3）"/>
+      <w:lvlJc w:val="left"/>
+      <w:pPr>
+        <w:ind w:left="1200" w:hanging="360"/>
+      </w:pPr>
+      <w:rPr>
+        <w:rFonts w:hint="default"/>
+      </w:rPr>
+    </w:lvl>
+    <w:lvl w:ilvl="3" w:tplc="D5B40C6E">
       <w:start w:val="1"/>
       <w:numFmt w:val="lowerRoman"/>
-      <w:lvlText w:val="%3."/>
-      <w:lvlJc w:val="right"/>
-      <w:pPr>
-        <w:ind w:left="1260" w:hanging="420"/>
-      </w:pPr>
-    </w:lvl>
-    <w:lvl w:ilvl="3" w:tplc="0409000F" w:tentative="1">
-      <w:start w:val="1"/>
-      <w:numFmt w:val="decimal"/>
       <w:lvlText w:val="%4."/>
       <w:lvlJc w:val="left"/>
       <w:pPr>
-        <w:ind w:left="1680" w:hanging="420"/>
-      </w:pPr>
+        <w:ind w:left="1980" w:hanging="720"/>
+      </w:pPr>
+      <w:rPr>
+        <w:rFonts w:hint="default"/>
+      </w:rPr>
     </w:lvl>
     <w:lvl w:ilvl="4" w:tplc="04090019" w:tentative="1">
       <w:start w:val="1"/>
@@ -1207,6 +2862,119 @@
     </w:lvl>
   </w:abstractNum>
   <w:abstractNum w:abstractNumId="3" w15:restartNumberingAfterBreak="0">
+    <w:nsid w:val="594624DC"/>
+    <w:multiLevelType w:val="hybridMultilevel"/>
+    <w:tmpl w:val="FE4424F0"/>
+    <w:lvl w:ilvl="0" w:tplc="5BCC3880">
+      <w:start w:val="2"/>
+      <w:numFmt w:val="bullet"/>
+      <w:lvlText w:val="·"/>
+      <w:lvlJc w:val="left"/>
+      <w:pPr>
+        <w:ind w:left="1920" w:hanging="360"/>
+      </w:pPr>
+      <w:rPr>
+        <w:rFonts w:ascii="等线" w:eastAsia="等线" w:hAnsi="等线" w:cstheme="minorBidi" w:hint="eastAsia"/>
+      </w:rPr>
+    </w:lvl>
+    <w:lvl w:ilvl="1" w:tplc="04090003" w:tentative="1">
+      <w:start w:val="1"/>
+      <w:numFmt w:val="bullet"/>
+      <w:lvlText w:val=""/>
+      <w:lvlJc w:val="left"/>
+      <w:pPr>
+        <w:ind w:left="2400" w:hanging="420"/>
+      </w:pPr>
+      <w:rPr>
+        <w:rFonts w:ascii="Wingdings" w:hAnsi="Wingdings" w:hint="default"/>
+      </w:rPr>
+    </w:lvl>
+    <w:lvl w:ilvl="2" w:tplc="04090005" w:tentative="1">
+      <w:start w:val="1"/>
+      <w:numFmt w:val="bullet"/>
+      <w:lvlText w:val=""/>
+      <w:lvlJc w:val="left"/>
+      <w:pPr>
+        <w:ind w:left="2820" w:hanging="420"/>
+      </w:pPr>
+      <w:rPr>
+        <w:rFonts w:ascii="Wingdings" w:hAnsi="Wingdings" w:hint="default"/>
+      </w:rPr>
+    </w:lvl>
+    <w:lvl w:ilvl="3" w:tplc="04090001" w:tentative="1">
+      <w:start w:val="1"/>
+      <w:numFmt w:val="bullet"/>
+      <w:lvlText w:val=""/>
+      <w:lvlJc w:val="left"/>
+      <w:pPr>
+        <w:ind w:left="3240" w:hanging="420"/>
+      </w:pPr>
+      <w:rPr>
+        <w:rFonts w:ascii="Wingdings" w:hAnsi="Wingdings" w:hint="default"/>
+      </w:rPr>
+    </w:lvl>
+    <w:lvl w:ilvl="4" w:tplc="04090003" w:tentative="1">
+      <w:start w:val="1"/>
+      <w:numFmt w:val="bullet"/>
+      <w:lvlText w:val=""/>
+      <w:lvlJc w:val="left"/>
+      <w:pPr>
+        <w:ind w:left="3660" w:hanging="420"/>
+      </w:pPr>
+      <w:rPr>
+        <w:rFonts w:ascii="Wingdings" w:hAnsi="Wingdings" w:hint="default"/>
+      </w:rPr>
+    </w:lvl>
+    <w:lvl w:ilvl="5" w:tplc="04090005" w:tentative="1">
+      <w:start w:val="1"/>
+      <w:numFmt w:val="bullet"/>
+      <w:lvlText w:val=""/>
+      <w:lvlJc w:val="left"/>
+      <w:pPr>
+        <w:ind w:left="4080" w:hanging="420"/>
+      </w:pPr>
+      <w:rPr>
+        <w:rFonts w:ascii="Wingdings" w:hAnsi="Wingdings" w:hint="default"/>
+      </w:rPr>
+    </w:lvl>
+    <w:lvl w:ilvl="6" w:tplc="04090001" w:tentative="1">
+      <w:start w:val="1"/>
+      <w:numFmt w:val="bullet"/>
+      <w:lvlText w:val=""/>
+      <w:lvlJc w:val="left"/>
+      <w:pPr>
+        <w:ind w:left="4500" w:hanging="420"/>
+      </w:pPr>
+      <w:rPr>
+        <w:rFonts w:ascii="Wingdings" w:hAnsi="Wingdings" w:hint="default"/>
+      </w:rPr>
+    </w:lvl>
+    <w:lvl w:ilvl="7" w:tplc="04090003" w:tentative="1">
+      <w:start w:val="1"/>
+      <w:numFmt w:val="bullet"/>
+      <w:lvlText w:val=""/>
+      <w:lvlJc w:val="left"/>
+      <w:pPr>
+        <w:ind w:left="4920" w:hanging="420"/>
+      </w:pPr>
+      <w:rPr>
+        <w:rFonts w:ascii="Wingdings" w:hAnsi="Wingdings" w:hint="default"/>
+      </w:rPr>
+    </w:lvl>
+    <w:lvl w:ilvl="8" w:tplc="04090005" w:tentative="1">
+      <w:start w:val="1"/>
+      <w:numFmt w:val="bullet"/>
+      <w:lvlText w:val=""/>
+      <w:lvlJc w:val="left"/>
+      <w:pPr>
+        <w:ind w:left="5340" w:hanging="420"/>
+      </w:pPr>
+      <w:rPr>
+        <w:rFonts w:ascii="Wingdings" w:hAnsi="Wingdings" w:hint="default"/>
+      </w:rPr>
+    </w:lvl>
+  </w:abstractNum>
+  <w:abstractNum w:abstractNumId="4" w15:restartNumberingAfterBreak="0">
     <w:nsid w:val="6033560D"/>
     <w:multiLevelType w:val="hybridMultilevel"/>
     <w:tmpl w:val="2D8CC3F6"/>
@@ -1295,17 +3063,296 @@
       </w:pPr>
     </w:lvl>
   </w:abstractNum>
+  <w:abstractNum w:abstractNumId="5" w15:restartNumberingAfterBreak="0">
+    <w:nsid w:val="6B3E077B"/>
+    <w:multiLevelType w:val="hybridMultilevel"/>
+    <w:tmpl w:val="D2AA4142"/>
+    <w:lvl w:ilvl="0" w:tplc="F3B29334">
+      <w:start w:val="1"/>
+      <w:numFmt w:val="lowerRoman"/>
+      <w:lvlText w:val="%1."/>
+      <w:lvlJc w:val="left"/>
+      <w:pPr>
+        <w:ind w:left="1080" w:hanging="720"/>
+      </w:pPr>
+      <w:rPr>
+        <w:rFonts w:hint="default"/>
+      </w:rPr>
+    </w:lvl>
+    <w:lvl w:ilvl="1" w:tplc="04090019" w:tentative="1">
+      <w:start w:val="1"/>
+      <w:numFmt w:val="lowerLetter"/>
+      <w:lvlText w:val="%2)"/>
+      <w:lvlJc w:val="left"/>
+      <w:pPr>
+        <w:ind w:left="1200" w:hanging="420"/>
+      </w:pPr>
+    </w:lvl>
+    <w:lvl w:ilvl="2" w:tplc="0409001B" w:tentative="1">
+      <w:start w:val="1"/>
+      <w:numFmt w:val="lowerRoman"/>
+      <w:lvlText w:val="%3."/>
+      <w:lvlJc w:val="right"/>
+      <w:pPr>
+        <w:ind w:left="1620" w:hanging="420"/>
+      </w:pPr>
+    </w:lvl>
+    <w:lvl w:ilvl="3" w:tplc="0409000F" w:tentative="1">
+      <w:start w:val="1"/>
+      <w:numFmt w:val="decimal"/>
+      <w:lvlText w:val="%4."/>
+      <w:lvlJc w:val="left"/>
+      <w:pPr>
+        <w:ind w:left="2040" w:hanging="420"/>
+      </w:pPr>
+    </w:lvl>
+    <w:lvl w:ilvl="4" w:tplc="04090019" w:tentative="1">
+      <w:start w:val="1"/>
+      <w:numFmt w:val="lowerLetter"/>
+      <w:lvlText w:val="%5)"/>
+      <w:lvlJc w:val="left"/>
+      <w:pPr>
+        <w:ind w:left="2460" w:hanging="420"/>
+      </w:pPr>
+    </w:lvl>
+    <w:lvl w:ilvl="5" w:tplc="0409001B" w:tentative="1">
+      <w:start w:val="1"/>
+      <w:numFmt w:val="lowerRoman"/>
+      <w:lvlText w:val="%6."/>
+      <w:lvlJc w:val="right"/>
+      <w:pPr>
+        <w:ind w:left="2880" w:hanging="420"/>
+      </w:pPr>
+    </w:lvl>
+    <w:lvl w:ilvl="6" w:tplc="0409000F" w:tentative="1">
+      <w:start w:val="1"/>
+      <w:numFmt w:val="decimal"/>
+      <w:lvlText w:val="%7."/>
+      <w:lvlJc w:val="left"/>
+      <w:pPr>
+        <w:ind w:left="3300" w:hanging="420"/>
+      </w:pPr>
+    </w:lvl>
+    <w:lvl w:ilvl="7" w:tplc="04090019" w:tentative="1">
+      <w:start w:val="1"/>
+      <w:numFmt w:val="lowerLetter"/>
+      <w:lvlText w:val="%8)"/>
+      <w:lvlJc w:val="left"/>
+      <w:pPr>
+        <w:ind w:left="3720" w:hanging="420"/>
+      </w:pPr>
+    </w:lvl>
+    <w:lvl w:ilvl="8" w:tplc="0409001B" w:tentative="1">
+      <w:start w:val="1"/>
+      <w:numFmt w:val="lowerRoman"/>
+      <w:lvlText w:val="%9."/>
+      <w:lvlJc w:val="right"/>
+      <w:pPr>
+        <w:ind w:left="4140" w:hanging="420"/>
+      </w:pPr>
+    </w:lvl>
+  </w:abstractNum>
+  <w:abstractNum w:abstractNumId="6" w15:restartNumberingAfterBreak="0">
+    <w:nsid w:val="709D108B"/>
+    <w:multiLevelType w:val="hybridMultilevel"/>
+    <w:tmpl w:val="3064BDC4"/>
+    <w:lvl w:ilvl="0" w:tplc="63483D46">
+      <w:start w:val="1"/>
+      <w:numFmt w:val="lowerRoman"/>
+      <w:lvlText w:val="%1."/>
+      <w:lvlJc w:val="left"/>
+      <w:pPr>
+        <w:ind w:left="1440" w:hanging="720"/>
+      </w:pPr>
+      <w:rPr>
+        <w:rFonts w:hint="default"/>
+      </w:rPr>
+    </w:lvl>
+    <w:lvl w:ilvl="1" w:tplc="04090019" w:tentative="1">
+      <w:start w:val="1"/>
+      <w:numFmt w:val="lowerLetter"/>
+      <w:lvlText w:val="%2)"/>
+      <w:lvlJc w:val="left"/>
+      <w:pPr>
+        <w:ind w:left="1560" w:hanging="420"/>
+      </w:pPr>
+    </w:lvl>
+    <w:lvl w:ilvl="2" w:tplc="0409001B" w:tentative="1">
+      <w:start w:val="1"/>
+      <w:numFmt w:val="lowerRoman"/>
+      <w:lvlText w:val="%3."/>
+      <w:lvlJc w:val="right"/>
+      <w:pPr>
+        <w:ind w:left="1980" w:hanging="420"/>
+      </w:pPr>
+    </w:lvl>
+    <w:lvl w:ilvl="3" w:tplc="0409000F" w:tentative="1">
+      <w:start w:val="1"/>
+      <w:numFmt w:val="decimal"/>
+      <w:lvlText w:val="%4."/>
+      <w:lvlJc w:val="left"/>
+      <w:pPr>
+        <w:ind w:left="2400" w:hanging="420"/>
+      </w:pPr>
+    </w:lvl>
+    <w:lvl w:ilvl="4" w:tplc="04090019" w:tentative="1">
+      <w:start w:val="1"/>
+      <w:numFmt w:val="lowerLetter"/>
+      <w:lvlText w:val="%5)"/>
+      <w:lvlJc w:val="left"/>
+      <w:pPr>
+        <w:ind w:left="2820" w:hanging="420"/>
+      </w:pPr>
+    </w:lvl>
+    <w:lvl w:ilvl="5" w:tplc="0409001B" w:tentative="1">
+      <w:start w:val="1"/>
+      <w:numFmt w:val="lowerRoman"/>
+      <w:lvlText w:val="%6."/>
+      <w:lvlJc w:val="right"/>
+      <w:pPr>
+        <w:ind w:left="3240" w:hanging="420"/>
+      </w:pPr>
+    </w:lvl>
+    <w:lvl w:ilvl="6" w:tplc="0409000F" w:tentative="1">
+      <w:start w:val="1"/>
+      <w:numFmt w:val="decimal"/>
+      <w:lvlText w:val="%7."/>
+      <w:lvlJc w:val="left"/>
+      <w:pPr>
+        <w:ind w:left="3660" w:hanging="420"/>
+      </w:pPr>
+    </w:lvl>
+    <w:lvl w:ilvl="7" w:tplc="04090019" w:tentative="1">
+      <w:start w:val="1"/>
+      <w:numFmt w:val="lowerLetter"/>
+      <w:lvlText w:val="%8)"/>
+      <w:lvlJc w:val="left"/>
+      <w:pPr>
+        <w:ind w:left="4080" w:hanging="420"/>
+      </w:pPr>
+    </w:lvl>
+    <w:lvl w:ilvl="8" w:tplc="0409001B" w:tentative="1">
+      <w:start w:val="1"/>
+      <w:numFmt w:val="lowerRoman"/>
+      <w:lvlText w:val="%9."/>
+      <w:lvlJc w:val="right"/>
+      <w:pPr>
+        <w:ind w:left="4500" w:hanging="420"/>
+      </w:pPr>
+    </w:lvl>
+  </w:abstractNum>
+  <w:abstractNum w:abstractNumId="7" w15:restartNumberingAfterBreak="0">
+    <w:nsid w:val="7A7E0C35"/>
+    <w:multiLevelType w:val="hybridMultilevel"/>
+    <w:tmpl w:val="D2964F30"/>
+    <w:lvl w:ilvl="0" w:tplc="A3FC9FEC">
+      <w:start w:val="1"/>
+      <w:numFmt w:val="lowerRoman"/>
+      <w:lvlText w:val="%1."/>
+      <w:lvlJc w:val="left"/>
+      <w:pPr>
+        <w:ind w:left="1560" w:hanging="720"/>
+      </w:pPr>
+      <w:rPr>
+        <w:rFonts w:hint="default"/>
+      </w:rPr>
+    </w:lvl>
+    <w:lvl w:ilvl="1" w:tplc="04090019" w:tentative="1">
+      <w:start w:val="1"/>
+      <w:numFmt w:val="lowerLetter"/>
+      <w:lvlText w:val="%2)"/>
+      <w:lvlJc w:val="left"/>
+      <w:pPr>
+        <w:ind w:left="1680" w:hanging="420"/>
+      </w:pPr>
+    </w:lvl>
+    <w:lvl w:ilvl="2" w:tplc="0409001B" w:tentative="1">
+      <w:start w:val="1"/>
+      <w:numFmt w:val="lowerRoman"/>
+      <w:lvlText w:val="%3."/>
+      <w:lvlJc w:val="right"/>
+      <w:pPr>
+        <w:ind w:left="2100" w:hanging="420"/>
+      </w:pPr>
+    </w:lvl>
+    <w:lvl w:ilvl="3" w:tplc="0409000F" w:tentative="1">
+      <w:start w:val="1"/>
+      <w:numFmt w:val="decimal"/>
+      <w:lvlText w:val="%4."/>
+      <w:lvlJc w:val="left"/>
+      <w:pPr>
+        <w:ind w:left="2520" w:hanging="420"/>
+      </w:pPr>
+    </w:lvl>
+    <w:lvl w:ilvl="4" w:tplc="04090019" w:tentative="1">
+      <w:start w:val="1"/>
+      <w:numFmt w:val="lowerLetter"/>
+      <w:lvlText w:val="%5)"/>
+      <w:lvlJc w:val="left"/>
+      <w:pPr>
+        <w:ind w:left="2940" w:hanging="420"/>
+      </w:pPr>
+    </w:lvl>
+    <w:lvl w:ilvl="5" w:tplc="0409001B" w:tentative="1">
+      <w:start w:val="1"/>
+      <w:numFmt w:val="lowerRoman"/>
+      <w:lvlText w:val="%6."/>
+      <w:lvlJc w:val="right"/>
+      <w:pPr>
+        <w:ind w:left="3360" w:hanging="420"/>
+      </w:pPr>
+    </w:lvl>
+    <w:lvl w:ilvl="6" w:tplc="0409000F" w:tentative="1">
+      <w:start w:val="1"/>
+      <w:numFmt w:val="decimal"/>
+      <w:lvlText w:val="%7."/>
+      <w:lvlJc w:val="left"/>
+      <w:pPr>
+        <w:ind w:left="3780" w:hanging="420"/>
+      </w:pPr>
+    </w:lvl>
+    <w:lvl w:ilvl="7" w:tplc="04090019" w:tentative="1">
+      <w:start w:val="1"/>
+      <w:numFmt w:val="lowerLetter"/>
+      <w:lvlText w:val="%8)"/>
+      <w:lvlJc w:val="left"/>
+      <w:pPr>
+        <w:ind w:left="4200" w:hanging="420"/>
+      </w:pPr>
+    </w:lvl>
+    <w:lvl w:ilvl="8" w:tplc="0409001B" w:tentative="1">
+      <w:start w:val="1"/>
+      <w:numFmt w:val="lowerRoman"/>
+      <w:lvlText w:val="%9."/>
+      <w:lvlJc w:val="right"/>
+      <w:pPr>
+        <w:ind w:left="4620" w:hanging="420"/>
+      </w:pPr>
+    </w:lvl>
+  </w:abstractNum>
   <w:num w:numId="1">
     <w:abstractNumId w:val="0"/>
   </w:num>
   <w:num w:numId="2">
-    <w:abstractNumId w:val="3"/>
+    <w:abstractNumId w:val="4"/>
   </w:num>
   <w:num w:numId="3">
     <w:abstractNumId w:val="1"/>
   </w:num>
   <w:num w:numId="4">
     <w:abstractNumId w:val="2"/>
+  </w:num>
+  <w:num w:numId="5">
+    <w:abstractNumId w:val="6"/>
+  </w:num>
+  <w:num w:numId="6">
+    <w:abstractNumId w:val="5"/>
+  </w:num>
+  <w:num w:numId="7">
+    <w:abstractNumId w:val="7"/>
+  </w:num>
+  <w:num w:numId="8">
+    <w:abstractNumId w:val="3"/>
   </w:num>
 </w:numbering>
 </file>
@@ -1826,6 +3873,3563 @@
 </w:styles>
 </file>
 
+<file path=word/diagrams/colors1.xml><?xml version="1.0" encoding="utf-8"?>
+<dgm:colorsDef xmlns:dgm="http://schemas.openxmlformats.org/drawingml/2006/diagram" xmlns:a="http://schemas.openxmlformats.org/drawingml/2006/main" uniqueId="urn:microsoft.com/office/officeart/2005/8/colors/accent1_2">
+  <dgm:title val=""/>
+  <dgm:desc val=""/>
+  <dgm:catLst>
+    <dgm:cat type="accent1" pri="11200"/>
+  </dgm:catLst>
+  <dgm:styleLbl name="node0">
+    <dgm:fillClrLst meth="repeat">
+      <a:schemeClr val="accent1"/>
+    </dgm:fillClrLst>
+    <dgm:linClrLst meth="repeat">
+      <a:schemeClr val="lt1"/>
+    </dgm:linClrLst>
+    <dgm:effectClrLst/>
+    <dgm:txLinClrLst/>
+    <dgm:txFillClrLst/>
+    <dgm:txEffectClrLst/>
+  </dgm:styleLbl>
+  <dgm:styleLbl name="alignNode1">
+    <dgm:fillClrLst meth="repeat">
+      <a:schemeClr val="accent1"/>
+    </dgm:fillClrLst>
+    <dgm:linClrLst meth="repeat">
+      <a:schemeClr val="accent1"/>
+    </dgm:linClrLst>
+    <dgm:effectClrLst/>
+    <dgm:txLinClrLst/>
+    <dgm:txFillClrLst/>
+    <dgm:txEffectClrLst/>
+  </dgm:styleLbl>
+  <dgm:styleLbl name="node1">
+    <dgm:fillClrLst meth="repeat">
+      <a:schemeClr val="accent1"/>
+    </dgm:fillClrLst>
+    <dgm:linClrLst meth="repeat">
+      <a:schemeClr val="lt1"/>
+    </dgm:linClrLst>
+    <dgm:effectClrLst/>
+    <dgm:txLinClrLst/>
+    <dgm:txFillClrLst/>
+    <dgm:txEffectClrLst/>
+  </dgm:styleLbl>
+  <dgm:styleLbl name="lnNode1">
+    <dgm:fillClrLst meth="repeat">
+      <a:schemeClr val="accent1"/>
+    </dgm:fillClrLst>
+    <dgm:linClrLst meth="repeat">
+      <a:schemeClr val="lt1"/>
+    </dgm:linClrLst>
+    <dgm:effectClrLst/>
+    <dgm:txLinClrLst/>
+    <dgm:txFillClrLst/>
+    <dgm:txEffectClrLst/>
+  </dgm:styleLbl>
+  <dgm:styleLbl name="vennNode1">
+    <dgm:fillClrLst meth="repeat">
+      <a:schemeClr val="accent1">
+        <a:alpha val="50000"/>
+      </a:schemeClr>
+    </dgm:fillClrLst>
+    <dgm:linClrLst meth="repeat">
+      <a:schemeClr val="lt1"/>
+    </dgm:linClrLst>
+    <dgm:effectClrLst/>
+    <dgm:txLinClrLst/>
+    <dgm:txFillClrLst/>
+    <dgm:txEffectClrLst/>
+  </dgm:styleLbl>
+  <dgm:styleLbl name="node2">
+    <dgm:fillClrLst meth="repeat">
+      <a:schemeClr val="accent1"/>
+    </dgm:fillClrLst>
+    <dgm:linClrLst meth="repeat">
+      <a:schemeClr val="lt1"/>
+    </dgm:linClrLst>
+    <dgm:effectClrLst/>
+    <dgm:txLinClrLst/>
+    <dgm:txFillClrLst/>
+    <dgm:txEffectClrLst/>
+  </dgm:styleLbl>
+  <dgm:styleLbl name="node3">
+    <dgm:fillClrLst meth="repeat">
+      <a:schemeClr val="accent1"/>
+    </dgm:fillClrLst>
+    <dgm:linClrLst meth="repeat">
+      <a:schemeClr val="lt1"/>
+    </dgm:linClrLst>
+    <dgm:effectClrLst/>
+    <dgm:txLinClrLst/>
+    <dgm:txFillClrLst/>
+    <dgm:txEffectClrLst/>
+  </dgm:styleLbl>
+  <dgm:styleLbl name="node4">
+    <dgm:fillClrLst meth="repeat">
+      <a:schemeClr val="accent1"/>
+    </dgm:fillClrLst>
+    <dgm:linClrLst meth="repeat">
+      <a:schemeClr val="lt1"/>
+    </dgm:linClrLst>
+    <dgm:effectClrLst/>
+    <dgm:txLinClrLst/>
+    <dgm:txFillClrLst/>
+    <dgm:txEffectClrLst/>
+  </dgm:styleLbl>
+  <dgm:styleLbl name="fgImgPlace1">
+    <dgm:fillClrLst meth="repeat">
+      <a:schemeClr val="accent1">
+        <a:tint val="50000"/>
+      </a:schemeClr>
+    </dgm:fillClrLst>
+    <dgm:linClrLst meth="repeat">
+      <a:schemeClr val="lt1"/>
+    </dgm:linClrLst>
+    <dgm:effectClrLst/>
+    <dgm:txLinClrLst/>
+    <dgm:txFillClrLst meth="repeat">
+      <a:schemeClr val="lt1"/>
+    </dgm:txFillClrLst>
+    <dgm:txEffectClrLst/>
+  </dgm:styleLbl>
+  <dgm:styleLbl name="alignImgPlace1">
+    <dgm:fillClrLst meth="repeat">
+      <a:schemeClr val="accent1">
+        <a:tint val="50000"/>
+      </a:schemeClr>
+    </dgm:fillClrLst>
+    <dgm:linClrLst meth="repeat">
+      <a:schemeClr val="lt1"/>
+    </dgm:linClrLst>
+    <dgm:effectClrLst/>
+    <dgm:txLinClrLst/>
+    <dgm:txFillClrLst meth="repeat">
+      <a:schemeClr val="lt1"/>
+    </dgm:txFillClrLst>
+    <dgm:txEffectClrLst/>
+  </dgm:styleLbl>
+  <dgm:styleLbl name="bgImgPlace1">
+    <dgm:fillClrLst meth="repeat">
+      <a:schemeClr val="accent1">
+        <a:tint val="50000"/>
+      </a:schemeClr>
+    </dgm:fillClrLst>
+    <dgm:linClrLst meth="repeat">
+      <a:schemeClr val="lt1"/>
+    </dgm:linClrLst>
+    <dgm:effectClrLst/>
+    <dgm:txLinClrLst/>
+    <dgm:txFillClrLst meth="repeat">
+      <a:schemeClr val="lt1"/>
+    </dgm:txFillClrLst>
+    <dgm:txEffectClrLst/>
+  </dgm:styleLbl>
+  <dgm:styleLbl name="sibTrans2D1">
+    <dgm:fillClrLst meth="repeat">
+      <a:schemeClr val="accent1">
+        <a:tint val="60000"/>
+      </a:schemeClr>
+    </dgm:fillClrLst>
+    <dgm:linClrLst meth="repeat">
+      <a:schemeClr val="accent1">
+        <a:tint val="60000"/>
+      </a:schemeClr>
+    </dgm:linClrLst>
+    <dgm:effectClrLst/>
+    <dgm:txLinClrLst/>
+    <dgm:txFillClrLst/>
+    <dgm:txEffectClrLst/>
+  </dgm:styleLbl>
+  <dgm:styleLbl name="fgSibTrans2D1">
+    <dgm:fillClrLst meth="repeat">
+      <a:schemeClr val="accent1">
+        <a:tint val="60000"/>
+      </a:schemeClr>
+    </dgm:fillClrLst>
+    <dgm:linClrLst meth="repeat">
+      <a:schemeClr val="accent1">
+        <a:tint val="60000"/>
+      </a:schemeClr>
+    </dgm:linClrLst>
+    <dgm:effectClrLst/>
+    <dgm:txLinClrLst/>
+    <dgm:txFillClrLst/>
+    <dgm:txEffectClrLst/>
+  </dgm:styleLbl>
+  <dgm:styleLbl name="bgSibTrans2D1">
+    <dgm:fillClrLst meth="repeat">
+      <a:schemeClr val="accent1">
+        <a:tint val="60000"/>
+      </a:schemeClr>
+    </dgm:fillClrLst>
+    <dgm:linClrLst meth="repeat">
+      <a:schemeClr val="accent1">
+        <a:tint val="60000"/>
+      </a:schemeClr>
+    </dgm:linClrLst>
+    <dgm:effectClrLst/>
+    <dgm:txLinClrLst/>
+    <dgm:txFillClrLst/>
+    <dgm:txEffectClrLst/>
+  </dgm:styleLbl>
+  <dgm:styleLbl name="sibTrans1D1">
+    <dgm:fillClrLst meth="repeat">
+      <a:schemeClr val="accent1"/>
+    </dgm:fillClrLst>
+    <dgm:linClrLst meth="repeat">
+      <a:schemeClr val="accent1"/>
+    </dgm:linClrLst>
+    <dgm:effectClrLst/>
+    <dgm:txLinClrLst/>
+    <dgm:txFillClrLst meth="repeat">
+      <a:schemeClr val="tx1"/>
+    </dgm:txFillClrLst>
+    <dgm:txEffectClrLst/>
+  </dgm:styleLbl>
+  <dgm:styleLbl name="callout">
+    <dgm:fillClrLst meth="repeat">
+      <a:schemeClr val="accent1"/>
+    </dgm:fillClrLst>
+    <dgm:linClrLst meth="repeat">
+      <a:schemeClr val="accent1">
+        <a:tint val="50000"/>
+      </a:schemeClr>
+    </dgm:linClrLst>
+    <dgm:effectClrLst/>
+    <dgm:txLinClrLst/>
+    <dgm:txFillClrLst meth="repeat">
+      <a:schemeClr val="tx1"/>
+    </dgm:txFillClrLst>
+    <dgm:txEffectClrLst/>
+  </dgm:styleLbl>
+  <dgm:styleLbl name="asst0">
+    <dgm:fillClrLst meth="repeat">
+      <a:schemeClr val="accent1"/>
+    </dgm:fillClrLst>
+    <dgm:linClrLst meth="repeat">
+      <a:schemeClr val="lt1"/>
+    </dgm:linClrLst>
+    <dgm:effectClrLst/>
+    <dgm:txLinClrLst/>
+    <dgm:txFillClrLst/>
+    <dgm:txEffectClrLst/>
+  </dgm:styleLbl>
+  <dgm:styleLbl name="asst1">
+    <dgm:fillClrLst meth="repeat">
+      <a:schemeClr val="accent1"/>
+    </dgm:fillClrLst>
+    <dgm:linClrLst meth="repeat">
+      <a:schemeClr val="lt1"/>
+    </dgm:linClrLst>
+    <dgm:effectClrLst/>
+    <dgm:txLinClrLst/>
+    <dgm:txFillClrLst/>
+    <dgm:txEffectClrLst/>
+  </dgm:styleLbl>
+  <dgm:styleLbl name="asst2">
+    <dgm:fillClrLst meth="repeat">
+      <a:schemeClr val="accent1"/>
+    </dgm:fillClrLst>
+    <dgm:linClrLst meth="repeat">
+      <a:schemeClr val="lt1"/>
+    </dgm:linClrLst>
+    <dgm:effectClrLst/>
+    <dgm:txLinClrLst/>
+    <dgm:txFillClrLst/>
+    <dgm:txEffectClrLst/>
+  </dgm:styleLbl>
+  <dgm:styleLbl name="asst3">
+    <dgm:fillClrLst meth="repeat">
+      <a:schemeClr val="accent1"/>
+    </dgm:fillClrLst>
+    <dgm:linClrLst meth="repeat">
+      <a:schemeClr val="lt1"/>
+    </dgm:linClrLst>
+    <dgm:effectClrLst/>
+    <dgm:txLinClrLst/>
+    <dgm:txFillClrLst/>
+    <dgm:txEffectClrLst/>
+  </dgm:styleLbl>
+  <dgm:styleLbl name="asst4">
+    <dgm:fillClrLst meth="repeat">
+      <a:schemeClr val="accent1"/>
+    </dgm:fillClrLst>
+    <dgm:linClrLst meth="repeat">
+      <a:schemeClr val="lt1"/>
+    </dgm:linClrLst>
+    <dgm:effectClrLst/>
+    <dgm:txLinClrLst/>
+    <dgm:txFillClrLst/>
+    <dgm:txEffectClrLst/>
+  </dgm:styleLbl>
+  <dgm:styleLbl name="parChTrans2D1">
+    <dgm:fillClrLst meth="repeat">
+      <a:schemeClr val="accent1">
+        <a:tint val="60000"/>
+      </a:schemeClr>
+    </dgm:fillClrLst>
+    <dgm:linClrLst meth="repeat">
+      <a:schemeClr val="accent1">
+        <a:tint val="60000"/>
+      </a:schemeClr>
+    </dgm:linClrLst>
+    <dgm:effectClrLst/>
+    <dgm:txLinClrLst/>
+    <dgm:txFillClrLst meth="repeat">
+      <a:schemeClr val="lt1"/>
+    </dgm:txFillClrLst>
+    <dgm:txEffectClrLst/>
+  </dgm:styleLbl>
+  <dgm:styleLbl name="parChTrans2D2">
+    <dgm:fillClrLst meth="repeat">
+      <a:schemeClr val="accent1"/>
+    </dgm:fillClrLst>
+    <dgm:linClrLst meth="repeat">
+      <a:schemeClr val="accent1"/>
+    </dgm:linClrLst>
+    <dgm:effectClrLst/>
+    <dgm:txLinClrLst/>
+    <dgm:txFillClrLst meth="repeat">
+      <a:schemeClr val="lt1"/>
+    </dgm:txFillClrLst>
+    <dgm:txEffectClrLst/>
+  </dgm:styleLbl>
+  <dgm:styleLbl name="parChTrans2D3">
+    <dgm:fillClrLst meth="repeat">
+      <a:schemeClr val="accent1"/>
+    </dgm:fillClrLst>
+    <dgm:linClrLst meth="repeat">
+      <a:schemeClr val="accent1"/>
+    </dgm:linClrLst>
+    <dgm:effectClrLst/>
+    <dgm:txLinClrLst/>
+    <dgm:txFillClrLst meth="repeat">
+      <a:schemeClr val="lt1"/>
+    </dgm:txFillClrLst>
+    <dgm:txEffectClrLst/>
+  </dgm:styleLbl>
+  <dgm:styleLbl name="parChTrans2D4">
+    <dgm:fillClrLst meth="repeat">
+      <a:schemeClr val="accent1"/>
+    </dgm:fillClrLst>
+    <dgm:linClrLst meth="repeat">
+      <a:schemeClr val="accent1"/>
+    </dgm:linClrLst>
+    <dgm:effectClrLst/>
+    <dgm:txLinClrLst/>
+    <dgm:txFillClrLst meth="repeat">
+      <a:schemeClr val="lt1"/>
+    </dgm:txFillClrLst>
+    <dgm:txEffectClrLst/>
+  </dgm:styleLbl>
+  <dgm:styleLbl name="parChTrans1D1">
+    <dgm:fillClrLst meth="repeat">
+      <a:schemeClr val="accent1"/>
+    </dgm:fillClrLst>
+    <dgm:linClrLst meth="repeat">
+      <a:schemeClr val="accent1">
+        <a:shade val="60000"/>
+      </a:schemeClr>
+    </dgm:linClrLst>
+    <dgm:effectClrLst/>
+    <dgm:txLinClrLst/>
+    <dgm:txFillClrLst meth="repeat">
+      <a:schemeClr val="tx1"/>
+    </dgm:txFillClrLst>
+    <dgm:txEffectClrLst/>
+  </dgm:styleLbl>
+  <dgm:styleLbl name="parChTrans1D2">
+    <dgm:fillClrLst meth="repeat">
+      <a:schemeClr val="accent1"/>
+    </dgm:fillClrLst>
+    <dgm:linClrLst meth="repeat">
+      <a:schemeClr val="accent1">
+        <a:shade val="60000"/>
+      </a:schemeClr>
+    </dgm:linClrLst>
+    <dgm:effectClrLst/>
+    <dgm:txLinClrLst/>
+    <dgm:txFillClrLst meth="repeat">
+      <a:schemeClr val="tx1"/>
+    </dgm:txFillClrLst>
+    <dgm:txEffectClrLst/>
+  </dgm:styleLbl>
+  <dgm:styleLbl name="parChTrans1D3">
+    <dgm:fillClrLst meth="repeat">
+      <a:schemeClr val="accent1"/>
+    </dgm:fillClrLst>
+    <dgm:linClrLst meth="repeat">
+      <a:schemeClr val="accent1">
+        <a:shade val="80000"/>
+      </a:schemeClr>
+    </dgm:linClrLst>
+    <dgm:effectClrLst/>
+    <dgm:txLinClrLst/>
+    <dgm:txFillClrLst meth="repeat">
+      <a:schemeClr val="tx1"/>
+    </dgm:txFillClrLst>
+    <dgm:txEffectClrLst/>
+  </dgm:styleLbl>
+  <dgm:styleLbl name="parChTrans1D4">
+    <dgm:fillClrLst meth="repeat">
+      <a:schemeClr val="accent1"/>
+    </dgm:fillClrLst>
+    <dgm:linClrLst meth="repeat">
+      <a:schemeClr val="accent1">
+        <a:shade val="80000"/>
+      </a:schemeClr>
+    </dgm:linClrLst>
+    <dgm:effectClrLst/>
+    <dgm:txLinClrLst/>
+    <dgm:txFillClrLst meth="repeat">
+      <a:schemeClr val="tx1"/>
+    </dgm:txFillClrLst>
+    <dgm:txEffectClrLst/>
+  </dgm:styleLbl>
+  <dgm:styleLbl name="fgAcc1">
+    <dgm:fillClrLst meth="repeat">
+      <a:schemeClr val="lt1">
+        <a:alpha val="90000"/>
+      </a:schemeClr>
+    </dgm:fillClrLst>
+    <dgm:linClrLst meth="repeat">
+      <a:schemeClr val="accent1"/>
+    </dgm:linClrLst>
+    <dgm:effectClrLst/>
+    <dgm:txLinClrLst/>
+    <dgm:txFillClrLst meth="repeat">
+      <a:schemeClr val="dk1"/>
+    </dgm:txFillClrLst>
+    <dgm:txEffectClrLst/>
+  </dgm:styleLbl>
+  <dgm:styleLbl name="conFgAcc1">
+    <dgm:fillClrLst meth="repeat">
+      <a:schemeClr val="lt1">
+        <a:alpha val="90000"/>
+      </a:schemeClr>
+    </dgm:fillClrLst>
+    <dgm:linClrLst meth="repeat">
+      <a:schemeClr val="accent1"/>
+    </dgm:linClrLst>
+    <dgm:effectClrLst/>
+    <dgm:txLinClrLst/>
+    <dgm:txFillClrLst meth="repeat">
+      <a:schemeClr val="dk1"/>
+    </dgm:txFillClrLst>
+    <dgm:txEffectClrLst/>
+  </dgm:styleLbl>
+  <dgm:styleLbl name="alignAcc1">
+    <dgm:fillClrLst meth="repeat">
+      <a:schemeClr val="lt1">
+        <a:alpha val="90000"/>
+      </a:schemeClr>
+    </dgm:fillClrLst>
+    <dgm:linClrLst meth="repeat">
+      <a:schemeClr val="accent1"/>
+    </dgm:linClrLst>
+    <dgm:effectClrLst/>
+    <dgm:txLinClrLst/>
+    <dgm:txFillClrLst meth="repeat">
+      <a:schemeClr val="dk1"/>
+    </dgm:txFillClrLst>
+    <dgm:txEffectClrLst/>
+  </dgm:styleLbl>
+  <dgm:styleLbl name="trAlignAcc1">
+    <dgm:fillClrLst meth="repeat">
+      <a:schemeClr val="lt1">
+        <a:alpha val="40000"/>
+      </a:schemeClr>
+    </dgm:fillClrLst>
+    <dgm:linClrLst meth="repeat">
+      <a:schemeClr val="accent1"/>
+    </dgm:linClrLst>
+    <dgm:effectClrLst/>
+    <dgm:txLinClrLst/>
+    <dgm:txFillClrLst meth="repeat">
+      <a:schemeClr val="dk1"/>
+    </dgm:txFillClrLst>
+    <dgm:txEffectClrLst/>
+  </dgm:styleLbl>
+  <dgm:styleLbl name="bgAcc1">
+    <dgm:fillClrLst meth="repeat">
+      <a:schemeClr val="lt1">
+        <a:alpha val="90000"/>
+      </a:schemeClr>
+    </dgm:fillClrLst>
+    <dgm:linClrLst meth="repeat">
+      <a:schemeClr val="accent1"/>
+    </dgm:linClrLst>
+    <dgm:effectClrLst/>
+    <dgm:txLinClrLst/>
+    <dgm:txFillClrLst meth="repeat">
+      <a:schemeClr val="dk1"/>
+    </dgm:txFillClrLst>
+    <dgm:txEffectClrLst/>
+  </dgm:styleLbl>
+  <dgm:styleLbl name="solidFgAcc1">
+    <dgm:fillClrLst meth="repeat">
+      <a:schemeClr val="lt1"/>
+    </dgm:fillClrLst>
+    <dgm:linClrLst meth="repeat">
+      <a:schemeClr val="accent1"/>
+    </dgm:linClrLst>
+    <dgm:effectClrLst/>
+    <dgm:txLinClrLst/>
+    <dgm:txFillClrLst meth="repeat">
+      <a:schemeClr val="dk1"/>
+    </dgm:txFillClrLst>
+    <dgm:txEffectClrLst/>
+  </dgm:styleLbl>
+  <dgm:styleLbl name="solidAlignAcc1">
+    <dgm:fillClrLst meth="repeat">
+      <a:schemeClr val="lt1"/>
+    </dgm:fillClrLst>
+    <dgm:linClrLst meth="repeat">
+      <a:schemeClr val="accent1"/>
+    </dgm:linClrLst>
+    <dgm:effectClrLst/>
+    <dgm:txLinClrLst/>
+    <dgm:txFillClrLst meth="repeat">
+      <a:schemeClr val="dk1"/>
+    </dgm:txFillClrLst>
+    <dgm:txEffectClrLst/>
+  </dgm:styleLbl>
+  <dgm:styleLbl name="solidBgAcc1">
+    <dgm:fillClrLst meth="repeat">
+      <a:schemeClr val="lt1"/>
+    </dgm:fillClrLst>
+    <dgm:linClrLst meth="repeat">
+      <a:schemeClr val="accent1"/>
+    </dgm:linClrLst>
+    <dgm:effectClrLst/>
+    <dgm:txLinClrLst/>
+    <dgm:txFillClrLst meth="repeat">
+      <a:schemeClr val="dk1"/>
+    </dgm:txFillClrLst>
+    <dgm:txEffectClrLst/>
+  </dgm:styleLbl>
+  <dgm:styleLbl name="fgAccFollowNode1">
+    <dgm:fillClrLst meth="repeat">
+      <a:schemeClr val="accent1">
+        <a:alpha val="90000"/>
+        <a:tint val="40000"/>
+      </a:schemeClr>
+    </dgm:fillClrLst>
+    <dgm:linClrLst meth="repeat">
+      <a:schemeClr val="accent1">
+        <a:alpha val="90000"/>
+        <a:tint val="40000"/>
+      </a:schemeClr>
+    </dgm:linClrLst>
+    <dgm:effectClrLst/>
+    <dgm:txLinClrLst/>
+    <dgm:txFillClrLst meth="repeat">
+      <a:schemeClr val="dk1"/>
+    </dgm:txFillClrLst>
+    <dgm:txEffectClrLst/>
+  </dgm:styleLbl>
+  <dgm:styleLbl name="alignAccFollowNode1">
+    <dgm:fillClrLst meth="repeat">
+      <a:schemeClr val="accent1">
+        <a:alpha val="90000"/>
+        <a:tint val="40000"/>
+      </a:schemeClr>
+    </dgm:fillClrLst>
+    <dgm:linClrLst meth="repeat">
+      <a:schemeClr val="accent1">
+        <a:alpha val="90000"/>
+        <a:tint val="40000"/>
+      </a:schemeClr>
+    </dgm:linClrLst>
+    <dgm:effectClrLst/>
+    <dgm:txLinClrLst/>
+    <dgm:txFillClrLst meth="repeat">
+      <a:schemeClr val="dk1"/>
+    </dgm:txFillClrLst>
+    <dgm:txEffectClrLst/>
+  </dgm:styleLbl>
+  <dgm:styleLbl name="bgAccFollowNode1">
+    <dgm:fillClrLst meth="repeat">
+      <a:schemeClr val="accent1">
+        <a:alpha val="90000"/>
+        <a:tint val="40000"/>
+      </a:schemeClr>
+    </dgm:fillClrLst>
+    <dgm:linClrLst meth="repeat">
+      <a:schemeClr val="accent1">
+        <a:alpha val="90000"/>
+        <a:tint val="40000"/>
+      </a:schemeClr>
+    </dgm:linClrLst>
+    <dgm:effectClrLst/>
+    <dgm:txLinClrLst/>
+    <dgm:txFillClrLst meth="repeat">
+      <a:schemeClr val="dk1"/>
+    </dgm:txFillClrLst>
+    <dgm:txEffectClrLst/>
+  </dgm:styleLbl>
+  <dgm:styleLbl name="fgAcc0">
+    <dgm:fillClrLst meth="repeat">
+      <a:schemeClr val="lt1">
+        <a:alpha val="90000"/>
+      </a:schemeClr>
+    </dgm:fillClrLst>
+    <dgm:linClrLst meth="repeat">
+      <a:schemeClr val="accent1"/>
+    </dgm:linClrLst>
+    <dgm:effectClrLst/>
+    <dgm:txLinClrLst/>
+    <dgm:txFillClrLst meth="repeat">
+      <a:schemeClr val="dk1"/>
+    </dgm:txFillClrLst>
+    <dgm:txEffectClrLst/>
+  </dgm:styleLbl>
+  <dgm:styleLbl name="fgAcc2">
+    <dgm:fillClrLst meth="repeat">
+      <a:schemeClr val="lt1">
+        <a:alpha val="90000"/>
+      </a:schemeClr>
+    </dgm:fillClrLst>
+    <dgm:linClrLst meth="repeat">
+      <a:schemeClr val="accent1"/>
+    </dgm:linClrLst>
+    <dgm:effectClrLst/>
+    <dgm:txLinClrLst/>
+    <dgm:txFillClrLst meth="repeat">
+      <a:schemeClr val="dk1"/>
+    </dgm:txFillClrLst>
+    <dgm:txEffectClrLst/>
+  </dgm:styleLbl>
+  <dgm:styleLbl name="fgAcc3">
+    <dgm:fillClrLst meth="repeat">
+      <a:schemeClr val="lt1">
+        <a:alpha val="90000"/>
+      </a:schemeClr>
+    </dgm:fillClrLst>
+    <dgm:linClrLst meth="repeat">
+      <a:schemeClr val="accent1"/>
+    </dgm:linClrLst>
+    <dgm:effectClrLst/>
+    <dgm:txLinClrLst/>
+    <dgm:txFillClrLst meth="repeat">
+      <a:schemeClr val="dk1"/>
+    </dgm:txFillClrLst>
+    <dgm:txEffectClrLst/>
+  </dgm:styleLbl>
+  <dgm:styleLbl name="fgAcc4">
+    <dgm:fillClrLst meth="repeat">
+      <a:schemeClr val="lt1">
+        <a:alpha val="90000"/>
+      </a:schemeClr>
+    </dgm:fillClrLst>
+    <dgm:linClrLst meth="repeat">
+      <a:schemeClr val="accent1"/>
+    </dgm:linClrLst>
+    <dgm:effectClrLst/>
+    <dgm:txLinClrLst/>
+    <dgm:txFillClrLst meth="repeat">
+      <a:schemeClr val="dk1"/>
+    </dgm:txFillClrLst>
+    <dgm:txEffectClrLst/>
+  </dgm:styleLbl>
+  <dgm:styleLbl name="bgShp">
+    <dgm:fillClrLst meth="repeat">
+      <a:schemeClr val="accent1">
+        <a:tint val="40000"/>
+      </a:schemeClr>
+    </dgm:fillClrLst>
+    <dgm:linClrLst meth="repeat">
+      <a:schemeClr val="accent1"/>
+    </dgm:linClrLst>
+    <dgm:effectClrLst/>
+    <dgm:txLinClrLst/>
+    <dgm:txFillClrLst meth="repeat">
+      <a:schemeClr val="dk1"/>
+    </dgm:txFillClrLst>
+    <dgm:txEffectClrLst/>
+  </dgm:styleLbl>
+  <dgm:styleLbl name="dkBgShp">
+    <dgm:fillClrLst meth="repeat">
+      <a:schemeClr val="accent1">
+        <a:shade val="80000"/>
+      </a:schemeClr>
+    </dgm:fillClrLst>
+    <dgm:linClrLst meth="repeat">
+      <a:schemeClr val="accent1"/>
+    </dgm:linClrLst>
+    <dgm:effectClrLst/>
+    <dgm:txLinClrLst/>
+    <dgm:txFillClrLst meth="repeat">
+      <a:schemeClr val="lt1"/>
+    </dgm:txFillClrLst>
+    <dgm:txEffectClrLst/>
+  </dgm:styleLbl>
+  <dgm:styleLbl name="trBgShp">
+    <dgm:fillClrLst meth="repeat">
+      <a:schemeClr val="accent1">
+        <a:tint val="50000"/>
+        <a:alpha val="40000"/>
+      </a:schemeClr>
+    </dgm:fillClrLst>
+    <dgm:linClrLst meth="repeat">
+      <a:schemeClr val="accent1"/>
+    </dgm:linClrLst>
+    <dgm:effectClrLst/>
+    <dgm:txLinClrLst/>
+    <dgm:txFillClrLst meth="repeat">
+      <a:schemeClr val="lt1"/>
+    </dgm:txFillClrLst>
+    <dgm:txEffectClrLst/>
+  </dgm:styleLbl>
+  <dgm:styleLbl name="fgShp">
+    <dgm:fillClrLst meth="repeat">
+      <a:schemeClr val="accent1">
+        <a:tint val="60000"/>
+      </a:schemeClr>
+    </dgm:fillClrLst>
+    <dgm:linClrLst meth="repeat">
+      <a:schemeClr val="lt1"/>
+    </dgm:linClrLst>
+    <dgm:effectClrLst/>
+    <dgm:txLinClrLst/>
+    <dgm:txFillClrLst meth="repeat">
+      <a:schemeClr val="dk1"/>
+    </dgm:txFillClrLst>
+    <dgm:txEffectClrLst/>
+  </dgm:styleLbl>
+  <dgm:styleLbl name="revTx">
+    <dgm:fillClrLst meth="repeat">
+      <a:schemeClr val="lt1">
+        <a:alpha val="0"/>
+      </a:schemeClr>
+    </dgm:fillClrLst>
+    <dgm:linClrLst meth="repeat">
+      <a:schemeClr val="dk1">
+        <a:alpha val="0"/>
+      </a:schemeClr>
+    </dgm:linClrLst>
+    <dgm:effectClrLst/>
+    <dgm:txLinClrLst/>
+    <dgm:txFillClrLst meth="repeat">
+      <a:schemeClr val="tx1"/>
+    </dgm:txFillClrLst>
+    <dgm:txEffectClrLst/>
+  </dgm:styleLbl>
+</dgm:colorsDef>
+</file>
+
+<file path=word/diagrams/data1.xml><?xml version="1.0" encoding="utf-8"?>
+<dgm:dataModel xmlns:dgm="http://schemas.openxmlformats.org/drawingml/2006/diagram" xmlns:a="http://schemas.openxmlformats.org/drawingml/2006/main">
+  <dgm:ptLst>
+    <dgm:pt modelId="{F6052EFD-8551-4363-BE64-2EA366E9283D}" type="doc">
+      <dgm:prSet loTypeId="urn:microsoft.com/office/officeart/2009/layout/CirclePictureHierarchy" loCatId="hierarchy" qsTypeId="urn:microsoft.com/office/officeart/2005/8/quickstyle/simple1" qsCatId="simple" csTypeId="urn:microsoft.com/office/officeart/2005/8/colors/accent1_2" csCatId="accent1" phldr="1"/>
+      <dgm:spPr/>
+      <dgm:t>
+        <a:bodyPr/>
+        <a:lstStyle/>
+        <a:p>
+          <a:endParaRPr lang="zh-CN" altLang="en-US"/>
+        </a:p>
+      </dgm:t>
+    </dgm:pt>
+    <dgm:pt modelId="{8699E15E-155B-4290-832A-900306C5BA1C}">
+      <dgm:prSet phldrT="[文本]"/>
+      <dgm:spPr/>
+      <dgm:t>
+        <a:bodyPr/>
+        <a:lstStyle/>
+        <a:p>
+          <a:r>
+            <a:rPr lang="en-US" altLang="zh-CN"/>
+            <a:t>root</a:t>
+          </a:r>
+          <a:endParaRPr lang="zh-CN" altLang="en-US"/>
+        </a:p>
+      </dgm:t>
+    </dgm:pt>
+    <dgm:pt modelId="{FA3BB7F1-548A-47DA-9692-3C59BDD9E190}" type="parTrans" cxnId="{386901B4-2FE0-4189-800D-A9F73B47C3F8}">
+      <dgm:prSet/>
+      <dgm:spPr/>
+      <dgm:t>
+        <a:bodyPr/>
+        <a:lstStyle/>
+        <a:p>
+          <a:endParaRPr lang="zh-CN" altLang="en-US"/>
+        </a:p>
+      </dgm:t>
+    </dgm:pt>
+    <dgm:pt modelId="{33880FEF-F81C-4AD6-9F15-E5D63F59D760}" type="sibTrans" cxnId="{386901B4-2FE0-4189-800D-A9F73B47C3F8}">
+      <dgm:prSet/>
+      <dgm:spPr/>
+      <dgm:t>
+        <a:bodyPr/>
+        <a:lstStyle/>
+        <a:p>
+          <a:endParaRPr lang="zh-CN" altLang="en-US"/>
+        </a:p>
+      </dgm:t>
+    </dgm:pt>
+    <dgm:pt modelId="{6E6CCAD0-19C5-4141-BF85-26D70E0D5771}">
+      <dgm:prSet phldrT="[文本]"/>
+      <dgm:spPr/>
+      <dgm:t>
+        <a:bodyPr/>
+        <a:lstStyle/>
+        <a:p>
+          <a:r>
+            <a:rPr lang="zh-CN" altLang="en-US"/>
+            <a:t>喜欢</a:t>
+          </a:r>
+        </a:p>
+      </dgm:t>
+    </dgm:pt>
+    <dgm:pt modelId="{81FEFD2F-D2B3-4FCB-B53E-766B2910945A}" type="parTrans" cxnId="{EA3D273D-EF17-4E1F-8BCB-D9DB09890EE4}">
+      <dgm:prSet/>
+      <dgm:spPr/>
+      <dgm:t>
+        <a:bodyPr/>
+        <a:lstStyle/>
+        <a:p>
+          <a:endParaRPr lang="zh-CN" altLang="en-US"/>
+        </a:p>
+      </dgm:t>
+    </dgm:pt>
+    <dgm:pt modelId="{24DAABFE-E90C-4714-957D-5831F0AED9A2}" type="sibTrans" cxnId="{EA3D273D-EF17-4E1F-8BCB-D9DB09890EE4}">
+      <dgm:prSet/>
+      <dgm:spPr/>
+      <dgm:t>
+        <a:bodyPr/>
+        <a:lstStyle/>
+        <a:p>
+          <a:endParaRPr lang="zh-CN" altLang="en-US"/>
+        </a:p>
+      </dgm:t>
+    </dgm:pt>
+    <dgm:pt modelId="{72DCE891-CE4F-437A-9A72-203199562469}">
+      <dgm:prSet phldrT="[文本]"/>
+      <dgm:spPr/>
+      <dgm:t>
+        <a:bodyPr/>
+        <a:lstStyle/>
+        <a:p>
+          <a:r>
+            <a:rPr lang="zh-CN" altLang="en-US"/>
+            <a:t>猴子</a:t>
+          </a:r>
+        </a:p>
+      </dgm:t>
+    </dgm:pt>
+    <dgm:pt modelId="{96D9B52A-F4DF-4B8C-BD30-EF0A1F61D66B}" type="parTrans" cxnId="{53626112-DC0B-4337-8CDA-EA99AA956957}">
+      <dgm:prSet/>
+      <dgm:spPr/>
+      <dgm:t>
+        <a:bodyPr/>
+        <a:lstStyle/>
+        <a:p>
+          <a:endParaRPr lang="zh-CN" altLang="en-US"/>
+        </a:p>
+      </dgm:t>
+    </dgm:pt>
+    <dgm:pt modelId="{066207E6-3ABB-432E-900E-03C2FC2DC7E0}" type="sibTrans" cxnId="{53626112-DC0B-4337-8CDA-EA99AA956957}">
+      <dgm:prSet/>
+      <dgm:spPr/>
+      <dgm:t>
+        <a:bodyPr/>
+        <a:lstStyle/>
+        <a:p>
+          <a:endParaRPr lang="zh-CN" altLang="en-US"/>
+        </a:p>
+      </dgm:t>
+    </dgm:pt>
+    <dgm:pt modelId="{619E6B88-68A9-4548-987B-DA05D094559F}">
+      <dgm:prSet phldrT="[文本]"/>
+      <dgm:spPr/>
+      <dgm:t>
+        <a:bodyPr/>
+        <a:lstStyle/>
+        <a:p>
+          <a:r>
+            <a:rPr lang="zh-CN" altLang="en-US"/>
+            <a:t>吃</a:t>
+          </a:r>
+        </a:p>
+      </dgm:t>
+    </dgm:pt>
+    <dgm:pt modelId="{FBF98762-896A-4E45-B15A-A2D8288DA18F}" type="parTrans" cxnId="{C41DF9FF-22DD-4EF2-B1C1-BA2C400226DE}">
+      <dgm:prSet/>
+      <dgm:spPr/>
+      <dgm:t>
+        <a:bodyPr/>
+        <a:lstStyle/>
+        <a:p>
+          <a:endParaRPr lang="zh-CN" altLang="en-US"/>
+        </a:p>
+      </dgm:t>
+    </dgm:pt>
+    <dgm:pt modelId="{3D3BBF21-E0CE-4642-A5F6-1E41F234B5B4}" type="sibTrans" cxnId="{C41DF9FF-22DD-4EF2-B1C1-BA2C400226DE}">
+      <dgm:prSet/>
+      <dgm:spPr/>
+      <dgm:t>
+        <a:bodyPr/>
+        <a:lstStyle/>
+        <a:p>
+          <a:endParaRPr lang="zh-CN" altLang="en-US"/>
+        </a:p>
+      </dgm:t>
+    </dgm:pt>
+    <dgm:pt modelId="{35566D8C-53D9-45FE-B0DE-060277EB9003}">
+      <dgm:prSet phldrT="[文本]"/>
+      <dgm:spPr/>
+      <dgm:t>
+        <a:bodyPr/>
+        <a:lstStyle/>
+        <a:p>
+          <a:r>
+            <a:rPr lang="zh-CN" altLang="en-US"/>
+            <a:t>香蕉</a:t>
+          </a:r>
+        </a:p>
+      </dgm:t>
+    </dgm:pt>
+    <dgm:pt modelId="{F1A2B804-7B49-48B8-8C6B-2C94E68A2C47}" type="parTrans" cxnId="{4CF2A230-EE9B-4685-8EBA-D0E156FD3B81}">
+      <dgm:prSet/>
+      <dgm:spPr/>
+      <dgm:t>
+        <a:bodyPr/>
+        <a:lstStyle/>
+        <a:p>
+          <a:endParaRPr lang="zh-CN" altLang="en-US"/>
+        </a:p>
+      </dgm:t>
+    </dgm:pt>
+    <dgm:pt modelId="{0DC5E157-9DFE-4EC1-9DD1-2179C8EACD6A}" type="sibTrans" cxnId="{4CF2A230-EE9B-4685-8EBA-D0E156FD3B81}">
+      <dgm:prSet/>
+      <dgm:spPr/>
+      <dgm:t>
+        <a:bodyPr/>
+        <a:lstStyle/>
+        <a:p>
+          <a:endParaRPr lang="zh-CN" altLang="en-US"/>
+        </a:p>
+      </dgm:t>
+    </dgm:pt>
+    <dgm:pt modelId="{2C4C98CB-5184-4ADB-A34F-1F22D8D187B4}" type="pres">
+      <dgm:prSet presAssocID="{F6052EFD-8551-4363-BE64-2EA366E9283D}" presName="hierChild1" presStyleCnt="0">
+        <dgm:presLayoutVars>
+          <dgm:chPref val="1"/>
+          <dgm:dir/>
+          <dgm:animOne val="branch"/>
+          <dgm:animLvl val="lvl"/>
+          <dgm:resizeHandles/>
+        </dgm:presLayoutVars>
+      </dgm:prSet>
+      <dgm:spPr/>
+    </dgm:pt>
+    <dgm:pt modelId="{20F9B98B-7A43-4297-800B-C063D6B048D4}" type="pres">
+      <dgm:prSet presAssocID="{8699E15E-155B-4290-832A-900306C5BA1C}" presName="hierRoot1" presStyleCnt="0"/>
+      <dgm:spPr/>
+    </dgm:pt>
+    <dgm:pt modelId="{BFCCDB74-A0B1-45EC-83F4-34563D375583}" type="pres">
+      <dgm:prSet presAssocID="{8699E15E-155B-4290-832A-900306C5BA1C}" presName="composite" presStyleCnt="0"/>
+      <dgm:spPr/>
+    </dgm:pt>
+    <dgm:pt modelId="{964C5E75-C240-440A-AC83-0A3BE5919683}" type="pres">
+      <dgm:prSet presAssocID="{8699E15E-155B-4290-832A-900306C5BA1C}" presName="image" presStyleLbl="node0" presStyleIdx="0" presStyleCnt="1"/>
+      <dgm:spPr/>
+    </dgm:pt>
+    <dgm:pt modelId="{757F1CC5-B64D-416D-8E53-FF14E1D418C0}" type="pres">
+      <dgm:prSet presAssocID="{8699E15E-155B-4290-832A-900306C5BA1C}" presName="text" presStyleLbl="revTx" presStyleIdx="0" presStyleCnt="5">
+        <dgm:presLayoutVars>
+          <dgm:chPref val="3"/>
+        </dgm:presLayoutVars>
+      </dgm:prSet>
+      <dgm:spPr/>
+      <dgm:t>
+        <a:bodyPr/>
+        <a:lstStyle/>
+        <a:p>
+          <a:endParaRPr lang="zh-CN" altLang="en-US"/>
+        </a:p>
+      </dgm:t>
+    </dgm:pt>
+    <dgm:pt modelId="{6A1D90A7-BE0A-485A-AC09-3A34D0CA211A}" type="pres">
+      <dgm:prSet presAssocID="{8699E15E-155B-4290-832A-900306C5BA1C}" presName="hierChild2" presStyleCnt="0"/>
+      <dgm:spPr/>
+    </dgm:pt>
+    <dgm:pt modelId="{BE809809-BF2C-4EDD-83DC-64873EACD892}" type="pres">
+      <dgm:prSet presAssocID="{81FEFD2F-D2B3-4FCB-B53E-766B2910945A}" presName="Name10" presStyleLbl="parChTrans1D2" presStyleIdx="0" presStyleCnt="1"/>
+      <dgm:spPr/>
+    </dgm:pt>
+    <dgm:pt modelId="{B27F985A-71AF-424C-8F31-90EB3B2EB88E}" type="pres">
+      <dgm:prSet presAssocID="{6E6CCAD0-19C5-4141-BF85-26D70E0D5771}" presName="hierRoot2" presStyleCnt="0"/>
+      <dgm:spPr/>
+    </dgm:pt>
+    <dgm:pt modelId="{11B6BAA3-A419-48B0-B24D-96E9CF7F218A}" type="pres">
+      <dgm:prSet presAssocID="{6E6CCAD0-19C5-4141-BF85-26D70E0D5771}" presName="composite2" presStyleCnt="0"/>
+      <dgm:spPr/>
+    </dgm:pt>
+    <dgm:pt modelId="{D548B66A-9DAE-4970-9B13-8E068D472BFA}" type="pres">
+      <dgm:prSet presAssocID="{6E6CCAD0-19C5-4141-BF85-26D70E0D5771}" presName="image2" presStyleLbl="node2" presStyleIdx="0" presStyleCnt="1"/>
+      <dgm:spPr/>
+    </dgm:pt>
+    <dgm:pt modelId="{AE7BAB76-2281-4879-9E97-12D5A756717A}" type="pres">
+      <dgm:prSet presAssocID="{6E6CCAD0-19C5-4141-BF85-26D70E0D5771}" presName="text2" presStyleLbl="revTx" presStyleIdx="1" presStyleCnt="5">
+        <dgm:presLayoutVars>
+          <dgm:chPref val="3"/>
+        </dgm:presLayoutVars>
+      </dgm:prSet>
+      <dgm:spPr/>
+      <dgm:t>
+        <a:bodyPr/>
+        <a:lstStyle/>
+        <a:p>
+          <a:endParaRPr lang="zh-CN" altLang="en-US"/>
+        </a:p>
+      </dgm:t>
+    </dgm:pt>
+    <dgm:pt modelId="{A74D13CA-3E7C-4400-98A3-288371406299}" type="pres">
+      <dgm:prSet presAssocID="{6E6CCAD0-19C5-4141-BF85-26D70E0D5771}" presName="hierChild3" presStyleCnt="0"/>
+      <dgm:spPr/>
+    </dgm:pt>
+    <dgm:pt modelId="{343B830F-3ED6-4BAA-BBA4-8F41B05D669A}" type="pres">
+      <dgm:prSet presAssocID="{96D9B52A-F4DF-4B8C-BD30-EF0A1F61D66B}" presName="Name17" presStyleLbl="parChTrans1D3" presStyleIdx="0" presStyleCnt="2"/>
+      <dgm:spPr/>
+    </dgm:pt>
+    <dgm:pt modelId="{AA70C5D4-05E9-4D43-84E0-EFB38681D65D}" type="pres">
+      <dgm:prSet presAssocID="{72DCE891-CE4F-437A-9A72-203199562469}" presName="hierRoot3" presStyleCnt="0"/>
+      <dgm:spPr/>
+    </dgm:pt>
+    <dgm:pt modelId="{927F2CD6-D63E-49BA-A49D-2637E303355D}" type="pres">
+      <dgm:prSet presAssocID="{72DCE891-CE4F-437A-9A72-203199562469}" presName="composite3" presStyleCnt="0"/>
+      <dgm:spPr/>
+    </dgm:pt>
+    <dgm:pt modelId="{16DC970A-CAF6-488B-A950-0FE3C3C2C1EC}" type="pres">
+      <dgm:prSet presAssocID="{72DCE891-CE4F-437A-9A72-203199562469}" presName="image3" presStyleLbl="node3" presStyleIdx="0" presStyleCnt="2"/>
+      <dgm:spPr/>
+    </dgm:pt>
+    <dgm:pt modelId="{A2C62B96-8B73-4B27-8574-761BE3C15877}" type="pres">
+      <dgm:prSet presAssocID="{72DCE891-CE4F-437A-9A72-203199562469}" presName="text3" presStyleLbl="revTx" presStyleIdx="2" presStyleCnt="5">
+        <dgm:presLayoutVars>
+          <dgm:chPref val="3"/>
+        </dgm:presLayoutVars>
+      </dgm:prSet>
+      <dgm:spPr/>
+    </dgm:pt>
+    <dgm:pt modelId="{34D38A94-1C4C-407B-84D5-0A7C1D151D0D}" type="pres">
+      <dgm:prSet presAssocID="{72DCE891-CE4F-437A-9A72-203199562469}" presName="hierChild4" presStyleCnt="0"/>
+      <dgm:spPr/>
+    </dgm:pt>
+    <dgm:pt modelId="{C2BA3F74-AD3A-44B8-8B2A-BD4CA0BC6421}" type="pres">
+      <dgm:prSet presAssocID="{FBF98762-896A-4E45-B15A-A2D8288DA18F}" presName="Name17" presStyleLbl="parChTrans1D3" presStyleIdx="1" presStyleCnt="2"/>
+      <dgm:spPr/>
+    </dgm:pt>
+    <dgm:pt modelId="{B0C17130-3313-49CC-AF8E-D42096006903}" type="pres">
+      <dgm:prSet presAssocID="{619E6B88-68A9-4548-987B-DA05D094559F}" presName="hierRoot3" presStyleCnt="0"/>
+      <dgm:spPr/>
+    </dgm:pt>
+    <dgm:pt modelId="{5F68F478-96FB-44A7-A977-E1EA9476A0A9}" type="pres">
+      <dgm:prSet presAssocID="{619E6B88-68A9-4548-987B-DA05D094559F}" presName="composite3" presStyleCnt="0"/>
+      <dgm:spPr/>
+    </dgm:pt>
+    <dgm:pt modelId="{02554DB4-BB3C-4CBE-BEE9-E8EE3666D8FF}" type="pres">
+      <dgm:prSet presAssocID="{619E6B88-68A9-4548-987B-DA05D094559F}" presName="image3" presStyleLbl="node3" presStyleIdx="1" presStyleCnt="2"/>
+      <dgm:spPr/>
+    </dgm:pt>
+    <dgm:pt modelId="{C02876E2-1E3E-4443-B465-D9B5ED611EAF}" type="pres">
+      <dgm:prSet presAssocID="{619E6B88-68A9-4548-987B-DA05D094559F}" presName="text3" presStyleLbl="revTx" presStyleIdx="3" presStyleCnt="5">
+        <dgm:presLayoutVars>
+          <dgm:chPref val="3"/>
+        </dgm:presLayoutVars>
+      </dgm:prSet>
+      <dgm:spPr/>
+    </dgm:pt>
+    <dgm:pt modelId="{DCC9EBFF-A583-4292-8CBC-C42FB61D7C39}" type="pres">
+      <dgm:prSet presAssocID="{619E6B88-68A9-4548-987B-DA05D094559F}" presName="hierChild4" presStyleCnt="0"/>
+      <dgm:spPr/>
+    </dgm:pt>
+    <dgm:pt modelId="{B4307C7D-6A71-4C96-9D13-DBFFB4716747}" type="pres">
+      <dgm:prSet presAssocID="{F1A2B804-7B49-48B8-8C6B-2C94E68A2C47}" presName="Name23" presStyleLbl="parChTrans1D4" presStyleIdx="0" presStyleCnt="1"/>
+      <dgm:spPr/>
+    </dgm:pt>
+    <dgm:pt modelId="{77441496-5BE2-4035-B15A-8549EF8CBC3B}" type="pres">
+      <dgm:prSet presAssocID="{35566D8C-53D9-45FE-B0DE-060277EB9003}" presName="hierRoot4" presStyleCnt="0"/>
+      <dgm:spPr/>
+    </dgm:pt>
+    <dgm:pt modelId="{2B08FD66-DF22-4734-B44E-11BEFC8A7C8D}" type="pres">
+      <dgm:prSet presAssocID="{35566D8C-53D9-45FE-B0DE-060277EB9003}" presName="composite4" presStyleCnt="0"/>
+      <dgm:spPr/>
+    </dgm:pt>
+    <dgm:pt modelId="{7EC2DAA4-5779-4980-82CB-427B089CDCB1}" type="pres">
+      <dgm:prSet presAssocID="{35566D8C-53D9-45FE-B0DE-060277EB9003}" presName="image4" presStyleLbl="node4" presStyleIdx="0" presStyleCnt="1"/>
+      <dgm:spPr/>
+    </dgm:pt>
+    <dgm:pt modelId="{73B8A6B5-4DC8-4AF9-BD55-BE8E637B1304}" type="pres">
+      <dgm:prSet presAssocID="{35566D8C-53D9-45FE-B0DE-060277EB9003}" presName="text4" presStyleLbl="revTx" presStyleIdx="4" presStyleCnt="5">
+        <dgm:presLayoutVars>
+          <dgm:chPref val="3"/>
+        </dgm:presLayoutVars>
+      </dgm:prSet>
+      <dgm:spPr/>
+      <dgm:t>
+        <a:bodyPr/>
+        <a:lstStyle/>
+        <a:p>
+          <a:endParaRPr lang="zh-CN" altLang="en-US"/>
+        </a:p>
+      </dgm:t>
+    </dgm:pt>
+    <dgm:pt modelId="{7F345C88-1334-41B9-BFB5-BA2780180827}" type="pres">
+      <dgm:prSet presAssocID="{35566D8C-53D9-45FE-B0DE-060277EB9003}" presName="hierChild5" presStyleCnt="0"/>
+      <dgm:spPr/>
+    </dgm:pt>
+  </dgm:ptLst>
+  <dgm:cxnLst>
+    <dgm:cxn modelId="{4CF2A230-EE9B-4685-8EBA-D0E156FD3B81}" srcId="{619E6B88-68A9-4548-987B-DA05D094559F}" destId="{35566D8C-53D9-45FE-B0DE-060277EB9003}" srcOrd="0" destOrd="0" parTransId="{F1A2B804-7B49-48B8-8C6B-2C94E68A2C47}" sibTransId="{0DC5E157-9DFE-4EC1-9DD1-2179C8EACD6A}"/>
+    <dgm:cxn modelId="{EA3D273D-EF17-4E1F-8BCB-D9DB09890EE4}" srcId="{8699E15E-155B-4290-832A-900306C5BA1C}" destId="{6E6CCAD0-19C5-4141-BF85-26D70E0D5771}" srcOrd="0" destOrd="0" parTransId="{81FEFD2F-D2B3-4FCB-B53E-766B2910945A}" sibTransId="{24DAABFE-E90C-4714-957D-5831F0AED9A2}"/>
+    <dgm:cxn modelId="{19839972-F898-4F67-A88B-E33775553242}" type="presOf" srcId="{F6052EFD-8551-4363-BE64-2EA366E9283D}" destId="{2C4C98CB-5184-4ADB-A34F-1F22D8D187B4}" srcOrd="0" destOrd="0" presId="urn:microsoft.com/office/officeart/2009/layout/CirclePictureHierarchy"/>
+    <dgm:cxn modelId="{386901B4-2FE0-4189-800D-A9F73B47C3F8}" srcId="{F6052EFD-8551-4363-BE64-2EA366E9283D}" destId="{8699E15E-155B-4290-832A-900306C5BA1C}" srcOrd="0" destOrd="0" parTransId="{FA3BB7F1-548A-47DA-9692-3C59BDD9E190}" sibTransId="{33880FEF-F81C-4AD6-9F15-E5D63F59D760}"/>
+    <dgm:cxn modelId="{2739BB90-5894-46E8-8D6C-0C283FDEAEDA}" type="presOf" srcId="{6E6CCAD0-19C5-4141-BF85-26D70E0D5771}" destId="{AE7BAB76-2281-4879-9E97-12D5A756717A}" srcOrd="0" destOrd="0" presId="urn:microsoft.com/office/officeart/2009/layout/CirclePictureHierarchy"/>
+    <dgm:cxn modelId="{6EED480D-FF20-4C87-B295-8B855CE84CF4}" type="presOf" srcId="{F1A2B804-7B49-48B8-8C6B-2C94E68A2C47}" destId="{B4307C7D-6A71-4C96-9D13-DBFFB4716747}" srcOrd="0" destOrd="0" presId="urn:microsoft.com/office/officeart/2009/layout/CirclePictureHierarchy"/>
+    <dgm:cxn modelId="{8E80DB2E-7737-45F0-B975-F774615FFA0E}" type="presOf" srcId="{8699E15E-155B-4290-832A-900306C5BA1C}" destId="{757F1CC5-B64D-416D-8E53-FF14E1D418C0}" srcOrd="0" destOrd="0" presId="urn:microsoft.com/office/officeart/2009/layout/CirclePictureHierarchy"/>
+    <dgm:cxn modelId="{227FF2D7-773B-4481-85DE-3AD72412D1C1}" type="presOf" srcId="{35566D8C-53D9-45FE-B0DE-060277EB9003}" destId="{73B8A6B5-4DC8-4AF9-BD55-BE8E637B1304}" srcOrd="0" destOrd="0" presId="urn:microsoft.com/office/officeart/2009/layout/CirclePictureHierarchy"/>
+    <dgm:cxn modelId="{C41DF9FF-22DD-4EF2-B1C1-BA2C400226DE}" srcId="{6E6CCAD0-19C5-4141-BF85-26D70E0D5771}" destId="{619E6B88-68A9-4548-987B-DA05D094559F}" srcOrd="1" destOrd="0" parTransId="{FBF98762-896A-4E45-B15A-A2D8288DA18F}" sibTransId="{3D3BBF21-E0CE-4642-A5F6-1E41F234B5B4}"/>
+    <dgm:cxn modelId="{23ECF7B8-FE47-47FA-B3E8-5F6863925ECB}" type="presOf" srcId="{72DCE891-CE4F-437A-9A72-203199562469}" destId="{A2C62B96-8B73-4B27-8574-761BE3C15877}" srcOrd="0" destOrd="0" presId="urn:microsoft.com/office/officeart/2009/layout/CirclePictureHierarchy"/>
+    <dgm:cxn modelId="{57EB09A7-DAB1-43C4-B0AE-6AC5374A0AE5}" type="presOf" srcId="{FBF98762-896A-4E45-B15A-A2D8288DA18F}" destId="{C2BA3F74-AD3A-44B8-8B2A-BD4CA0BC6421}" srcOrd="0" destOrd="0" presId="urn:microsoft.com/office/officeart/2009/layout/CirclePictureHierarchy"/>
+    <dgm:cxn modelId="{CDA73672-61C1-43A7-96E9-FC285F63AA00}" type="presOf" srcId="{619E6B88-68A9-4548-987B-DA05D094559F}" destId="{C02876E2-1E3E-4443-B465-D9B5ED611EAF}" srcOrd="0" destOrd="0" presId="urn:microsoft.com/office/officeart/2009/layout/CirclePictureHierarchy"/>
+    <dgm:cxn modelId="{74F83F1F-4EA8-4980-BBE1-93D36AE7ADDA}" type="presOf" srcId="{96D9B52A-F4DF-4B8C-BD30-EF0A1F61D66B}" destId="{343B830F-3ED6-4BAA-BBA4-8F41B05D669A}" srcOrd="0" destOrd="0" presId="urn:microsoft.com/office/officeart/2009/layout/CirclePictureHierarchy"/>
+    <dgm:cxn modelId="{53626112-DC0B-4337-8CDA-EA99AA956957}" srcId="{6E6CCAD0-19C5-4141-BF85-26D70E0D5771}" destId="{72DCE891-CE4F-437A-9A72-203199562469}" srcOrd="0" destOrd="0" parTransId="{96D9B52A-F4DF-4B8C-BD30-EF0A1F61D66B}" sibTransId="{066207E6-3ABB-432E-900E-03C2FC2DC7E0}"/>
+    <dgm:cxn modelId="{7CAA1EA4-FD63-48B6-866E-59E14AA593E7}" type="presOf" srcId="{81FEFD2F-D2B3-4FCB-B53E-766B2910945A}" destId="{BE809809-BF2C-4EDD-83DC-64873EACD892}" srcOrd="0" destOrd="0" presId="urn:microsoft.com/office/officeart/2009/layout/CirclePictureHierarchy"/>
+    <dgm:cxn modelId="{241559B7-9F32-4E70-9732-F191ABE76617}" type="presParOf" srcId="{2C4C98CB-5184-4ADB-A34F-1F22D8D187B4}" destId="{20F9B98B-7A43-4297-800B-C063D6B048D4}" srcOrd="0" destOrd="0" presId="urn:microsoft.com/office/officeart/2009/layout/CirclePictureHierarchy"/>
+    <dgm:cxn modelId="{3D450B46-5834-48C4-89B9-B3B21EC86734}" type="presParOf" srcId="{20F9B98B-7A43-4297-800B-C063D6B048D4}" destId="{BFCCDB74-A0B1-45EC-83F4-34563D375583}" srcOrd="0" destOrd="0" presId="urn:microsoft.com/office/officeart/2009/layout/CirclePictureHierarchy"/>
+    <dgm:cxn modelId="{32B30F3C-4393-4473-8D09-E032CA3C1391}" type="presParOf" srcId="{BFCCDB74-A0B1-45EC-83F4-34563D375583}" destId="{964C5E75-C240-440A-AC83-0A3BE5919683}" srcOrd="0" destOrd="0" presId="urn:microsoft.com/office/officeart/2009/layout/CirclePictureHierarchy"/>
+    <dgm:cxn modelId="{1D6AE063-06B9-4F70-AE1D-861757CD705D}" type="presParOf" srcId="{BFCCDB74-A0B1-45EC-83F4-34563D375583}" destId="{757F1CC5-B64D-416D-8E53-FF14E1D418C0}" srcOrd="1" destOrd="0" presId="urn:microsoft.com/office/officeart/2009/layout/CirclePictureHierarchy"/>
+    <dgm:cxn modelId="{F99A274D-25B2-4820-9FE4-B09712B236B1}" type="presParOf" srcId="{20F9B98B-7A43-4297-800B-C063D6B048D4}" destId="{6A1D90A7-BE0A-485A-AC09-3A34D0CA211A}" srcOrd="1" destOrd="0" presId="urn:microsoft.com/office/officeart/2009/layout/CirclePictureHierarchy"/>
+    <dgm:cxn modelId="{E27345BB-DA39-47C0-BEF5-C349B8949C91}" type="presParOf" srcId="{6A1D90A7-BE0A-485A-AC09-3A34D0CA211A}" destId="{BE809809-BF2C-4EDD-83DC-64873EACD892}" srcOrd="0" destOrd="0" presId="urn:microsoft.com/office/officeart/2009/layout/CirclePictureHierarchy"/>
+    <dgm:cxn modelId="{81D1B3AF-151B-49F7-BBFF-AADE1498FA96}" type="presParOf" srcId="{6A1D90A7-BE0A-485A-AC09-3A34D0CA211A}" destId="{B27F985A-71AF-424C-8F31-90EB3B2EB88E}" srcOrd="1" destOrd="0" presId="urn:microsoft.com/office/officeart/2009/layout/CirclePictureHierarchy"/>
+    <dgm:cxn modelId="{07A7ACBD-CA99-44C2-9B7E-AE1A83C645A3}" type="presParOf" srcId="{B27F985A-71AF-424C-8F31-90EB3B2EB88E}" destId="{11B6BAA3-A419-48B0-B24D-96E9CF7F218A}" srcOrd="0" destOrd="0" presId="urn:microsoft.com/office/officeart/2009/layout/CirclePictureHierarchy"/>
+    <dgm:cxn modelId="{393F26E6-30E9-41BF-A87B-43C99EC9EF5B}" type="presParOf" srcId="{11B6BAA3-A419-48B0-B24D-96E9CF7F218A}" destId="{D548B66A-9DAE-4970-9B13-8E068D472BFA}" srcOrd="0" destOrd="0" presId="urn:microsoft.com/office/officeart/2009/layout/CirclePictureHierarchy"/>
+    <dgm:cxn modelId="{DC37B8DE-7AC8-4DC4-AFA0-0C07B3FE2E7B}" type="presParOf" srcId="{11B6BAA3-A419-48B0-B24D-96E9CF7F218A}" destId="{AE7BAB76-2281-4879-9E97-12D5A756717A}" srcOrd="1" destOrd="0" presId="urn:microsoft.com/office/officeart/2009/layout/CirclePictureHierarchy"/>
+    <dgm:cxn modelId="{ECA521E8-59B3-4A1E-A9A5-7049C9B54686}" type="presParOf" srcId="{B27F985A-71AF-424C-8F31-90EB3B2EB88E}" destId="{A74D13CA-3E7C-4400-98A3-288371406299}" srcOrd="1" destOrd="0" presId="urn:microsoft.com/office/officeart/2009/layout/CirclePictureHierarchy"/>
+    <dgm:cxn modelId="{972660AD-A84C-41F5-8AF1-C7A6052E959B}" type="presParOf" srcId="{A74D13CA-3E7C-4400-98A3-288371406299}" destId="{343B830F-3ED6-4BAA-BBA4-8F41B05D669A}" srcOrd="0" destOrd="0" presId="urn:microsoft.com/office/officeart/2009/layout/CirclePictureHierarchy"/>
+    <dgm:cxn modelId="{DD24613A-4006-46E5-ADF8-005F3BB04865}" type="presParOf" srcId="{A74D13CA-3E7C-4400-98A3-288371406299}" destId="{AA70C5D4-05E9-4D43-84E0-EFB38681D65D}" srcOrd="1" destOrd="0" presId="urn:microsoft.com/office/officeart/2009/layout/CirclePictureHierarchy"/>
+    <dgm:cxn modelId="{A36FF8FF-C169-44A3-856C-8DEAEEF8AF1F}" type="presParOf" srcId="{AA70C5D4-05E9-4D43-84E0-EFB38681D65D}" destId="{927F2CD6-D63E-49BA-A49D-2637E303355D}" srcOrd="0" destOrd="0" presId="urn:microsoft.com/office/officeart/2009/layout/CirclePictureHierarchy"/>
+    <dgm:cxn modelId="{7636A59E-83EE-4988-8838-0B852A432761}" type="presParOf" srcId="{927F2CD6-D63E-49BA-A49D-2637E303355D}" destId="{16DC970A-CAF6-488B-A950-0FE3C3C2C1EC}" srcOrd="0" destOrd="0" presId="urn:microsoft.com/office/officeart/2009/layout/CirclePictureHierarchy"/>
+    <dgm:cxn modelId="{A89D4D47-0EC1-4BB3-ADB8-BA269FC4A1BC}" type="presParOf" srcId="{927F2CD6-D63E-49BA-A49D-2637E303355D}" destId="{A2C62B96-8B73-4B27-8574-761BE3C15877}" srcOrd="1" destOrd="0" presId="urn:microsoft.com/office/officeart/2009/layout/CirclePictureHierarchy"/>
+    <dgm:cxn modelId="{AF6280B1-3D51-4226-BFF7-5B4FF3FCBDEC}" type="presParOf" srcId="{AA70C5D4-05E9-4D43-84E0-EFB38681D65D}" destId="{34D38A94-1C4C-407B-84D5-0A7C1D151D0D}" srcOrd="1" destOrd="0" presId="urn:microsoft.com/office/officeart/2009/layout/CirclePictureHierarchy"/>
+    <dgm:cxn modelId="{87A7AFD0-6BD5-4EC0-9040-F32A4E33E73B}" type="presParOf" srcId="{A74D13CA-3E7C-4400-98A3-288371406299}" destId="{C2BA3F74-AD3A-44B8-8B2A-BD4CA0BC6421}" srcOrd="2" destOrd="0" presId="urn:microsoft.com/office/officeart/2009/layout/CirclePictureHierarchy"/>
+    <dgm:cxn modelId="{96557151-6B8E-4646-BDA3-E5BA79AFB9C2}" type="presParOf" srcId="{A74D13CA-3E7C-4400-98A3-288371406299}" destId="{B0C17130-3313-49CC-AF8E-D42096006903}" srcOrd="3" destOrd="0" presId="urn:microsoft.com/office/officeart/2009/layout/CirclePictureHierarchy"/>
+    <dgm:cxn modelId="{E16826B4-E35C-4DDE-A3DF-7A7904B7E54C}" type="presParOf" srcId="{B0C17130-3313-49CC-AF8E-D42096006903}" destId="{5F68F478-96FB-44A7-A977-E1EA9476A0A9}" srcOrd="0" destOrd="0" presId="urn:microsoft.com/office/officeart/2009/layout/CirclePictureHierarchy"/>
+    <dgm:cxn modelId="{FAD91032-EA08-45A0-8754-ED7E77083CA2}" type="presParOf" srcId="{5F68F478-96FB-44A7-A977-E1EA9476A0A9}" destId="{02554DB4-BB3C-4CBE-BEE9-E8EE3666D8FF}" srcOrd="0" destOrd="0" presId="urn:microsoft.com/office/officeart/2009/layout/CirclePictureHierarchy"/>
+    <dgm:cxn modelId="{E92A75B3-2C95-49CA-B45C-E00E69C7C23F}" type="presParOf" srcId="{5F68F478-96FB-44A7-A977-E1EA9476A0A9}" destId="{C02876E2-1E3E-4443-B465-D9B5ED611EAF}" srcOrd="1" destOrd="0" presId="urn:microsoft.com/office/officeart/2009/layout/CirclePictureHierarchy"/>
+    <dgm:cxn modelId="{8058F39E-5397-4266-B613-209E5533219C}" type="presParOf" srcId="{B0C17130-3313-49CC-AF8E-D42096006903}" destId="{DCC9EBFF-A583-4292-8CBC-C42FB61D7C39}" srcOrd="1" destOrd="0" presId="urn:microsoft.com/office/officeart/2009/layout/CirclePictureHierarchy"/>
+    <dgm:cxn modelId="{6CBA4C68-9A1F-4A06-B312-7E550D00DD3C}" type="presParOf" srcId="{DCC9EBFF-A583-4292-8CBC-C42FB61D7C39}" destId="{B4307C7D-6A71-4C96-9D13-DBFFB4716747}" srcOrd="0" destOrd="0" presId="urn:microsoft.com/office/officeart/2009/layout/CirclePictureHierarchy"/>
+    <dgm:cxn modelId="{305F56D7-6F28-4716-A2F2-08503E28FDF7}" type="presParOf" srcId="{DCC9EBFF-A583-4292-8CBC-C42FB61D7C39}" destId="{77441496-5BE2-4035-B15A-8549EF8CBC3B}" srcOrd="1" destOrd="0" presId="urn:microsoft.com/office/officeart/2009/layout/CirclePictureHierarchy"/>
+    <dgm:cxn modelId="{54F295CD-D79B-4E71-9193-72C9E59FCF71}" type="presParOf" srcId="{77441496-5BE2-4035-B15A-8549EF8CBC3B}" destId="{2B08FD66-DF22-4734-B44E-11BEFC8A7C8D}" srcOrd="0" destOrd="0" presId="urn:microsoft.com/office/officeart/2009/layout/CirclePictureHierarchy"/>
+    <dgm:cxn modelId="{CF435F4F-DCAA-41F6-AD65-A0E6711D0854}" type="presParOf" srcId="{2B08FD66-DF22-4734-B44E-11BEFC8A7C8D}" destId="{7EC2DAA4-5779-4980-82CB-427B089CDCB1}" srcOrd="0" destOrd="0" presId="urn:microsoft.com/office/officeart/2009/layout/CirclePictureHierarchy"/>
+    <dgm:cxn modelId="{49B9C1E4-7B72-4B95-8307-2C6B269F7DD1}" type="presParOf" srcId="{2B08FD66-DF22-4734-B44E-11BEFC8A7C8D}" destId="{73B8A6B5-4DC8-4AF9-BD55-BE8E637B1304}" srcOrd="1" destOrd="0" presId="urn:microsoft.com/office/officeart/2009/layout/CirclePictureHierarchy"/>
+    <dgm:cxn modelId="{68A5DCEA-42DB-4CE1-8057-DB1F06BFF8D2}" type="presParOf" srcId="{77441496-5BE2-4035-B15A-8549EF8CBC3B}" destId="{7F345C88-1334-41B9-BFB5-BA2780180827}" srcOrd="1" destOrd="0" presId="urn:microsoft.com/office/officeart/2009/layout/CirclePictureHierarchy"/>
+  </dgm:cxnLst>
+  <dgm:bg/>
+  <dgm:whole/>
+  <dgm:extLst>
+    <a:ext uri="http://schemas.microsoft.com/office/drawing/2008/diagram">
+      <dsp:dataModelExt xmlns:dsp="http://schemas.microsoft.com/office/drawing/2008/diagram" relId="rId11" minVer="http://schemas.openxmlformats.org/drawingml/2006/diagram"/>
+    </a:ext>
+  </dgm:extLst>
+</dgm:dataModel>
+</file>
+
+<file path=word/diagrams/drawing1.xml><?xml version="1.0" encoding="utf-8"?>
+<dsp:drawing xmlns:dgm="http://schemas.openxmlformats.org/drawingml/2006/diagram" xmlns:dsp="http://schemas.microsoft.com/office/drawing/2008/diagram" xmlns:a="http://schemas.openxmlformats.org/drawingml/2006/main">
+  <dsp:spTree>
+    <dsp:nvGrpSpPr>
+      <dsp:cNvPr id="0" name=""/>
+      <dsp:cNvGrpSpPr/>
+    </dsp:nvGrpSpPr>
+    <dsp:grpSpPr/>
+    <dsp:sp modelId="{B4307C7D-6A71-4C96-9D13-DBFFB4716747}">
+      <dsp:nvSpPr>
+        <dsp:cNvPr id="0" name=""/>
+        <dsp:cNvSpPr/>
+      </dsp:nvSpPr>
+      <dsp:spPr>
+        <a:xfrm>
+          <a:off x="1163808" y="949795"/>
+          <a:ext cx="91440" cy="91440"/>
+        </a:xfrm>
+        <a:custGeom>
+          <a:avLst/>
+          <a:gdLst/>
+          <a:ahLst/>
+          <a:cxnLst/>
+          <a:rect l="0" t="0" r="0" b="0"/>
+          <a:pathLst>
+            <a:path>
+              <a:moveTo>
+                <a:pt x="45720" y="45720"/>
+              </a:moveTo>
+              <a:lnTo>
+                <a:pt x="45720" y="130977"/>
+              </a:lnTo>
+            </a:path>
+          </a:pathLst>
+        </a:custGeom>
+        <a:noFill/>
+        <a:ln w="12700" cap="flat" cmpd="sng" algn="ctr">
+          <a:solidFill>
+            <a:schemeClr val="accent1">
+              <a:shade val="80000"/>
+              <a:hueOff val="0"/>
+              <a:satOff val="0"/>
+              <a:lumOff val="0"/>
+              <a:alphaOff val="0"/>
+            </a:schemeClr>
+          </a:solidFill>
+          <a:prstDash val="solid"/>
+          <a:miter lim="800000"/>
+        </a:ln>
+        <a:effectLst/>
+      </dsp:spPr>
+      <dsp:style>
+        <a:lnRef idx="2">
+          <a:scrgbClr r="0" g="0" b="0"/>
+        </a:lnRef>
+        <a:fillRef idx="0">
+          <a:scrgbClr r="0" g="0" b="0"/>
+        </a:fillRef>
+        <a:effectRef idx="0">
+          <a:scrgbClr r="0" g="0" b="0"/>
+        </a:effectRef>
+        <a:fontRef idx="minor"/>
+      </dsp:style>
+    </dsp:sp>
+    <dsp:sp modelId="{C2BA3F74-AD3A-44B8-8B2A-BD4CA0BC6421}">
+      <dsp:nvSpPr>
+        <dsp:cNvPr id="0" name=""/>
+        <dsp:cNvSpPr/>
+      </dsp:nvSpPr>
+      <dsp:spPr>
+        <a:xfrm>
+          <a:off x="837373" y="593880"/>
+          <a:ext cx="372154" cy="91440"/>
+        </a:xfrm>
+        <a:custGeom>
+          <a:avLst/>
+          <a:gdLst/>
+          <a:ahLst/>
+          <a:cxnLst/>
+          <a:rect l="0" t="0" r="0" b="0"/>
+          <a:pathLst>
+            <a:path>
+              <a:moveTo>
+                <a:pt x="0" y="45720"/>
+              </a:moveTo>
+              <a:lnTo>
+                <a:pt x="0" y="88686"/>
+              </a:lnTo>
+              <a:lnTo>
+                <a:pt x="372154" y="88686"/>
+              </a:lnTo>
+              <a:lnTo>
+                <a:pt x="372154" y="130977"/>
+              </a:lnTo>
+            </a:path>
+          </a:pathLst>
+        </a:custGeom>
+        <a:noFill/>
+        <a:ln w="12700" cap="flat" cmpd="sng" algn="ctr">
+          <a:solidFill>
+            <a:schemeClr val="accent1">
+              <a:shade val="80000"/>
+              <a:hueOff val="0"/>
+              <a:satOff val="0"/>
+              <a:lumOff val="0"/>
+              <a:alphaOff val="0"/>
+            </a:schemeClr>
+          </a:solidFill>
+          <a:prstDash val="solid"/>
+          <a:miter lim="800000"/>
+        </a:ln>
+        <a:effectLst/>
+      </dsp:spPr>
+      <dsp:style>
+        <a:lnRef idx="2">
+          <a:scrgbClr r="0" g="0" b="0"/>
+        </a:lnRef>
+        <a:fillRef idx="0">
+          <a:scrgbClr r="0" g="0" b="0"/>
+        </a:fillRef>
+        <a:effectRef idx="0">
+          <a:scrgbClr r="0" g="0" b="0"/>
+        </a:effectRef>
+        <a:fontRef idx="minor"/>
+      </dsp:style>
+    </dsp:sp>
+    <dsp:sp modelId="{343B830F-3ED6-4BAA-BBA4-8F41B05D669A}">
+      <dsp:nvSpPr>
+        <dsp:cNvPr id="0" name=""/>
+        <dsp:cNvSpPr/>
+      </dsp:nvSpPr>
+      <dsp:spPr>
+        <a:xfrm>
+          <a:off x="465218" y="593880"/>
+          <a:ext cx="372154" cy="91440"/>
+        </a:xfrm>
+        <a:custGeom>
+          <a:avLst/>
+          <a:gdLst/>
+          <a:ahLst/>
+          <a:cxnLst/>
+          <a:rect l="0" t="0" r="0" b="0"/>
+          <a:pathLst>
+            <a:path>
+              <a:moveTo>
+                <a:pt x="372154" y="45720"/>
+              </a:moveTo>
+              <a:lnTo>
+                <a:pt x="372154" y="88686"/>
+              </a:lnTo>
+              <a:lnTo>
+                <a:pt x="0" y="88686"/>
+              </a:lnTo>
+              <a:lnTo>
+                <a:pt x="0" y="130977"/>
+              </a:lnTo>
+            </a:path>
+          </a:pathLst>
+        </a:custGeom>
+        <a:noFill/>
+        <a:ln w="12700" cap="flat" cmpd="sng" algn="ctr">
+          <a:solidFill>
+            <a:schemeClr val="accent1">
+              <a:shade val="80000"/>
+              <a:hueOff val="0"/>
+              <a:satOff val="0"/>
+              <a:lumOff val="0"/>
+              <a:alphaOff val="0"/>
+            </a:schemeClr>
+          </a:solidFill>
+          <a:prstDash val="solid"/>
+          <a:miter lim="800000"/>
+        </a:ln>
+        <a:effectLst/>
+      </dsp:spPr>
+      <dsp:style>
+        <a:lnRef idx="2">
+          <a:scrgbClr r="0" g="0" b="0"/>
+        </a:lnRef>
+        <a:fillRef idx="0">
+          <a:scrgbClr r="0" g="0" b="0"/>
+        </a:fillRef>
+        <a:effectRef idx="0">
+          <a:scrgbClr r="0" g="0" b="0"/>
+        </a:effectRef>
+        <a:fontRef idx="minor"/>
+      </dsp:style>
+    </dsp:sp>
+    <dsp:sp modelId="{BE809809-BF2C-4EDD-83DC-64873EACD892}">
+      <dsp:nvSpPr>
+        <dsp:cNvPr id="0" name=""/>
+        <dsp:cNvSpPr/>
+      </dsp:nvSpPr>
+      <dsp:spPr>
+        <a:xfrm>
+          <a:off x="791653" y="237964"/>
+          <a:ext cx="91440" cy="91440"/>
+        </a:xfrm>
+        <a:custGeom>
+          <a:avLst/>
+          <a:gdLst/>
+          <a:ahLst/>
+          <a:cxnLst/>
+          <a:rect l="0" t="0" r="0" b="0"/>
+          <a:pathLst>
+            <a:path>
+              <a:moveTo>
+                <a:pt x="45720" y="45720"/>
+              </a:moveTo>
+              <a:lnTo>
+                <a:pt x="45720" y="130977"/>
+              </a:lnTo>
+            </a:path>
+          </a:pathLst>
+        </a:custGeom>
+        <a:noFill/>
+        <a:ln w="12700" cap="flat" cmpd="sng" algn="ctr">
+          <a:solidFill>
+            <a:schemeClr val="accent1">
+              <a:shade val="60000"/>
+              <a:hueOff val="0"/>
+              <a:satOff val="0"/>
+              <a:lumOff val="0"/>
+              <a:alphaOff val="0"/>
+            </a:schemeClr>
+          </a:solidFill>
+          <a:prstDash val="solid"/>
+          <a:miter lim="800000"/>
+        </a:ln>
+        <a:effectLst/>
+      </dsp:spPr>
+      <dsp:style>
+        <a:lnRef idx="2">
+          <a:scrgbClr r="0" g="0" b="0"/>
+        </a:lnRef>
+        <a:fillRef idx="0">
+          <a:scrgbClr r="0" g="0" b="0"/>
+        </a:fillRef>
+        <a:effectRef idx="0">
+          <a:scrgbClr r="0" g="0" b="0"/>
+        </a:effectRef>
+        <a:fontRef idx="minor"/>
+      </dsp:style>
+    </dsp:sp>
+    <dsp:sp modelId="{964C5E75-C240-440A-AC83-0A3BE5919683}">
+      <dsp:nvSpPr>
+        <dsp:cNvPr id="0" name=""/>
+        <dsp:cNvSpPr/>
+      </dsp:nvSpPr>
+      <dsp:spPr>
+        <a:xfrm>
+          <a:off x="702044" y="13026"/>
+          <a:ext cx="270657" cy="270657"/>
+        </a:xfrm>
+        <a:prstGeom prst="ellipse">
+          <a:avLst/>
+        </a:prstGeom>
+        <a:solidFill>
+          <a:schemeClr val="accent1">
+            <a:hueOff val="0"/>
+            <a:satOff val="0"/>
+            <a:lumOff val="0"/>
+            <a:alphaOff val="0"/>
+          </a:schemeClr>
+        </a:solidFill>
+        <a:ln w="12700" cap="flat" cmpd="sng" algn="ctr">
+          <a:solidFill>
+            <a:schemeClr val="lt1">
+              <a:hueOff val="0"/>
+              <a:satOff val="0"/>
+              <a:lumOff val="0"/>
+              <a:alphaOff val="0"/>
+            </a:schemeClr>
+          </a:solidFill>
+          <a:prstDash val="solid"/>
+          <a:miter lim="800000"/>
+        </a:ln>
+        <a:effectLst/>
+      </dsp:spPr>
+      <dsp:style>
+        <a:lnRef idx="2">
+          <a:scrgbClr r="0" g="0" b="0"/>
+        </a:lnRef>
+        <a:fillRef idx="1">
+          <a:scrgbClr r="0" g="0" b="0"/>
+        </a:fillRef>
+        <a:effectRef idx="0">
+          <a:scrgbClr r="0" g="0" b="0"/>
+        </a:effectRef>
+        <a:fontRef idx="minor">
+          <a:schemeClr val="lt1"/>
+        </a:fontRef>
+      </dsp:style>
+    </dsp:sp>
+    <dsp:sp modelId="{757F1CC5-B64D-416D-8E53-FF14E1D418C0}">
+      <dsp:nvSpPr>
+        <dsp:cNvPr id="0" name=""/>
+        <dsp:cNvSpPr/>
+      </dsp:nvSpPr>
+      <dsp:spPr>
+        <a:xfrm>
+          <a:off x="972702" y="12350"/>
+          <a:ext cx="405986" cy="270657"/>
+        </a:xfrm>
+        <a:prstGeom prst="rect">
+          <a:avLst/>
+        </a:prstGeom>
+        <a:noFill/>
+        <a:ln>
+          <a:noFill/>
+        </a:ln>
+        <a:effectLst/>
+      </dsp:spPr>
+      <dsp:style>
+        <a:lnRef idx="0">
+          <a:scrgbClr r="0" g="0" b="0"/>
+        </a:lnRef>
+        <a:fillRef idx="0">
+          <a:scrgbClr r="0" g="0" b="0"/>
+        </a:fillRef>
+        <a:effectRef idx="0">
+          <a:scrgbClr r="0" g="0" b="0"/>
+        </a:effectRef>
+        <a:fontRef idx="minor"/>
+      </dsp:style>
+      <dsp:txBody>
+        <a:bodyPr spcFirstLastPara="0" vert="horz" wrap="square" lIns="41910" tIns="41910" rIns="41910" bIns="41910" numCol="1" spcCol="1270" anchor="ctr" anchorCtr="0">
+          <a:noAutofit/>
+        </a:bodyPr>
+        <a:lstStyle/>
+        <a:p>
+          <a:pPr lvl="0" algn="l" defTabSz="488950">
+            <a:lnSpc>
+              <a:spcPct val="90000"/>
+            </a:lnSpc>
+            <a:spcBef>
+              <a:spcPct val="0"/>
+            </a:spcBef>
+            <a:spcAft>
+              <a:spcPct val="35000"/>
+            </a:spcAft>
+          </a:pPr>
+          <a:r>
+            <a:rPr lang="en-US" altLang="zh-CN" sz="1100" kern="1200"/>
+            <a:t>root</a:t>
+          </a:r>
+          <a:endParaRPr lang="zh-CN" altLang="en-US" sz="1100" kern="1200"/>
+        </a:p>
+      </dsp:txBody>
+      <dsp:txXfrm>
+        <a:off x="972702" y="12350"/>
+        <a:ext cx="405986" cy="270657"/>
+      </dsp:txXfrm>
+    </dsp:sp>
+    <dsp:sp modelId="{D548B66A-9DAE-4970-9B13-8E068D472BFA}">
+      <dsp:nvSpPr>
+        <dsp:cNvPr id="0" name=""/>
+        <dsp:cNvSpPr/>
+      </dsp:nvSpPr>
+      <dsp:spPr>
+        <a:xfrm>
+          <a:off x="702044" y="368942"/>
+          <a:ext cx="270657" cy="270657"/>
+        </a:xfrm>
+        <a:prstGeom prst="ellipse">
+          <a:avLst/>
+        </a:prstGeom>
+        <a:solidFill>
+          <a:schemeClr val="accent1">
+            <a:hueOff val="0"/>
+            <a:satOff val="0"/>
+            <a:lumOff val="0"/>
+            <a:alphaOff val="0"/>
+          </a:schemeClr>
+        </a:solidFill>
+        <a:ln w="12700" cap="flat" cmpd="sng" algn="ctr">
+          <a:solidFill>
+            <a:schemeClr val="lt1">
+              <a:hueOff val="0"/>
+              <a:satOff val="0"/>
+              <a:lumOff val="0"/>
+              <a:alphaOff val="0"/>
+            </a:schemeClr>
+          </a:solidFill>
+          <a:prstDash val="solid"/>
+          <a:miter lim="800000"/>
+        </a:ln>
+        <a:effectLst/>
+      </dsp:spPr>
+      <dsp:style>
+        <a:lnRef idx="2">
+          <a:scrgbClr r="0" g="0" b="0"/>
+        </a:lnRef>
+        <a:fillRef idx="1">
+          <a:scrgbClr r="0" g="0" b="0"/>
+        </a:fillRef>
+        <a:effectRef idx="0">
+          <a:scrgbClr r="0" g="0" b="0"/>
+        </a:effectRef>
+        <a:fontRef idx="minor">
+          <a:schemeClr val="lt1"/>
+        </a:fontRef>
+      </dsp:style>
+    </dsp:sp>
+    <dsp:sp modelId="{AE7BAB76-2281-4879-9E97-12D5A756717A}">
+      <dsp:nvSpPr>
+        <dsp:cNvPr id="0" name=""/>
+        <dsp:cNvSpPr/>
+      </dsp:nvSpPr>
+      <dsp:spPr>
+        <a:xfrm>
+          <a:off x="972702" y="368265"/>
+          <a:ext cx="405986" cy="270657"/>
+        </a:xfrm>
+        <a:prstGeom prst="rect">
+          <a:avLst/>
+        </a:prstGeom>
+        <a:noFill/>
+        <a:ln>
+          <a:noFill/>
+        </a:ln>
+        <a:effectLst/>
+      </dsp:spPr>
+      <dsp:style>
+        <a:lnRef idx="0">
+          <a:scrgbClr r="0" g="0" b="0"/>
+        </a:lnRef>
+        <a:fillRef idx="0">
+          <a:scrgbClr r="0" g="0" b="0"/>
+        </a:fillRef>
+        <a:effectRef idx="0">
+          <a:scrgbClr r="0" g="0" b="0"/>
+        </a:effectRef>
+        <a:fontRef idx="minor"/>
+      </dsp:style>
+      <dsp:txBody>
+        <a:bodyPr spcFirstLastPara="0" vert="horz" wrap="square" lIns="41910" tIns="41910" rIns="41910" bIns="41910" numCol="1" spcCol="1270" anchor="ctr" anchorCtr="0">
+          <a:noAutofit/>
+        </a:bodyPr>
+        <a:lstStyle/>
+        <a:p>
+          <a:pPr lvl="0" algn="l" defTabSz="488950">
+            <a:lnSpc>
+              <a:spcPct val="90000"/>
+            </a:lnSpc>
+            <a:spcBef>
+              <a:spcPct val="0"/>
+            </a:spcBef>
+            <a:spcAft>
+              <a:spcPct val="35000"/>
+            </a:spcAft>
+          </a:pPr>
+          <a:r>
+            <a:rPr lang="zh-CN" altLang="en-US" sz="1100" kern="1200"/>
+            <a:t>喜欢</a:t>
+          </a:r>
+        </a:p>
+      </dsp:txBody>
+      <dsp:txXfrm>
+        <a:off x="972702" y="368265"/>
+        <a:ext cx="405986" cy="270657"/>
+      </dsp:txXfrm>
+    </dsp:sp>
+    <dsp:sp modelId="{16DC970A-CAF6-488B-A950-0FE3C3C2C1EC}">
+      <dsp:nvSpPr>
+        <dsp:cNvPr id="0" name=""/>
+        <dsp:cNvSpPr/>
+      </dsp:nvSpPr>
+      <dsp:spPr>
+        <a:xfrm>
+          <a:off x="329889" y="724857"/>
+          <a:ext cx="270657" cy="270657"/>
+        </a:xfrm>
+        <a:prstGeom prst="ellipse">
+          <a:avLst/>
+        </a:prstGeom>
+        <a:solidFill>
+          <a:schemeClr val="accent1">
+            <a:hueOff val="0"/>
+            <a:satOff val="0"/>
+            <a:lumOff val="0"/>
+            <a:alphaOff val="0"/>
+          </a:schemeClr>
+        </a:solidFill>
+        <a:ln w="12700" cap="flat" cmpd="sng" algn="ctr">
+          <a:solidFill>
+            <a:schemeClr val="lt1">
+              <a:hueOff val="0"/>
+              <a:satOff val="0"/>
+              <a:lumOff val="0"/>
+              <a:alphaOff val="0"/>
+            </a:schemeClr>
+          </a:solidFill>
+          <a:prstDash val="solid"/>
+          <a:miter lim="800000"/>
+        </a:ln>
+        <a:effectLst/>
+      </dsp:spPr>
+      <dsp:style>
+        <a:lnRef idx="2">
+          <a:scrgbClr r="0" g="0" b="0"/>
+        </a:lnRef>
+        <a:fillRef idx="1">
+          <a:scrgbClr r="0" g="0" b="0"/>
+        </a:fillRef>
+        <a:effectRef idx="0">
+          <a:scrgbClr r="0" g="0" b="0"/>
+        </a:effectRef>
+        <a:fontRef idx="minor">
+          <a:schemeClr val="lt1"/>
+        </a:fontRef>
+      </dsp:style>
+    </dsp:sp>
+    <dsp:sp modelId="{A2C62B96-8B73-4B27-8574-761BE3C15877}">
+      <dsp:nvSpPr>
+        <dsp:cNvPr id="0" name=""/>
+        <dsp:cNvSpPr/>
+      </dsp:nvSpPr>
+      <dsp:spPr>
+        <a:xfrm>
+          <a:off x="600547" y="724180"/>
+          <a:ext cx="405986" cy="270657"/>
+        </a:xfrm>
+        <a:prstGeom prst="rect">
+          <a:avLst/>
+        </a:prstGeom>
+        <a:noFill/>
+        <a:ln>
+          <a:noFill/>
+        </a:ln>
+        <a:effectLst/>
+      </dsp:spPr>
+      <dsp:style>
+        <a:lnRef idx="0">
+          <a:scrgbClr r="0" g="0" b="0"/>
+        </a:lnRef>
+        <a:fillRef idx="0">
+          <a:scrgbClr r="0" g="0" b="0"/>
+        </a:fillRef>
+        <a:effectRef idx="0">
+          <a:scrgbClr r="0" g="0" b="0"/>
+        </a:effectRef>
+        <a:fontRef idx="minor"/>
+      </dsp:style>
+      <dsp:txBody>
+        <a:bodyPr spcFirstLastPara="0" vert="horz" wrap="square" lIns="41910" tIns="41910" rIns="41910" bIns="41910" numCol="1" spcCol="1270" anchor="ctr" anchorCtr="0">
+          <a:noAutofit/>
+        </a:bodyPr>
+        <a:lstStyle/>
+        <a:p>
+          <a:pPr lvl="0" algn="l" defTabSz="488950">
+            <a:lnSpc>
+              <a:spcPct val="90000"/>
+            </a:lnSpc>
+            <a:spcBef>
+              <a:spcPct val="0"/>
+            </a:spcBef>
+            <a:spcAft>
+              <a:spcPct val="35000"/>
+            </a:spcAft>
+          </a:pPr>
+          <a:r>
+            <a:rPr lang="zh-CN" altLang="en-US" sz="1100" kern="1200"/>
+            <a:t>猴子</a:t>
+          </a:r>
+        </a:p>
+      </dsp:txBody>
+      <dsp:txXfrm>
+        <a:off x="600547" y="724180"/>
+        <a:ext cx="405986" cy="270657"/>
+      </dsp:txXfrm>
+    </dsp:sp>
+    <dsp:sp modelId="{02554DB4-BB3C-4CBE-BEE9-E8EE3666D8FF}">
+      <dsp:nvSpPr>
+        <dsp:cNvPr id="0" name=""/>
+        <dsp:cNvSpPr/>
+      </dsp:nvSpPr>
+      <dsp:spPr>
+        <a:xfrm>
+          <a:off x="1074199" y="724857"/>
+          <a:ext cx="270657" cy="270657"/>
+        </a:xfrm>
+        <a:prstGeom prst="ellipse">
+          <a:avLst/>
+        </a:prstGeom>
+        <a:solidFill>
+          <a:schemeClr val="accent1">
+            <a:hueOff val="0"/>
+            <a:satOff val="0"/>
+            <a:lumOff val="0"/>
+            <a:alphaOff val="0"/>
+          </a:schemeClr>
+        </a:solidFill>
+        <a:ln w="12700" cap="flat" cmpd="sng" algn="ctr">
+          <a:solidFill>
+            <a:schemeClr val="lt1">
+              <a:hueOff val="0"/>
+              <a:satOff val="0"/>
+              <a:lumOff val="0"/>
+              <a:alphaOff val="0"/>
+            </a:schemeClr>
+          </a:solidFill>
+          <a:prstDash val="solid"/>
+          <a:miter lim="800000"/>
+        </a:ln>
+        <a:effectLst/>
+      </dsp:spPr>
+      <dsp:style>
+        <a:lnRef idx="2">
+          <a:scrgbClr r="0" g="0" b="0"/>
+        </a:lnRef>
+        <a:fillRef idx="1">
+          <a:scrgbClr r="0" g="0" b="0"/>
+        </a:fillRef>
+        <a:effectRef idx="0">
+          <a:scrgbClr r="0" g="0" b="0"/>
+        </a:effectRef>
+        <a:fontRef idx="minor">
+          <a:schemeClr val="lt1"/>
+        </a:fontRef>
+      </dsp:style>
+    </dsp:sp>
+    <dsp:sp modelId="{C02876E2-1E3E-4443-B465-D9B5ED611EAF}">
+      <dsp:nvSpPr>
+        <dsp:cNvPr id="0" name=""/>
+        <dsp:cNvSpPr/>
+      </dsp:nvSpPr>
+      <dsp:spPr>
+        <a:xfrm>
+          <a:off x="1344857" y="724180"/>
+          <a:ext cx="405986" cy="270657"/>
+        </a:xfrm>
+        <a:prstGeom prst="rect">
+          <a:avLst/>
+        </a:prstGeom>
+        <a:noFill/>
+        <a:ln>
+          <a:noFill/>
+        </a:ln>
+        <a:effectLst/>
+      </dsp:spPr>
+      <dsp:style>
+        <a:lnRef idx="0">
+          <a:scrgbClr r="0" g="0" b="0"/>
+        </a:lnRef>
+        <a:fillRef idx="0">
+          <a:scrgbClr r="0" g="0" b="0"/>
+        </a:fillRef>
+        <a:effectRef idx="0">
+          <a:scrgbClr r="0" g="0" b="0"/>
+        </a:effectRef>
+        <a:fontRef idx="minor"/>
+      </dsp:style>
+      <dsp:txBody>
+        <a:bodyPr spcFirstLastPara="0" vert="horz" wrap="square" lIns="41910" tIns="41910" rIns="41910" bIns="41910" numCol="1" spcCol="1270" anchor="ctr" anchorCtr="0">
+          <a:noAutofit/>
+        </a:bodyPr>
+        <a:lstStyle/>
+        <a:p>
+          <a:pPr lvl="0" algn="l" defTabSz="488950">
+            <a:lnSpc>
+              <a:spcPct val="90000"/>
+            </a:lnSpc>
+            <a:spcBef>
+              <a:spcPct val="0"/>
+            </a:spcBef>
+            <a:spcAft>
+              <a:spcPct val="35000"/>
+            </a:spcAft>
+          </a:pPr>
+          <a:r>
+            <a:rPr lang="zh-CN" altLang="en-US" sz="1100" kern="1200"/>
+            <a:t>吃</a:t>
+          </a:r>
+        </a:p>
+      </dsp:txBody>
+      <dsp:txXfrm>
+        <a:off x="1344857" y="724180"/>
+        <a:ext cx="405986" cy="270657"/>
+      </dsp:txXfrm>
+    </dsp:sp>
+    <dsp:sp modelId="{7EC2DAA4-5779-4980-82CB-427B089CDCB1}">
+      <dsp:nvSpPr>
+        <dsp:cNvPr id="0" name=""/>
+        <dsp:cNvSpPr/>
+      </dsp:nvSpPr>
+      <dsp:spPr>
+        <a:xfrm>
+          <a:off x="1074199" y="1080772"/>
+          <a:ext cx="270657" cy="270657"/>
+        </a:xfrm>
+        <a:prstGeom prst="ellipse">
+          <a:avLst/>
+        </a:prstGeom>
+        <a:solidFill>
+          <a:schemeClr val="accent1">
+            <a:hueOff val="0"/>
+            <a:satOff val="0"/>
+            <a:lumOff val="0"/>
+            <a:alphaOff val="0"/>
+          </a:schemeClr>
+        </a:solidFill>
+        <a:ln w="12700" cap="flat" cmpd="sng" algn="ctr">
+          <a:solidFill>
+            <a:schemeClr val="lt1">
+              <a:hueOff val="0"/>
+              <a:satOff val="0"/>
+              <a:lumOff val="0"/>
+              <a:alphaOff val="0"/>
+            </a:schemeClr>
+          </a:solidFill>
+          <a:prstDash val="solid"/>
+          <a:miter lim="800000"/>
+        </a:ln>
+        <a:effectLst/>
+      </dsp:spPr>
+      <dsp:style>
+        <a:lnRef idx="2">
+          <a:scrgbClr r="0" g="0" b="0"/>
+        </a:lnRef>
+        <a:fillRef idx="1">
+          <a:scrgbClr r="0" g="0" b="0"/>
+        </a:fillRef>
+        <a:effectRef idx="0">
+          <a:scrgbClr r="0" g="0" b="0"/>
+        </a:effectRef>
+        <a:fontRef idx="minor">
+          <a:schemeClr val="lt1"/>
+        </a:fontRef>
+      </dsp:style>
+    </dsp:sp>
+    <dsp:sp modelId="{73B8A6B5-4DC8-4AF9-BD55-BE8E637B1304}">
+      <dsp:nvSpPr>
+        <dsp:cNvPr id="0" name=""/>
+        <dsp:cNvSpPr/>
+      </dsp:nvSpPr>
+      <dsp:spPr>
+        <a:xfrm>
+          <a:off x="1344857" y="1080096"/>
+          <a:ext cx="405986" cy="270657"/>
+        </a:xfrm>
+        <a:prstGeom prst="rect">
+          <a:avLst/>
+        </a:prstGeom>
+        <a:noFill/>
+        <a:ln>
+          <a:noFill/>
+        </a:ln>
+        <a:effectLst/>
+      </dsp:spPr>
+      <dsp:style>
+        <a:lnRef idx="0">
+          <a:scrgbClr r="0" g="0" b="0"/>
+        </a:lnRef>
+        <a:fillRef idx="0">
+          <a:scrgbClr r="0" g="0" b="0"/>
+        </a:fillRef>
+        <a:effectRef idx="0">
+          <a:scrgbClr r="0" g="0" b="0"/>
+        </a:effectRef>
+        <a:fontRef idx="minor"/>
+      </dsp:style>
+      <dsp:txBody>
+        <a:bodyPr spcFirstLastPara="0" vert="horz" wrap="square" lIns="41910" tIns="41910" rIns="41910" bIns="41910" numCol="1" spcCol="1270" anchor="ctr" anchorCtr="0">
+          <a:noAutofit/>
+        </a:bodyPr>
+        <a:lstStyle/>
+        <a:p>
+          <a:pPr lvl="0" algn="l" defTabSz="488950">
+            <a:lnSpc>
+              <a:spcPct val="90000"/>
+            </a:lnSpc>
+            <a:spcBef>
+              <a:spcPct val="0"/>
+            </a:spcBef>
+            <a:spcAft>
+              <a:spcPct val="35000"/>
+            </a:spcAft>
+          </a:pPr>
+          <a:r>
+            <a:rPr lang="zh-CN" altLang="en-US" sz="1100" kern="1200"/>
+            <a:t>香蕉</a:t>
+          </a:r>
+        </a:p>
+      </dsp:txBody>
+      <dsp:txXfrm>
+        <a:off x="1344857" y="1080096"/>
+        <a:ext cx="405986" cy="270657"/>
+      </dsp:txXfrm>
+    </dsp:sp>
+  </dsp:spTree>
+</dsp:drawing>
+</file>
+
+<file path=word/diagrams/layout1.xml><?xml version="1.0" encoding="utf-8"?>
+<dgm:layoutDef xmlns:dgm="http://schemas.openxmlformats.org/drawingml/2006/diagram" xmlns:a="http://schemas.openxmlformats.org/drawingml/2006/main" uniqueId="urn:microsoft.com/office/officeart/2009/layout/CirclePictureHierarchy">
+  <dgm:title val=""/>
+  <dgm:desc val=""/>
+  <dgm:catLst>
+    <dgm:cat type="hierarchy" pri="1750"/>
+    <dgm:cat type="picture" pri="23000"/>
+    <dgm:cat type="pictureconvert" pri="23000"/>
+  </dgm:catLst>
+  <dgm:sampData>
+    <dgm:dataModel>
+      <dgm:ptLst>
+        <dgm:pt modelId="0" type="doc"/>
+        <dgm:pt modelId="1">
+          <dgm:prSet phldr="1"/>
+        </dgm:pt>
+        <dgm:pt modelId="2">
+          <dgm:prSet phldr="1"/>
+        </dgm:pt>
+        <dgm:pt modelId="21">
+          <dgm:prSet phldr="1"/>
+        </dgm:pt>
+        <dgm:pt modelId="22">
+          <dgm:prSet phldr="1"/>
+        </dgm:pt>
+        <dgm:pt modelId="3">
+          <dgm:prSet phldr="1"/>
+        </dgm:pt>
+        <dgm:pt modelId="31">
+          <dgm:prSet phldr="1"/>
+        </dgm:pt>
+      </dgm:ptLst>
+      <dgm:cxnLst>
+        <dgm:cxn modelId="4" srcId="0" destId="1" srcOrd="0" destOrd="0"/>
+        <dgm:cxn modelId="5" srcId="1" destId="2" srcOrd="0" destOrd="0"/>
+        <dgm:cxn modelId="6" srcId="1" destId="3" srcOrd="1" destOrd="0"/>
+        <dgm:cxn modelId="23" srcId="2" destId="21" srcOrd="0" destOrd="0"/>
+        <dgm:cxn modelId="24" srcId="2" destId="22" srcOrd="1" destOrd="0"/>
+        <dgm:cxn modelId="33" srcId="3" destId="31" srcOrd="0" destOrd="0"/>
+      </dgm:cxnLst>
+      <dgm:bg/>
+      <dgm:whole/>
+    </dgm:dataModel>
+  </dgm:sampData>
+  <dgm:styleData>
+    <dgm:dataModel>
+      <dgm:ptLst>
+        <dgm:pt modelId="0" type="doc"/>
+        <dgm:pt modelId="1"/>
+        <dgm:pt modelId="11"/>
+        <dgm:pt modelId="12"/>
+      </dgm:ptLst>
+      <dgm:cxnLst>
+        <dgm:cxn modelId="2" srcId="0" destId="1" srcOrd="0" destOrd="0"/>
+        <dgm:cxn modelId="13" srcId="1" destId="11" srcOrd="0" destOrd="0"/>
+        <dgm:cxn modelId="14" srcId="1" destId="12" srcOrd="1" destOrd="0"/>
+      </dgm:cxnLst>
+      <dgm:bg/>
+      <dgm:whole/>
+    </dgm:dataModel>
+  </dgm:styleData>
+  <dgm:clrData>
+    <dgm:dataModel>
+      <dgm:ptLst>
+        <dgm:pt modelId="0" type="doc"/>
+        <dgm:pt modelId="1"/>
+        <dgm:pt modelId="2"/>
+        <dgm:pt modelId="21"/>
+        <dgm:pt modelId="211"/>
+        <dgm:pt modelId="3"/>
+        <dgm:pt modelId="31"/>
+        <dgm:pt modelId="311"/>
+      </dgm:ptLst>
+      <dgm:cxnLst>
+        <dgm:cxn modelId="4" srcId="0" destId="1" srcOrd="0" destOrd="0"/>
+        <dgm:cxn modelId="5" srcId="1" destId="2" srcOrd="0" destOrd="0"/>
+        <dgm:cxn modelId="6" srcId="1" destId="3" srcOrd="1" destOrd="0"/>
+        <dgm:cxn modelId="23" srcId="2" destId="21" srcOrd="0" destOrd="0"/>
+        <dgm:cxn modelId="24" srcId="21" destId="211" srcOrd="0" destOrd="0"/>
+        <dgm:cxn modelId="33" srcId="3" destId="31" srcOrd="0" destOrd="0"/>
+        <dgm:cxn modelId="34" srcId="31" destId="311" srcOrd="0" destOrd="0"/>
+      </dgm:cxnLst>
+      <dgm:bg/>
+      <dgm:whole/>
+    </dgm:dataModel>
+  </dgm:clrData>
+  <dgm:layoutNode name="hierChild1">
+    <dgm:varLst>
+      <dgm:chPref val="1"/>
+      <dgm:dir/>
+      <dgm:animOne val="branch"/>
+      <dgm:animLvl val="lvl"/>
+      <dgm:resizeHandles/>
+    </dgm:varLst>
+    <dgm:choose name="Name0">
+      <dgm:if name="Name1" func="var" arg="dir" op="equ" val="norm">
+        <dgm:alg type="hierChild">
+          <dgm:param type="linDir" val="fromL"/>
+        </dgm:alg>
+      </dgm:if>
+      <dgm:else name="Name2">
+        <dgm:alg type="hierChild">
+          <dgm:param type="linDir" val="fromR"/>
+        </dgm:alg>
+      </dgm:else>
+    </dgm:choose>
+    <dgm:shape xmlns:r="http://schemas.openxmlformats.org/officeDocument/2006/relationships" r:blip="">
+      <dgm:adjLst/>
+    </dgm:shape>
+    <dgm:presOf/>
+    <dgm:constrLst>
+      <dgm:constr type="primFontSz" for="des" ptType="node" op="equ" val="65"/>
+      <dgm:constr type="w" for="des" forName="composite" refType="w"/>
+      <dgm:constr type="h" for="des" forName="composite" refType="w" refFor="des" refForName="composite" fact="0.5"/>
+      <dgm:constr type="w" for="des" forName="composite2" refType="w" refFor="des" refForName="composite"/>
+      <dgm:constr type="h" for="des" forName="composite2" refType="h" refFor="des" refForName="composite"/>
+      <dgm:constr type="w" for="des" forName="composite3" refType="w" refFor="des" refForName="composite"/>
+      <dgm:constr type="h" for="des" forName="composite3" refType="h" refFor="des" refForName="composite"/>
+      <dgm:constr type="w" for="des" forName="composite4" refType="w" refFor="des" refForName="composite"/>
+      <dgm:constr type="h" for="des" forName="composite4" refType="h" refFor="des" refForName="composite"/>
+      <dgm:constr type="w" for="des" forName="composite5" refType="w" refFor="des" refForName="composite"/>
+      <dgm:constr type="h" for="des" forName="composite5" refType="h" refFor="des" refForName="composite"/>
+      <dgm:constr type="sibSp" refType="w" refFor="des" refForName="composite" fact="0.1"/>
+      <dgm:constr type="sibSp" for="des" forName="hierChild2" refType="sibSp"/>
+      <dgm:constr type="sibSp" for="des" forName="hierChild3" refType="sibSp"/>
+      <dgm:constr type="sibSp" for="des" forName="hierChild4" refType="sibSp"/>
+      <dgm:constr type="sibSp" for="des" forName="hierChild5" refType="sibSp"/>
+      <dgm:constr type="sibSp" for="des" forName="hierChild6" refType="sibSp"/>
+      <dgm:constr type="sp" for="des" forName="hierRoot1" refType="h" refFor="des" refForName="composite" fact="0.25"/>
+      <dgm:constr type="sp" for="des" forName="hierRoot2" refType="sp" refFor="des" refForName="hierRoot1"/>
+      <dgm:constr type="sp" for="des" forName="hierRoot3" refType="sp" refFor="des" refForName="hierRoot1"/>
+      <dgm:constr type="sp" for="des" forName="hierRoot4" refType="sp" refFor="des" refForName="hierRoot1"/>
+      <dgm:constr type="sp" for="des" forName="hierRoot5" refType="sp" refFor="des" refForName="hierRoot1"/>
+    </dgm:constrLst>
+    <dgm:ruleLst/>
+    <dgm:forEach name="Name3" axis="ch">
+      <dgm:forEach name="Name4" axis="self" ptType="node">
+        <dgm:layoutNode name="hierRoot1">
+          <dgm:alg type="hierRoot"/>
+          <dgm:shape xmlns:r="http://schemas.openxmlformats.org/officeDocument/2006/relationships" r:blip="">
+            <dgm:adjLst/>
+          </dgm:shape>
+          <dgm:presOf/>
+          <dgm:constrLst>
+            <dgm:constr type="bendDist" for="des" ptType="parTrans" refType="sp" fact="0.5"/>
+          </dgm:constrLst>
+          <dgm:ruleLst/>
+          <dgm:layoutNode name="composite">
+            <dgm:alg type="composite"/>
+            <dgm:shape xmlns:r="http://schemas.openxmlformats.org/officeDocument/2006/relationships" r:blip="">
+              <dgm:adjLst/>
+            </dgm:shape>
+            <dgm:presOf/>
+            <dgm:constrLst>
+              <dgm:constr type="h" for="ch" forName="image" refType="h" fact="0.8"/>
+              <dgm:constr type="w" for="ch" forName="image" refType="h" refFor="ch" refForName="image"/>
+              <dgm:constr type="t" for="ch" forName="image" refType="h" fact="0.1"/>
+              <dgm:constr type="l" for="ch" forName="image"/>
+              <dgm:constr type="w" for="ch" forName="text" refType="w" fact="0.6"/>
+              <dgm:constr type="h" for="ch" forName="text" refType="h" fact="0.8"/>
+              <dgm:constr type="t" for="ch" forName="text" refType="w" fact="0.04"/>
+              <dgm:constr type="l" for="ch" forName="text" refType="w" fact="0.4"/>
+            </dgm:constrLst>
+            <dgm:ruleLst/>
+            <dgm:layoutNode name="image" styleLbl="node0">
+              <dgm:alg type="sp"/>
+              <dgm:shape xmlns:r="http://schemas.openxmlformats.org/officeDocument/2006/relationships" type="ellipse" r:blip="" blipPhldr="1">
+                <dgm:adjLst/>
+              </dgm:shape>
+              <dgm:presOf/>
+              <dgm:constrLst/>
+              <dgm:ruleLst/>
+            </dgm:layoutNode>
+            <dgm:layoutNode name="text" styleLbl="revTx">
+              <dgm:varLst>
+                <dgm:chPref val="3"/>
+              </dgm:varLst>
+              <dgm:alg type="tx">
+                <dgm:param type="parTxLTRAlign" val="l"/>
+                <dgm:param type="parTxRTLAlign" val="r"/>
+              </dgm:alg>
+              <dgm:shape xmlns:r="http://schemas.openxmlformats.org/officeDocument/2006/relationships" type="rect" r:blip="">
+                <dgm:adjLst/>
+              </dgm:shape>
+              <dgm:presOf axis="self"/>
+              <dgm:constrLst>
+                <dgm:constr type="tMarg" refType="primFontSz" fact="0.3"/>
+                <dgm:constr type="bMarg" refType="primFontSz" fact="0.3"/>
+                <dgm:constr type="lMarg" refType="primFontSz" fact="0.3"/>
+                <dgm:constr type="rMarg" refType="primFontSz" fact="0.3"/>
+              </dgm:constrLst>
+              <dgm:ruleLst>
+                <dgm:rule type="primFontSz" val="5" fact="NaN" max="NaN"/>
+              </dgm:ruleLst>
+            </dgm:layoutNode>
+          </dgm:layoutNode>
+          <dgm:layoutNode name="hierChild2">
+            <dgm:choose name="Name5">
+              <dgm:if name="Name6" func="var" arg="dir" op="equ" val="norm">
+                <dgm:alg type="hierChild">
+                  <dgm:param type="linDir" val="fromL"/>
+                </dgm:alg>
+              </dgm:if>
+              <dgm:else name="Name7">
+                <dgm:alg type="hierChild">
+                  <dgm:param type="linDir" val="fromR"/>
+                </dgm:alg>
+              </dgm:else>
+            </dgm:choose>
+            <dgm:shape xmlns:r="http://schemas.openxmlformats.org/officeDocument/2006/relationships" r:blip="">
+              <dgm:adjLst/>
+            </dgm:shape>
+            <dgm:presOf/>
+            <dgm:constrLst/>
+            <dgm:ruleLst/>
+            <dgm:forEach name="Name8" axis="ch">
+              <dgm:forEach name="Name9" axis="self" ptType="parTrans" cnt="1">
+                <dgm:layoutNode name="Name10">
+                  <dgm:alg type="conn">
+                    <dgm:param type="dim" val="1D"/>
+                    <dgm:param type="endSty" val="noArr"/>
+                    <dgm:param type="connRout" val="bend"/>
+                    <dgm:param type="bendPt" val="end"/>
+                    <dgm:param type="begPts" val="bCtr"/>
+                    <dgm:param type="endPts" val="tCtr"/>
+                    <dgm:param type="srcNode" val="image"/>
+                    <dgm:param type="dstNode" val="image2"/>
+                  </dgm:alg>
+                  <dgm:shape xmlns:r="http://schemas.openxmlformats.org/officeDocument/2006/relationships" type="conn" r:blip="" zOrderOff="-999">
+                    <dgm:adjLst/>
+                  </dgm:shape>
+                  <dgm:presOf axis="self"/>
+                  <dgm:constrLst>
+                    <dgm:constr type="begPad"/>
+                    <dgm:constr type="endPad"/>
+                  </dgm:constrLst>
+                  <dgm:ruleLst/>
+                </dgm:layoutNode>
+              </dgm:forEach>
+              <dgm:forEach name="Name11" axis="self" ptType="node">
+                <dgm:layoutNode name="hierRoot2">
+                  <dgm:alg type="hierRoot"/>
+                  <dgm:shape xmlns:r="http://schemas.openxmlformats.org/officeDocument/2006/relationships" r:blip="">
+                    <dgm:adjLst/>
+                  </dgm:shape>
+                  <dgm:presOf/>
+                  <dgm:constrLst>
+                    <dgm:constr type="bendDist" for="des" ptType="parTrans" refType="sp" fact="0.5"/>
+                  </dgm:constrLst>
+                  <dgm:ruleLst/>
+                  <dgm:layoutNode name="composite2">
+                    <dgm:alg type="composite"/>
+                    <dgm:shape xmlns:r="http://schemas.openxmlformats.org/officeDocument/2006/relationships" r:blip="">
+                      <dgm:adjLst/>
+                    </dgm:shape>
+                    <dgm:presOf/>
+                    <dgm:constrLst>
+                      <dgm:constr type="h" for="ch" forName="image2" refType="h" fact="0.8"/>
+                      <dgm:constr type="w" for="ch" forName="image2" refType="h" refFor="ch" refForName="image2"/>
+                      <dgm:constr type="t" for="ch" forName="image2" refType="h" fact="0.1"/>
+                      <dgm:constr type="l" for="ch" forName="image2"/>
+                      <dgm:constr type="w" for="ch" forName="text2" refType="w" fact="0.6"/>
+                      <dgm:constr type="h" for="ch" forName="text2" refType="h" fact="0.8"/>
+                      <dgm:constr type="t" for="ch" forName="text2" refType="w" fact="0.04"/>
+                      <dgm:constr type="l" for="ch" forName="text2" refType="w" fact="0.4"/>
+                    </dgm:constrLst>
+                    <dgm:ruleLst/>
+                    <dgm:layoutNode name="image2">
+                      <dgm:alg type="sp"/>
+                      <dgm:shape xmlns:r="http://schemas.openxmlformats.org/officeDocument/2006/relationships" type="ellipse" r:blip="" blipPhldr="1">
+                        <dgm:adjLst/>
+                      </dgm:shape>
+                      <dgm:presOf/>
+                      <dgm:constrLst/>
+                      <dgm:ruleLst/>
+                    </dgm:layoutNode>
+                    <dgm:layoutNode name="text2" styleLbl="revTx">
+                      <dgm:varLst>
+                        <dgm:chPref val="3"/>
+                      </dgm:varLst>
+                      <dgm:alg type="tx">
+                        <dgm:param type="parTxLTRAlign" val="l"/>
+                        <dgm:param type="parTxRTLAlign" val="r"/>
+                      </dgm:alg>
+                      <dgm:shape xmlns:r="http://schemas.openxmlformats.org/officeDocument/2006/relationships" type="rect" r:blip="">
+                        <dgm:adjLst/>
+                      </dgm:shape>
+                      <dgm:presOf axis="self"/>
+                      <dgm:constrLst>
+                        <dgm:constr type="tMarg" refType="primFontSz" fact="0.3"/>
+                        <dgm:constr type="bMarg" refType="primFontSz" fact="0.3"/>
+                        <dgm:constr type="lMarg" refType="primFontSz" fact="0.3"/>
+                        <dgm:constr type="rMarg" refType="primFontSz" fact="0.3"/>
+                      </dgm:constrLst>
+                      <dgm:ruleLst>
+                        <dgm:rule type="primFontSz" val="5" fact="NaN" max="NaN"/>
+                      </dgm:ruleLst>
+                    </dgm:layoutNode>
+                  </dgm:layoutNode>
+                  <dgm:layoutNode name="hierChild3">
+                    <dgm:choose name="Name12">
+                      <dgm:if name="Name13" func="var" arg="dir" op="equ" val="norm">
+                        <dgm:alg type="hierChild">
+                          <dgm:param type="linDir" val="fromL"/>
+                        </dgm:alg>
+                      </dgm:if>
+                      <dgm:else name="Name14">
+                        <dgm:alg type="hierChild">
+                          <dgm:param type="linDir" val="fromR"/>
+                        </dgm:alg>
+                      </dgm:else>
+                    </dgm:choose>
+                    <dgm:shape xmlns:r="http://schemas.openxmlformats.org/officeDocument/2006/relationships" r:blip="">
+                      <dgm:adjLst/>
+                    </dgm:shape>
+                    <dgm:presOf/>
+                    <dgm:constrLst/>
+                    <dgm:ruleLst/>
+                    <dgm:forEach name="Name15" axis="ch">
+                      <dgm:forEach name="Name16" axis="self" ptType="parTrans" cnt="1">
+                        <dgm:layoutNode name="Name17">
+                          <dgm:alg type="conn">
+                            <dgm:param type="dim" val="1D"/>
+                            <dgm:param type="endSty" val="noArr"/>
+                            <dgm:param type="connRout" val="bend"/>
+                            <dgm:param type="bendPt" val="end"/>
+                            <dgm:param type="begPts" val="bCtr"/>
+                            <dgm:param type="endPts" val="tCtr"/>
+                            <dgm:param type="srcNode" val="image2"/>
+                            <dgm:param type="dstNode" val="image3"/>
+                          </dgm:alg>
+                          <dgm:shape xmlns:r="http://schemas.openxmlformats.org/officeDocument/2006/relationships" type="conn" r:blip="" zOrderOff="-999">
+                            <dgm:adjLst/>
+                          </dgm:shape>
+                          <dgm:presOf axis="self"/>
+                          <dgm:constrLst>
+                            <dgm:constr type="begPad"/>
+                            <dgm:constr type="endPad"/>
+                          </dgm:constrLst>
+                          <dgm:ruleLst/>
+                        </dgm:layoutNode>
+                      </dgm:forEach>
+                      <dgm:forEach name="Name18" axis="self" ptType="node">
+                        <dgm:layoutNode name="hierRoot3">
+                          <dgm:alg type="hierRoot"/>
+                          <dgm:shape xmlns:r="http://schemas.openxmlformats.org/officeDocument/2006/relationships" r:blip="">
+                            <dgm:adjLst/>
+                          </dgm:shape>
+                          <dgm:presOf/>
+                          <dgm:constrLst>
+                            <dgm:constr type="bendDist" for="des" ptType="parTrans" refType="sp" fact="0.5"/>
+                          </dgm:constrLst>
+                          <dgm:ruleLst/>
+                          <dgm:layoutNode name="composite3">
+                            <dgm:alg type="composite"/>
+                            <dgm:shape xmlns:r="http://schemas.openxmlformats.org/officeDocument/2006/relationships" r:blip="">
+                              <dgm:adjLst/>
+                            </dgm:shape>
+                            <dgm:presOf/>
+                            <dgm:constrLst>
+                              <dgm:constr type="h" for="ch" forName="image3" refType="h" fact="0.8"/>
+                              <dgm:constr type="w" for="ch" forName="image3" refType="h" refFor="ch" refForName="image3"/>
+                              <dgm:constr type="t" for="ch" forName="image3" refType="h" fact="0.1"/>
+                              <dgm:constr type="l" for="ch" forName="image3"/>
+                              <dgm:constr type="w" for="ch" forName="text3" refType="w" fact="0.6"/>
+                              <dgm:constr type="h" for="ch" forName="text3" refType="h" fact="0.8"/>
+                              <dgm:constr type="t" for="ch" forName="text3" refType="w" fact="0.04"/>
+                              <dgm:constr type="l" for="ch" forName="text3" refType="w" fact="0.4"/>
+                            </dgm:constrLst>
+                            <dgm:ruleLst/>
+                            <dgm:layoutNode name="image3">
+                              <dgm:alg type="sp"/>
+                              <dgm:shape xmlns:r="http://schemas.openxmlformats.org/officeDocument/2006/relationships" type="ellipse" r:blip="" blipPhldr="1">
+                                <dgm:adjLst/>
+                              </dgm:shape>
+                              <dgm:presOf/>
+                              <dgm:constrLst/>
+                              <dgm:ruleLst/>
+                            </dgm:layoutNode>
+                            <dgm:layoutNode name="text3" styleLbl="revTx">
+                              <dgm:varLst>
+                                <dgm:chPref val="3"/>
+                              </dgm:varLst>
+                              <dgm:alg type="tx">
+                                <dgm:param type="parTxLTRAlign" val="l"/>
+                                <dgm:param type="parTxRTLAlign" val="r"/>
+                              </dgm:alg>
+                              <dgm:shape xmlns:r="http://schemas.openxmlformats.org/officeDocument/2006/relationships" type="rect" r:blip="">
+                                <dgm:adjLst/>
+                              </dgm:shape>
+                              <dgm:presOf axis="self"/>
+                              <dgm:constrLst>
+                                <dgm:constr type="tMarg" refType="primFontSz" fact="0.3"/>
+                                <dgm:constr type="bMarg" refType="primFontSz" fact="0.3"/>
+                                <dgm:constr type="lMarg" refType="primFontSz" fact="0.3"/>
+                                <dgm:constr type="rMarg" refType="primFontSz" fact="0.3"/>
+                              </dgm:constrLst>
+                              <dgm:ruleLst>
+                                <dgm:rule type="primFontSz" val="5" fact="NaN" max="NaN"/>
+                              </dgm:ruleLst>
+                            </dgm:layoutNode>
+                          </dgm:layoutNode>
+                          <dgm:layoutNode name="hierChild4">
+                            <dgm:choose name="Name19">
+                              <dgm:if name="Name20" func="var" arg="dir" op="equ" val="norm">
+                                <dgm:alg type="hierChild">
+                                  <dgm:param type="linDir" val="fromL"/>
+                                </dgm:alg>
+                              </dgm:if>
+                              <dgm:else name="Name21">
+                                <dgm:alg type="hierChild">
+                                  <dgm:param type="linDir" val="fromR"/>
+                                </dgm:alg>
+                              </dgm:else>
+                            </dgm:choose>
+                            <dgm:shape xmlns:r="http://schemas.openxmlformats.org/officeDocument/2006/relationships" r:blip="">
+                              <dgm:adjLst/>
+                            </dgm:shape>
+                            <dgm:presOf/>
+                            <dgm:constrLst/>
+                            <dgm:ruleLst/>
+                            <dgm:forEach name="repeat" axis="ch">
+                              <dgm:forEach name="Name22" axis="self" ptType="parTrans" cnt="1">
+                                <dgm:layoutNode name="Name23">
+                                  <dgm:choose name="Name24">
+                                    <dgm:if name="Name25" axis="self" func="depth" op="lte" val="4">
+                                      <dgm:alg type="conn">
+                                        <dgm:param type="dim" val="1D"/>
+                                        <dgm:param type="endSty" val="noArr"/>
+                                        <dgm:param type="connRout" val="bend"/>
+                                        <dgm:param type="bendPt" val="end"/>
+                                        <dgm:param type="begPts" val="bCtr"/>
+                                        <dgm:param type="endPts" val="tCtr"/>
+                                        <dgm:param type="srcNode" val="image3"/>
+                                        <dgm:param type="dstNode" val="image4"/>
+                                      </dgm:alg>
+                                    </dgm:if>
+                                    <dgm:else name="Name26">
+                                      <dgm:alg type="conn">
+                                        <dgm:param type="dim" val="1D"/>
+                                        <dgm:param type="endSty" val="noArr"/>
+                                        <dgm:param type="connRout" val="bend"/>
+                                        <dgm:param type="bendPt" val="end"/>
+                                        <dgm:param type="begPts" val="bCtr"/>
+                                        <dgm:param type="endPts" val="tCtr"/>
+                                        <dgm:param type="srcNode" val="image4"/>
+                                        <dgm:param type="dstNode" val="image4"/>
+                                      </dgm:alg>
+                                    </dgm:else>
+                                  </dgm:choose>
+                                  <dgm:shape xmlns:r="http://schemas.openxmlformats.org/officeDocument/2006/relationships" type="conn" r:blip="" zOrderOff="-999">
+                                    <dgm:adjLst/>
+                                  </dgm:shape>
+                                  <dgm:presOf axis="self"/>
+                                  <dgm:constrLst>
+                                    <dgm:constr type="begPad"/>
+                                    <dgm:constr type="endPad"/>
+                                  </dgm:constrLst>
+                                  <dgm:ruleLst/>
+                                </dgm:layoutNode>
+                              </dgm:forEach>
+                              <dgm:forEach name="Name27" axis="self" ptType="node">
+                                <dgm:layoutNode name="hierRoot4">
+                                  <dgm:alg type="hierRoot"/>
+                                  <dgm:shape xmlns:r="http://schemas.openxmlformats.org/officeDocument/2006/relationships" r:blip="">
+                                    <dgm:adjLst/>
+                                  </dgm:shape>
+                                  <dgm:presOf/>
+                                  <dgm:constrLst>
+                                    <dgm:constr type="bendDist" for="des" ptType="parTrans" refType="sp" fact="0.5"/>
+                                  </dgm:constrLst>
+                                  <dgm:ruleLst/>
+                                  <dgm:layoutNode name="composite4">
+                                    <dgm:alg type="composite"/>
+                                    <dgm:shape xmlns:r="http://schemas.openxmlformats.org/officeDocument/2006/relationships" r:blip="">
+                                      <dgm:adjLst/>
+                                    </dgm:shape>
+                                    <dgm:presOf/>
+                                    <dgm:constrLst>
+                                      <dgm:constr type="h" for="ch" forName="image4" refType="h" fact="0.8"/>
+                                      <dgm:constr type="w" for="ch" forName="image4" refType="h" refFor="ch" refForName="image4"/>
+                                      <dgm:constr type="t" for="ch" forName="image4" refType="h" fact="0.1"/>
+                                      <dgm:constr type="l" for="ch" forName="image4"/>
+                                      <dgm:constr type="w" for="ch" forName="text4" refType="w" fact="0.6"/>
+                                      <dgm:constr type="h" for="ch" forName="text4" refType="h" fact="0.8"/>
+                                      <dgm:constr type="t" for="ch" forName="text4" refType="w" fact="0.04"/>
+                                      <dgm:constr type="l" for="ch" forName="text4" refType="w" fact="0.4"/>
+                                    </dgm:constrLst>
+                                    <dgm:ruleLst/>
+                                    <dgm:layoutNode name="image4">
+                                      <dgm:alg type="sp"/>
+                                      <dgm:shape xmlns:r="http://schemas.openxmlformats.org/officeDocument/2006/relationships" type="ellipse" r:blip="" blipPhldr="1">
+                                        <dgm:adjLst/>
+                                      </dgm:shape>
+                                      <dgm:presOf/>
+                                      <dgm:constrLst/>
+                                      <dgm:ruleLst/>
+                                    </dgm:layoutNode>
+                                    <dgm:layoutNode name="text4" styleLbl="revTx">
+                                      <dgm:varLst>
+                                        <dgm:chPref val="3"/>
+                                      </dgm:varLst>
+                                      <dgm:alg type="tx">
+                                        <dgm:param type="parTxLTRAlign" val="l"/>
+                                        <dgm:param type="parTxRTLAlign" val="r"/>
+                                      </dgm:alg>
+                                      <dgm:shape xmlns:r="http://schemas.openxmlformats.org/officeDocument/2006/relationships" type="rect" r:blip="">
+                                        <dgm:adjLst/>
+                                      </dgm:shape>
+                                      <dgm:presOf axis="self"/>
+                                      <dgm:constrLst>
+                                        <dgm:constr type="tMarg" refType="primFontSz" fact="0.3"/>
+                                        <dgm:constr type="bMarg" refType="primFontSz" fact="0.3"/>
+                                        <dgm:constr type="lMarg" refType="primFontSz" fact="0.3"/>
+                                        <dgm:constr type="rMarg" refType="primFontSz" fact="0.3"/>
+                                      </dgm:constrLst>
+                                      <dgm:ruleLst>
+                                        <dgm:rule type="primFontSz" val="5" fact="NaN" max="NaN"/>
+                                      </dgm:ruleLst>
+                                    </dgm:layoutNode>
+                                  </dgm:layoutNode>
+                                  <dgm:layoutNode name="hierChild5">
+                                    <dgm:choose name="Name28">
+                                      <dgm:if name="Name29" func="var" arg="dir" op="equ" val="norm">
+                                        <dgm:alg type="hierChild">
+                                          <dgm:param type="linDir" val="fromL"/>
+                                        </dgm:alg>
+                                      </dgm:if>
+                                      <dgm:else name="Name30">
+                                        <dgm:alg type="hierChild">
+                                          <dgm:param type="linDir" val="fromR"/>
+                                        </dgm:alg>
+                                      </dgm:else>
+                                    </dgm:choose>
+                                    <dgm:shape xmlns:r="http://schemas.openxmlformats.org/officeDocument/2006/relationships" r:blip="">
+                                      <dgm:adjLst/>
+                                    </dgm:shape>
+                                    <dgm:presOf/>
+                                    <dgm:constrLst/>
+                                    <dgm:ruleLst/>
+                                    <dgm:forEach name="Name31" ref="repeat"/>
+                                  </dgm:layoutNode>
+                                </dgm:layoutNode>
+                              </dgm:forEach>
+                            </dgm:forEach>
+                          </dgm:layoutNode>
+                        </dgm:layoutNode>
+                      </dgm:forEach>
+                    </dgm:forEach>
+                  </dgm:layoutNode>
+                </dgm:layoutNode>
+              </dgm:forEach>
+            </dgm:forEach>
+          </dgm:layoutNode>
+        </dgm:layoutNode>
+      </dgm:forEach>
+    </dgm:forEach>
+  </dgm:layoutNode>
+</dgm:layoutDef>
+</file>
+
+<file path=word/diagrams/quickStyle1.xml><?xml version="1.0" encoding="utf-8"?>
+<dgm:styleDef xmlns:dgm="http://schemas.openxmlformats.org/drawingml/2006/diagram" xmlns:a="http://schemas.openxmlformats.org/drawingml/2006/main" uniqueId="urn:microsoft.com/office/officeart/2005/8/quickstyle/simple1">
+  <dgm:title val=""/>
+  <dgm:desc val=""/>
+  <dgm:catLst>
+    <dgm:cat type="simple" pri="10100"/>
+  </dgm:catLst>
+  <dgm:scene3d>
+    <a:camera prst="orthographicFront"/>
+    <a:lightRig rig="threePt" dir="t"/>
+  </dgm:scene3d>
+  <dgm:styleLbl name="node0">
+    <dgm:scene3d>
+      <a:camera prst="orthographicFront"/>
+      <a:lightRig rig="threePt" dir="t"/>
+    </dgm:scene3d>
+    <dgm:sp3d/>
+    <dgm:txPr/>
+    <dgm:style>
+      <a:lnRef idx="2">
+        <a:scrgbClr r="0" g="0" b="0"/>
+      </a:lnRef>
+      <a:fillRef idx="1">
+        <a:scrgbClr r="0" g="0" b="0"/>
+      </a:fillRef>
+      <a:effectRef idx="0">
+        <a:scrgbClr r="0" g="0" b="0"/>
+      </a:effectRef>
+      <a:fontRef idx="minor">
+        <a:schemeClr val="lt1"/>
+      </a:fontRef>
+    </dgm:style>
+  </dgm:styleLbl>
+  <dgm:styleLbl name="lnNode1">
+    <dgm:scene3d>
+      <a:camera prst="orthographicFront"/>
+      <a:lightRig rig="threePt" dir="t"/>
+    </dgm:scene3d>
+    <dgm:sp3d/>
+    <dgm:txPr/>
+    <dgm:style>
+      <a:lnRef idx="2">
+        <a:scrgbClr r="0" g="0" b="0"/>
+      </a:lnRef>
+      <a:fillRef idx="1">
+        <a:scrgbClr r="0" g="0" b="0"/>
+      </a:fillRef>
+      <a:effectRef idx="0">
+        <a:scrgbClr r="0" g="0" b="0"/>
+      </a:effectRef>
+      <a:fontRef idx="minor">
+        <a:schemeClr val="lt1"/>
+      </a:fontRef>
+    </dgm:style>
+  </dgm:styleLbl>
+  <dgm:styleLbl name="vennNode1">
+    <dgm:scene3d>
+      <a:camera prst="orthographicFront"/>
+      <a:lightRig rig="threePt" dir="t"/>
+    </dgm:scene3d>
+    <dgm:sp3d/>
+    <dgm:txPr/>
+    <dgm:style>
+      <a:lnRef idx="2">
+        <a:scrgbClr r="0" g="0" b="0"/>
+      </a:lnRef>
+      <a:fillRef idx="1">
+        <a:scrgbClr r="0" g="0" b="0"/>
+      </a:fillRef>
+      <a:effectRef idx="0">
+        <a:scrgbClr r="0" g="0" b="0"/>
+      </a:effectRef>
+      <a:fontRef idx="minor">
+        <a:schemeClr val="tx1"/>
+      </a:fontRef>
+    </dgm:style>
+  </dgm:styleLbl>
+  <dgm:styleLbl name="alignNode1">
+    <dgm:scene3d>
+      <a:camera prst="orthographicFront"/>
+      <a:lightRig rig="threePt" dir="t"/>
+    </dgm:scene3d>
+    <dgm:sp3d/>
+    <dgm:txPr/>
+    <dgm:style>
+      <a:lnRef idx="2">
+        <a:scrgbClr r="0" g="0" b="0"/>
+      </a:lnRef>
+      <a:fillRef idx="1">
+        <a:scrgbClr r="0" g="0" b="0"/>
+      </a:fillRef>
+      <a:effectRef idx="0">
+        <a:scrgbClr r="0" g="0" b="0"/>
+      </a:effectRef>
+      <a:fontRef idx="minor">
+        <a:schemeClr val="lt1"/>
+      </a:fontRef>
+    </dgm:style>
+  </dgm:styleLbl>
+  <dgm:styleLbl name="node1">
+    <dgm:scene3d>
+      <a:camera prst="orthographicFront"/>
+      <a:lightRig rig="threePt" dir="t"/>
+    </dgm:scene3d>
+    <dgm:sp3d/>
+    <dgm:txPr/>
+    <dgm:style>
+      <a:lnRef idx="2">
+        <a:scrgbClr r="0" g="0" b="0"/>
+      </a:lnRef>
+      <a:fillRef idx="1">
+        <a:scrgbClr r="0" g="0" b="0"/>
+      </a:fillRef>
+      <a:effectRef idx="0">
+        <a:scrgbClr r="0" g="0" b="0"/>
+      </a:effectRef>
+      <a:fontRef idx="minor">
+        <a:schemeClr val="lt1"/>
+      </a:fontRef>
+    </dgm:style>
+  </dgm:styleLbl>
+  <dgm:styleLbl name="node2">
+    <dgm:scene3d>
+      <a:camera prst="orthographicFront"/>
+      <a:lightRig rig="threePt" dir="t"/>
+    </dgm:scene3d>
+    <dgm:sp3d/>
+    <dgm:txPr/>
+    <dgm:style>
+      <a:lnRef idx="2">
+        <a:scrgbClr r="0" g="0" b="0"/>
+      </a:lnRef>
+      <a:fillRef idx="1">
+        <a:scrgbClr r="0" g="0" b="0"/>
+      </a:fillRef>
+      <a:effectRef idx="0">
+        <a:scrgbClr r="0" g="0" b="0"/>
+      </a:effectRef>
+      <a:fontRef idx="minor">
+        <a:schemeClr val="lt1"/>
+      </a:fontRef>
+    </dgm:style>
+  </dgm:styleLbl>
+  <dgm:styleLbl name="node3">
+    <dgm:scene3d>
+      <a:camera prst="orthographicFront"/>
+      <a:lightRig rig="threePt" dir="t"/>
+    </dgm:scene3d>
+    <dgm:sp3d/>
+    <dgm:txPr/>
+    <dgm:style>
+      <a:lnRef idx="2">
+        <a:scrgbClr r="0" g="0" b="0"/>
+      </a:lnRef>
+      <a:fillRef idx="1">
+        <a:scrgbClr r="0" g="0" b="0"/>
+      </a:fillRef>
+      <a:effectRef idx="0">
+        <a:scrgbClr r="0" g="0" b="0"/>
+      </a:effectRef>
+      <a:fontRef idx="minor">
+        <a:schemeClr val="lt1"/>
+      </a:fontRef>
+    </dgm:style>
+  </dgm:styleLbl>
+  <dgm:styleLbl name="node4">
+    <dgm:scene3d>
+      <a:camera prst="orthographicFront"/>
+      <a:lightRig rig="threePt" dir="t"/>
+    </dgm:scene3d>
+    <dgm:sp3d/>
+    <dgm:txPr/>
+    <dgm:style>
+      <a:lnRef idx="2">
+        <a:scrgbClr r="0" g="0" b="0"/>
+      </a:lnRef>
+      <a:fillRef idx="1">
+        <a:scrgbClr r="0" g="0" b="0"/>
+      </a:fillRef>
+      <a:effectRef idx="0">
+        <a:scrgbClr r="0" g="0" b="0"/>
+      </a:effectRef>
+      <a:fontRef idx="minor">
+        <a:schemeClr val="lt1"/>
+      </a:fontRef>
+    </dgm:style>
+  </dgm:styleLbl>
+  <dgm:styleLbl name="fgImgPlace1">
+    <dgm:scene3d>
+      <a:camera prst="orthographicFront"/>
+      <a:lightRig rig="threePt" dir="t"/>
+    </dgm:scene3d>
+    <dgm:sp3d/>
+    <dgm:txPr/>
+    <dgm:style>
+      <a:lnRef idx="2">
+        <a:scrgbClr r="0" g="0" b="0"/>
+      </a:lnRef>
+      <a:fillRef idx="1">
+        <a:scrgbClr r="0" g="0" b="0"/>
+      </a:fillRef>
+      <a:effectRef idx="0">
+        <a:scrgbClr r="0" g="0" b="0"/>
+      </a:effectRef>
+      <a:fontRef idx="minor"/>
+    </dgm:style>
+  </dgm:styleLbl>
+  <dgm:styleLbl name="alignImgPlace1">
+    <dgm:scene3d>
+      <a:camera prst="orthographicFront"/>
+      <a:lightRig rig="threePt" dir="t"/>
+    </dgm:scene3d>
+    <dgm:sp3d/>
+    <dgm:txPr/>
+    <dgm:style>
+      <a:lnRef idx="2">
+        <a:scrgbClr r="0" g="0" b="0"/>
+      </a:lnRef>
+      <a:fillRef idx="1">
+        <a:scrgbClr r="0" g="0" b="0"/>
+      </a:fillRef>
+      <a:effectRef idx="0">
+        <a:scrgbClr r="0" g="0" b="0"/>
+      </a:effectRef>
+      <a:fontRef idx="minor"/>
+    </dgm:style>
+  </dgm:styleLbl>
+  <dgm:styleLbl name="bgImgPlace1">
+    <dgm:scene3d>
+      <a:camera prst="orthographicFront"/>
+      <a:lightRig rig="threePt" dir="t"/>
+    </dgm:scene3d>
+    <dgm:sp3d/>
+    <dgm:txPr/>
+    <dgm:style>
+      <a:lnRef idx="2">
+        <a:scrgbClr r="0" g="0" b="0"/>
+      </a:lnRef>
+      <a:fillRef idx="1">
+        <a:scrgbClr r="0" g="0" b="0"/>
+      </a:fillRef>
+      <a:effectRef idx="0">
+        <a:scrgbClr r="0" g="0" b="0"/>
+      </a:effectRef>
+      <a:fontRef idx="minor"/>
+    </dgm:style>
+  </dgm:styleLbl>
+  <dgm:styleLbl name="sibTrans2D1">
+    <dgm:scene3d>
+      <a:camera prst="orthographicFront"/>
+      <a:lightRig rig="threePt" dir="t"/>
+    </dgm:scene3d>
+    <dgm:sp3d/>
+    <dgm:txPr/>
+    <dgm:style>
+      <a:lnRef idx="0">
+        <a:scrgbClr r="0" g="0" b="0"/>
+      </a:lnRef>
+      <a:fillRef idx="1">
+        <a:scrgbClr r="0" g="0" b="0"/>
+      </a:fillRef>
+      <a:effectRef idx="0">
+        <a:scrgbClr r="0" g="0" b="0"/>
+      </a:effectRef>
+      <a:fontRef idx="minor">
+        <a:schemeClr val="lt1"/>
+      </a:fontRef>
+    </dgm:style>
+  </dgm:styleLbl>
+  <dgm:styleLbl name="fgSibTrans2D1">
+    <dgm:scene3d>
+      <a:camera prst="orthographicFront"/>
+      <a:lightRig rig="threePt" dir="t"/>
+    </dgm:scene3d>
+    <dgm:sp3d/>
+    <dgm:txPr/>
+    <dgm:style>
+      <a:lnRef idx="0">
+        <a:scrgbClr r="0" g="0" b="0"/>
+      </a:lnRef>
+      <a:fillRef idx="1">
+        <a:scrgbClr r="0" g="0" b="0"/>
+      </a:fillRef>
+      <a:effectRef idx="0">
+        <a:scrgbClr r="0" g="0" b="0"/>
+      </a:effectRef>
+      <a:fontRef idx="minor">
+        <a:schemeClr val="lt1"/>
+      </a:fontRef>
+    </dgm:style>
+  </dgm:styleLbl>
+  <dgm:styleLbl name="bgSibTrans2D1">
+    <dgm:scene3d>
+      <a:camera prst="orthographicFront"/>
+      <a:lightRig rig="threePt" dir="t"/>
+    </dgm:scene3d>
+    <dgm:sp3d/>
+    <dgm:txPr/>
+    <dgm:style>
+      <a:lnRef idx="0">
+        <a:scrgbClr r="0" g="0" b="0"/>
+      </a:lnRef>
+      <a:fillRef idx="1">
+        <a:scrgbClr r="0" g="0" b="0"/>
+      </a:fillRef>
+      <a:effectRef idx="0">
+        <a:scrgbClr r="0" g="0" b="0"/>
+      </a:effectRef>
+      <a:fontRef idx="minor">
+        <a:schemeClr val="lt1"/>
+      </a:fontRef>
+    </dgm:style>
+  </dgm:styleLbl>
+  <dgm:styleLbl name="sibTrans1D1">
+    <dgm:scene3d>
+      <a:camera prst="orthographicFront"/>
+      <a:lightRig rig="threePt" dir="t"/>
+    </dgm:scene3d>
+    <dgm:sp3d/>
+    <dgm:txPr/>
+    <dgm:style>
+      <a:lnRef idx="1">
+        <a:scrgbClr r="0" g="0" b="0"/>
+      </a:lnRef>
+      <a:fillRef idx="0">
+        <a:scrgbClr r="0" g="0" b="0"/>
+      </a:fillRef>
+      <a:effectRef idx="0">
+        <a:scrgbClr r="0" g="0" b="0"/>
+      </a:effectRef>
+      <a:fontRef idx="minor"/>
+    </dgm:style>
+  </dgm:styleLbl>
+  <dgm:styleLbl name="callout">
+    <dgm:scene3d>
+      <a:camera prst="orthographicFront"/>
+      <a:lightRig rig="threePt" dir="t"/>
+    </dgm:scene3d>
+    <dgm:sp3d/>
+    <dgm:txPr/>
+    <dgm:style>
+      <a:lnRef idx="2">
+        <a:scrgbClr r="0" g="0" b="0"/>
+      </a:lnRef>
+      <a:fillRef idx="1">
+        <a:scrgbClr r="0" g="0" b="0"/>
+      </a:fillRef>
+      <a:effectRef idx="0">
+        <a:scrgbClr r="0" g="0" b="0"/>
+      </a:effectRef>
+      <a:fontRef idx="minor"/>
+    </dgm:style>
+  </dgm:styleLbl>
+  <dgm:styleLbl name="asst0">
+    <dgm:scene3d>
+      <a:camera prst="orthographicFront"/>
+      <a:lightRig rig="threePt" dir="t"/>
+    </dgm:scene3d>
+    <dgm:sp3d/>
+    <dgm:txPr/>
+    <dgm:style>
+      <a:lnRef idx="2">
+        <a:scrgbClr r="0" g="0" b="0"/>
+      </a:lnRef>
+      <a:fillRef idx="1">
+        <a:scrgbClr r="0" g="0" b="0"/>
+      </a:fillRef>
+      <a:effectRef idx="0">
+        <a:scrgbClr r="0" g="0" b="0"/>
+      </a:effectRef>
+      <a:fontRef idx="minor">
+        <a:schemeClr val="lt1"/>
+      </a:fontRef>
+    </dgm:style>
+  </dgm:styleLbl>
+  <dgm:styleLbl name="asst1">
+    <dgm:scene3d>
+      <a:camera prst="orthographicFront"/>
+      <a:lightRig rig="threePt" dir="t"/>
+    </dgm:scene3d>
+    <dgm:sp3d/>
+    <dgm:txPr/>
+    <dgm:style>
+      <a:lnRef idx="2">
+        <a:scrgbClr r="0" g="0" b="0"/>
+      </a:lnRef>
+      <a:fillRef idx="1">
+        <a:scrgbClr r="0" g="0" b="0"/>
+      </a:fillRef>
+      <a:effectRef idx="0">
+        <a:scrgbClr r="0" g="0" b="0"/>
+      </a:effectRef>
+      <a:fontRef idx="minor">
+        <a:schemeClr val="lt1"/>
+      </a:fontRef>
+    </dgm:style>
+  </dgm:styleLbl>
+  <dgm:styleLbl name="asst2">
+    <dgm:scene3d>
+      <a:camera prst="orthographicFront"/>
+      <a:lightRig rig="threePt" dir="t"/>
+    </dgm:scene3d>
+    <dgm:sp3d/>
+    <dgm:txPr/>
+    <dgm:style>
+      <a:lnRef idx="2">
+        <a:scrgbClr r="0" g="0" b="0"/>
+      </a:lnRef>
+      <a:fillRef idx="1">
+        <a:scrgbClr r="0" g="0" b="0"/>
+      </a:fillRef>
+      <a:effectRef idx="0">
+        <a:scrgbClr r="0" g="0" b="0"/>
+      </a:effectRef>
+      <a:fontRef idx="minor">
+        <a:schemeClr val="lt1"/>
+      </a:fontRef>
+    </dgm:style>
+  </dgm:styleLbl>
+  <dgm:styleLbl name="asst3">
+    <dgm:scene3d>
+      <a:camera prst="orthographicFront"/>
+      <a:lightRig rig="threePt" dir="t"/>
+    </dgm:scene3d>
+    <dgm:sp3d/>
+    <dgm:txPr/>
+    <dgm:style>
+      <a:lnRef idx="2">
+        <a:scrgbClr r="0" g="0" b="0"/>
+      </a:lnRef>
+      <a:fillRef idx="1">
+        <a:scrgbClr r="0" g="0" b="0"/>
+      </a:fillRef>
+      <a:effectRef idx="0">
+        <a:scrgbClr r="0" g="0" b="0"/>
+      </a:effectRef>
+      <a:fontRef idx="minor">
+        <a:schemeClr val="lt1"/>
+      </a:fontRef>
+    </dgm:style>
+  </dgm:styleLbl>
+  <dgm:styleLbl name="asst4">
+    <dgm:scene3d>
+      <a:camera prst="orthographicFront"/>
+      <a:lightRig rig="threePt" dir="t"/>
+    </dgm:scene3d>
+    <dgm:sp3d/>
+    <dgm:txPr/>
+    <dgm:style>
+      <a:lnRef idx="2">
+        <a:scrgbClr r="0" g="0" b="0"/>
+      </a:lnRef>
+      <a:fillRef idx="1">
+        <a:scrgbClr r="0" g="0" b="0"/>
+      </a:fillRef>
+      <a:effectRef idx="0">
+        <a:scrgbClr r="0" g="0" b="0"/>
+      </a:effectRef>
+      <a:fontRef idx="minor">
+        <a:schemeClr val="lt1"/>
+      </a:fontRef>
+    </dgm:style>
+  </dgm:styleLbl>
+  <dgm:styleLbl name="parChTrans2D1">
+    <dgm:scene3d>
+      <a:camera prst="orthographicFront"/>
+      <a:lightRig rig="threePt" dir="t"/>
+    </dgm:scene3d>
+    <dgm:sp3d/>
+    <dgm:txPr/>
+    <dgm:style>
+      <a:lnRef idx="2">
+        <a:scrgbClr r="0" g="0" b="0"/>
+      </a:lnRef>
+      <a:fillRef idx="1">
+        <a:scrgbClr r="0" g="0" b="0"/>
+      </a:fillRef>
+      <a:effectRef idx="0">
+        <a:scrgbClr r="0" g="0" b="0"/>
+      </a:effectRef>
+      <a:fontRef idx="minor">
+        <a:schemeClr val="lt1"/>
+      </a:fontRef>
+    </dgm:style>
+  </dgm:styleLbl>
+  <dgm:styleLbl name="parChTrans2D2">
+    <dgm:scene3d>
+      <a:camera prst="orthographicFront"/>
+      <a:lightRig rig="threePt" dir="t"/>
+    </dgm:scene3d>
+    <dgm:sp3d/>
+    <dgm:txPr/>
+    <dgm:style>
+      <a:lnRef idx="2">
+        <a:scrgbClr r="0" g="0" b="0"/>
+      </a:lnRef>
+      <a:fillRef idx="1">
+        <a:scrgbClr r="0" g="0" b="0"/>
+      </a:fillRef>
+      <a:effectRef idx="0">
+        <a:scrgbClr r="0" g="0" b="0"/>
+      </a:effectRef>
+      <a:fontRef idx="minor">
+        <a:schemeClr val="lt1"/>
+      </a:fontRef>
+    </dgm:style>
+  </dgm:styleLbl>
+  <dgm:styleLbl name="parChTrans2D3">
+    <dgm:scene3d>
+      <a:camera prst="orthographicFront"/>
+      <a:lightRig rig="threePt" dir="t"/>
+    </dgm:scene3d>
+    <dgm:sp3d/>
+    <dgm:txPr/>
+    <dgm:style>
+      <a:lnRef idx="2">
+        <a:scrgbClr r="0" g="0" b="0"/>
+      </a:lnRef>
+      <a:fillRef idx="1">
+        <a:scrgbClr r="0" g="0" b="0"/>
+      </a:fillRef>
+      <a:effectRef idx="0">
+        <a:scrgbClr r="0" g="0" b="0"/>
+      </a:effectRef>
+      <a:fontRef idx="minor">
+        <a:schemeClr val="lt1"/>
+      </a:fontRef>
+    </dgm:style>
+  </dgm:styleLbl>
+  <dgm:styleLbl name="parChTrans2D4">
+    <dgm:scene3d>
+      <a:camera prst="orthographicFront"/>
+      <a:lightRig rig="threePt" dir="t"/>
+    </dgm:scene3d>
+    <dgm:sp3d/>
+    <dgm:txPr/>
+    <dgm:style>
+      <a:lnRef idx="2">
+        <a:scrgbClr r="0" g="0" b="0"/>
+      </a:lnRef>
+      <a:fillRef idx="1">
+        <a:scrgbClr r="0" g="0" b="0"/>
+      </a:fillRef>
+      <a:effectRef idx="0">
+        <a:scrgbClr r="0" g="0" b="0"/>
+      </a:effectRef>
+      <a:fontRef idx="minor">
+        <a:schemeClr val="lt1"/>
+      </a:fontRef>
+    </dgm:style>
+  </dgm:styleLbl>
+  <dgm:styleLbl name="parChTrans1D1">
+    <dgm:scene3d>
+      <a:camera prst="orthographicFront"/>
+      <a:lightRig rig="threePt" dir="t"/>
+    </dgm:scene3d>
+    <dgm:sp3d/>
+    <dgm:txPr/>
+    <dgm:style>
+      <a:lnRef idx="2">
+        <a:scrgbClr r="0" g="0" b="0"/>
+      </a:lnRef>
+      <a:fillRef idx="0">
+        <a:scrgbClr r="0" g="0" b="0"/>
+      </a:fillRef>
+      <a:effectRef idx="0">
+        <a:scrgbClr r="0" g="0" b="0"/>
+      </a:effectRef>
+      <a:fontRef idx="minor"/>
+    </dgm:style>
+  </dgm:styleLbl>
+  <dgm:styleLbl name="parChTrans1D2">
+    <dgm:scene3d>
+      <a:camera prst="orthographicFront"/>
+      <a:lightRig rig="threePt" dir="t"/>
+    </dgm:scene3d>
+    <dgm:sp3d/>
+    <dgm:txPr/>
+    <dgm:style>
+      <a:lnRef idx="2">
+        <a:scrgbClr r="0" g="0" b="0"/>
+      </a:lnRef>
+      <a:fillRef idx="0">
+        <a:scrgbClr r="0" g="0" b="0"/>
+      </a:fillRef>
+      <a:effectRef idx="0">
+        <a:scrgbClr r="0" g="0" b="0"/>
+      </a:effectRef>
+      <a:fontRef idx="minor"/>
+    </dgm:style>
+  </dgm:styleLbl>
+  <dgm:styleLbl name="parChTrans1D3">
+    <dgm:scene3d>
+      <a:camera prst="orthographicFront"/>
+      <a:lightRig rig="threePt" dir="t"/>
+    </dgm:scene3d>
+    <dgm:sp3d/>
+    <dgm:txPr/>
+    <dgm:style>
+      <a:lnRef idx="2">
+        <a:scrgbClr r="0" g="0" b="0"/>
+      </a:lnRef>
+      <a:fillRef idx="0">
+        <a:scrgbClr r="0" g="0" b="0"/>
+      </a:fillRef>
+      <a:effectRef idx="0">
+        <a:scrgbClr r="0" g="0" b="0"/>
+      </a:effectRef>
+      <a:fontRef idx="minor"/>
+    </dgm:style>
+  </dgm:styleLbl>
+  <dgm:styleLbl name="parChTrans1D4">
+    <dgm:scene3d>
+      <a:camera prst="orthographicFront"/>
+      <a:lightRig rig="threePt" dir="t"/>
+    </dgm:scene3d>
+    <dgm:sp3d/>
+    <dgm:txPr/>
+    <dgm:style>
+      <a:lnRef idx="2">
+        <a:scrgbClr r="0" g="0" b="0"/>
+      </a:lnRef>
+      <a:fillRef idx="0">
+        <a:scrgbClr r="0" g="0" b="0"/>
+      </a:fillRef>
+      <a:effectRef idx="0">
+        <a:scrgbClr r="0" g="0" b="0"/>
+      </a:effectRef>
+      <a:fontRef idx="minor"/>
+    </dgm:style>
+  </dgm:styleLbl>
+  <dgm:styleLbl name="fgAcc1">
+    <dgm:scene3d>
+      <a:camera prst="orthographicFront"/>
+      <a:lightRig rig="threePt" dir="t"/>
+    </dgm:scene3d>
+    <dgm:sp3d/>
+    <dgm:txPr/>
+    <dgm:style>
+      <a:lnRef idx="2">
+        <a:scrgbClr r="0" g="0" b="0"/>
+      </a:lnRef>
+      <a:fillRef idx="1">
+        <a:scrgbClr r="0" g="0" b="0"/>
+      </a:fillRef>
+      <a:effectRef idx="0">
+        <a:scrgbClr r="0" g="0" b="0"/>
+      </a:effectRef>
+      <a:fontRef idx="minor"/>
+    </dgm:style>
+  </dgm:styleLbl>
+  <dgm:styleLbl name="conFgAcc1">
+    <dgm:scene3d>
+      <a:camera prst="orthographicFront"/>
+      <a:lightRig rig="threePt" dir="t"/>
+    </dgm:scene3d>
+    <dgm:sp3d/>
+    <dgm:txPr/>
+    <dgm:style>
+      <a:lnRef idx="2">
+        <a:scrgbClr r="0" g="0" b="0"/>
+      </a:lnRef>
+      <a:fillRef idx="1">
+        <a:scrgbClr r="0" g="0" b="0"/>
+      </a:fillRef>
+      <a:effectRef idx="0">
+        <a:scrgbClr r="0" g="0" b="0"/>
+      </a:effectRef>
+      <a:fontRef idx="minor"/>
+    </dgm:style>
+  </dgm:styleLbl>
+  <dgm:styleLbl name="alignAcc1">
+    <dgm:scene3d>
+      <a:camera prst="orthographicFront"/>
+      <a:lightRig rig="threePt" dir="t"/>
+    </dgm:scene3d>
+    <dgm:sp3d/>
+    <dgm:txPr/>
+    <dgm:style>
+      <a:lnRef idx="2">
+        <a:scrgbClr r="0" g="0" b="0"/>
+      </a:lnRef>
+      <a:fillRef idx="1">
+        <a:scrgbClr r="0" g="0" b="0"/>
+      </a:fillRef>
+      <a:effectRef idx="0">
+        <a:scrgbClr r="0" g="0" b="0"/>
+      </a:effectRef>
+      <a:fontRef idx="minor"/>
+    </dgm:style>
+  </dgm:styleLbl>
+  <dgm:styleLbl name="trAlignAcc1">
+    <dgm:scene3d>
+      <a:camera prst="orthographicFront"/>
+      <a:lightRig rig="threePt" dir="t"/>
+    </dgm:scene3d>
+    <dgm:sp3d/>
+    <dgm:txPr/>
+    <dgm:style>
+      <a:lnRef idx="1">
+        <a:scrgbClr r="0" g="0" b="0"/>
+      </a:lnRef>
+      <a:fillRef idx="1">
+        <a:scrgbClr r="0" g="0" b="0"/>
+      </a:fillRef>
+      <a:effectRef idx="0">
+        <a:scrgbClr r="0" g="0" b="0"/>
+      </a:effectRef>
+      <a:fontRef idx="minor"/>
+    </dgm:style>
+  </dgm:styleLbl>
+  <dgm:styleLbl name="bgAcc1">
+    <dgm:scene3d>
+      <a:camera prst="orthographicFront"/>
+      <a:lightRig rig="threePt" dir="t"/>
+    </dgm:scene3d>
+    <dgm:sp3d/>
+    <dgm:txPr/>
+    <dgm:style>
+      <a:lnRef idx="2">
+        <a:scrgbClr r="0" g="0" b="0"/>
+      </a:lnRef>
+      <a:fillRef idx="1">
+        <a:scrgbClr r="0" g="0" b="0"/>
+      </a:fillRef>
+      <a:effectRef idx="0">
+        <a:scrgbClr r="0" g="0" b="0"/>
+      </a:effectRef>
+      <a:fontRef idx="minor"/>
+    </dgm:style>
+  </dgm:styleLbl>
+  <dgm:styleLbl name="solidFgAcc1">
+    <dgm:scene3d>
+      <a:camera prst="orthographicFront"/>
+      <a:lightRig rig="threePt" dir="t"/>
+    </dgm:scene3d>
+    <dgm:sp3d/>
+    <dgm:txPr/>
+    <dgm:style>
+      <a:lnRef idx="2">
+        <a:scrgbClr r="0" g="0" b="0"/>
+      </a:lnRef>
+      <a:fillRef idx="1">
+        <a:scrgbClr r="0" g="0" b="0"/>
+      </a:fillRef>
+      <a:effectRef idx="0">
+        <a:scrgbClr r="0" g="0" b="0"/>
+      </a:effectRef>
+      <a:fontRef idx="minor"/>
+    </dgm:style>
+  </dgm:styleLbl>
+  <dgm:styleLbl name="solidAlignAcc1">
+    <dgm:scene3d>
+      <a:camera prst="orthographicFront"/>
+      <a:lightRig rig="threePt" dir="t"/>
+    </dgm:scene3d>
+    <dgm:sp3d/>
+    <dgm:txPr/>
+    <dgm:style>
+      <a:lnRef idx="2">
+        <a:scrgbClr r="0" g="0" b="0"/>
+      </a:lnRef>
+      <a:fillRef idx="1">
+        <a:scrgbClr r="0" g="0" b="0"/>
+      </a:fillRef>
+      <a:effectRef idx="0">
+        <a:scrgbClr r="0" g="0" b="0"/>
+      </a:effectRef>
+      <a:fontRef idx="minor"/>
+    </dgm:style>
+  </dgm:styleLbl>
+  <dgm:styleLbl name="solidBgAcc1">
+    <dgm:scene3d>
+      <a:camera prst="orthographicFront"/>
+      <a:lightRig rig="threePt" dir="t"/>
+    </dgm:scene3d>
+    <dgm:sp3d/>
+    <dgm:txPr/>
+    <dgm:style>
+      <a:lnRef idx="2">
+        <a:scrgbClr r="0" g="0" b="0"/>
+      </a:lnRef>
+      <a:fillRef idx="1">
+        <a:scrgbClr r="0" g="0" b="0"/>
+      </a:fillRef>
+      <a:effectRef idx="0">
+        <a:scrgbClr r="0" g="0" b="0"/>
+      </a:effectRef>
+      <a:fontRef idx="minor"/>
+    </dgm:style>
+  </dgm:styleLbl>
+  <dgm:styleLbl name="fgAccFollowNode1">
+    <dgm:scene3d>
+      <a:camera prst="orthographicFront"/>
+      <a:lightRig rig="threePt" dir="t"/>
+    </dgm:scene3d>
+    <dgm:sp3d/>
+    <dgm:txPr/>
+    <dgm:style>
+      <a:lnRef idx="2">
+        <a:scrgbClr r="0" g="0" b="0"/>
+      </a:lnRef>
+      <a:fillRef idx="1">
+        <a:scrgbClr r="0" g="0" b="0"/>
+      </a:fillRef>
+      <a:effectRef idx="0">
+        <a:scrgbClr r="0" g="0" b="0"/>
+      </a:effectRef>
+      <a:fontRef idx="minor"/>
+    </dgm:style>
+  </dgm:styleLbl>
+  <dgm:styleLbl name="alignAccFollowNode1">
+    <dgm:scene3d>
+      <a:camera prst="orthographicFront"/>
+      <a:lightRig rig="threePt" dir="t"/>
+    </dgm:scene3d>
+    <dgm:sp3d/>
+    <dgm:txPr/>
+    <dgm:style>
+      <a:lnRef idx="2">
+        <a:scrgbClr r="0" g="0" b="0"/>
+      </a:lnRef>
+      <a:fillRef idx="1">
+        <a:scrgbClr r="0" g="0" b="0"/>
+      </a:fillRef>
+      <a:effectRef idx="0">
+        <a:scrgbClr r="0" g="0" b="0"/>
+      </a:effectRef>
+      <a:fontRef idx="minor"/>
+    </dgm:style>
+  </dgm:styleLbl>
+  <dgm:styleLbl name="bgAccFollowNode1">
+    <dgm:scene3d>
+      <a:camera prst="orthographicFront"/>
+      <a:lightRig rig="threePt" dir="t"/>
+    </dgm:scene3d>
+    <dgm:sp3d/>
+    <dgm:txPr/>
+    <dgm:style>
+      <a:lnRef idx="2">
+        <a:scrgbClr r="0" g="0" b="0"/>
+      </a:lnRef>
+      <a:fillRef idx="1">
+        <a:scrgbClr r="0" g="0" b="0"/>
+      </a:fillRef>
+      <a:effectRef idx="0">
+        <a:scrgbClr r="0" g="0" b="0"/>
+      </a:effectRef>
+      <a:fontRef idx="minor"/>
+    </dgm:style>
+  </dgm:styleLbl>
+  <dgm:styleLbl name="fgAcc0">
+    <dgm:scene3d>
+      <a:camera prst="orthographicFront"/>
+      <a:lightRig rig="threePt" dir="t"/>
+    </dgm:scene3d>
+    <dgm:sp3d/>
+    <dgm:txPr/>
+    <dgm:style>
+      <a:lnRef idx="2">
+        <a:scrgbClr r="0" g="0" b="0"/>
+      </a:lnRef>
+      <a:fillRef idx="1">
+        <a:scrgbClr r="0" g="0" b="0"/>
+      </a:fillRef>
+      <a:effectRef idx="0">
+        <a:scrgbClr r="0" g="0" b="0"/>
+      </a:effectRef>
+      <a:fontRef idx="minor"/>
+    </dgm:style>
+  </dgm:styleLbl>
+  <dgm:styleLbl name="fgAcc2">
+    <dgm:scene3d>
+      <a:camera prst="orthographicFront"/>
+      <a:lightRig rig="threePt" dir="t"/>
+    </dgm:scene3d>
+    <dgm:sp3d/>
+    <dgm:txPr/>
+    <dgm:style>
+      <a:lnRef idx="2">
+        <a:scrgbClr r="0" g="0" b="0"/>
+      </a:lnRef>
+      <a:fillRef idx="1">
+        <a:scrgbClr r="0" g="0" b="0"/>
+      </a:fillRef>
+      <a:effectRef idx="0">
+        <a:scrgbClr r="0" g="0" b="0"/>
+      </a:effectRef>
+      <a:fontRef idx="minor"/>
+    </dgm:style>
+  </dgm:styleLbl>
+  <dgm:styleLbl name="fgAcc3">
+    <dgm:scene3d>
+      <a:camera prst="orthographicFront"/>
+      <a:lightRig rig="threePt" dir="t"/>
+    </dgm:scene3d>
+    <dgm:sp3d/>
+    <dgm:txPr/>
+    <dgm:style>
+      <a:lnRef idx="2">
+        <a:scrgbClr r="0" g="0" b="0"/>
+      </a:lnRef>
+      <a:fillRef idx="1">
+        <a:scrgbClr r="0" g="0" b="0"/>
+      </a:fillRef>
+      <a:effectRef idx="0">
+        <a:scrgbClr r="0" g="0" b="0"/>
+      </a:effectRef>
+      <a:fontRef idx="minor"/>
+    </dgm:style>
+  </dgm:styleLbl>
+  <dgm:styleLbl name="fgAcc4">
+    <dgm:scene3d>
+      <a:camera prst="orthographicFront"/>
+      <a:lightRig rig="threePt" dir="t"/>
+    </dgm:scene3d>
+    <dgm:sp3d/>
+    <dgm:txPr/>
+    <dgm:style>
+      <a:lnRef idx="2">
+        <a:scrgbClr r="0" g="0" b="0"/>
+      </a:lnRef>
+      <a:fillRef idx="1">
+        <a:scrgbClr r="0" g="0" b="0"/>
+      </a:fillRef>
+      <a:effectRef idx="0">
+        <a:scrgbClr r="0" g="0" b="0"/>
+      </a:effectRef>
+      <a:fontRef idx="minor"/>
+    </dgm:style>
+  </dgm:styleLbl>
+  <dgm:styleLbl name="bgShp">
+    <dgm:scene3d>
+      <a:camera prst="orthographicFront"/>
+      <a:lightRig rig="threePt" dir="t"/>
+    </dgm:scene3d>
+    <dgm:sp3d/>
+    <dgm:txPr/>
+    <dgm:style>
+      <a:lnRef idx="0">
+        <a:scrgbClr r="0" g="0" b="0"/>
+      </a:lnRef>
+      <a:fillRef idx="1">
+        <a:scrgbClr r="0" g="0" b="0"/>
+      </a:fillRef>
+      <a:effectRef idx="0">
+        <a:scrgbClr r="0" g="0" b="0"/>
+      </a:effectRef>
+      <a:fontRef idx="minor"/>
+    </dgm:style>
+  </dgm:styleLbl>
+  <dgm:styleLbl name="dkBgShp">
+    <dgm:scene3d>
+      <a:camera prst="orthographicFront"/>
+      <a:lightRig rig="threePt" dir="t"/>
+    </dgm:scene3d>
+    <dgm:sp3d/>
+    <dgm:txPr/>
+    <dgm:style>
+      <a:lnRef idx="0">
+        <a:scrgbClr r="0" g="0" b="0"/>
+      </a:lnRef>
+      <a:fillRef idx="1">
+        <a:scrgbClr r="0" g="0" b="0"/>
+      </a:fillRef>
+      <a:effectRef idx="0">
+        <a:scrgbClr r="0" g="0" b="0"/>
+      </a:effectRef>
+      <a:fontRef idx="minor"/>
+    </dgm:style>
+  </dgm:styleLbl>
+  <dgm:styleLbl name="trBgShp">
+    <dgm:scene3d>
+      <a:camera prst="orthographicFront"/>
+      <a:lightRig rig="threePt" dir="t"/>
+    </dgm:scene3d>
+    <dgm:sp3d/>
+    <dgm:txPr/>
+    <dgm:style>
+      <a:lnRef idx="0">
+        <a:scrgbClr r="0" g="0" b="0"/>
+      </a:lnRef>
+      <a:fillRef idx="1">
+        <a:scrgbClr r="0" g="0" b="0"/>
+      </a:fillRef>
+      <a:effectRef idx="0">
+        <a:scrgbClr r="0" g="0" b="0"/>
+      </a:effectRef>
+      <a:fontRef idx="minor"/>
+    </dgm:style>
+  </dgm:styleLbl>
+  <dgm:styleLbl name="fgShp">
+    <dgm:scene3d>
+      <a:camera prst="orthographicFront"/>
+      <a:lightRig rig="threePt" dir="t"/>
+    </dgm:scene3d>
+    <dgm:sp3d/>
+    <dgm:txPr/>
+    <dgm:style>
+      <a:lnRef idx="2">
+        <a:scrgbClr r="0" g="0" b="0"/>
+      </a:lnRef>
+      <a:fillRef idx="1">
+        <a:scrgbClr r="0" g="0" b="0"/>
+      </a:fillRef>
+      <a:effectRef idx="0">
+        <a:scrgbClr r="0" g="0" b="0"/>
+      </a:effectRef>
+      <a:fontRef idx="minor"/>
+    </dgm:style>
+  </dgm:styleLbl>
+  <dgm:styleLbl name="revTx">
+    <dgm:scene3d>
+      <a:camera prst="orthographicFront"/>
+      <a:lightRig rig="threePt" dir="t"/>
+    </dgm:scene3d>
+    <dgm:sp3d/>
+    <dgm:txPr/>
+    <dgm:style>
+      <a:lnRef idx="0">
+        <a:scrgbClr r="0" g="0" b="0"/>
+      </a:lnRef>
+      <a:fillRef idx="0">
+        <a:scrgbClr r="0" g="0" b="0"/>
+      </a:fillRef>
+      <a:effectRef idx="0">
+        <a:scrgbClr r="0" g="0" b="0"/>
+      </a:effectRef>
+      <a:fontRef idx="minor"/>
+    </dgm:style>
+  </dgm:styleLbl>
+</dgm:styleDef>
+</file>
+
 <file path=word/theme/theme1.xml><?xml version="1.0" encoding="utf-8"?>
 <a:theme xmlns:a="http://schemas.openxmlformats.org/drawingml/2006/main" name="Office 主题​​">
   <a:themeElements>

--- a/事件抽取.docx
+++ b/事件抽取.docx
@@ -1,6 +1,6 @@
 
 <file path=word/document.xml><?xml version="1.0" encoding="utf-8"?>
-<w:document xmlns:wpc="http://schemas.microsoft.com/office/word/2010/wordprocessingCanvas" xmlns:cx="http://schemas.microsoft.com/office/drawing/2014/chartex" xmlns:mc="http://schemas.openxmlformats.org/markup-compatibility/2006" xmlns:o="urn:schemas-microsoft-com:office:office" xmlns:r="http://schemas.openxmlformats.org/officeDocument/2006/relationships" xmlns:m="http://schemas.openxmlformats.org/officeDocument/2006/math" xmlns:v="urn:schemas-microsoft-com:vml" xmlns:wp14="http://schemas.microsoft.com/office/word/2010/wordprocessingDrawing" xmlns:wp="http://schemas.openxmlformats.org/drawingml/2006/wordprocessingDrawing" xmlns:w10="urn:schemas-microsoft-com:office:word" xmlns:w="http://schemas.openxmlformats.org/wordprocessingml/2006/main" xmlns:w14="http://schemas.microsoft.com/office/word/2010/wordml" xmlns:w15="http://schemas.microsoft.com/office/word/2012/wordml" xmlns:w16se="http://schemas.microsoft.com/office/word/2015/wordml/symex" xmlns:wpg="http://schemas.microsoft.com/office/word/2010/wordprocessingGroup" xmlns:wpi="http://schemas.microsoft.com/office/word/2010/wordprocessingInk" xmlns:wne="http://schemas.microsoft.com/office/word/2006/wordml" xmlns:wps="http://schemas.microsoft.com/office/word/2010/wordprocessingShape" mc:Ignorable="w14 w15 w16se wp14">
+<w:document xmlns:wpc="http://schemas.microsoft.com/office/word/2010/wordprocessingCanvas" xmlns:cx="http://schemas.microsoft.com/office/drawing/2014/chartex" xmlns:cx1="http://schemas.microsoft.com/office/drawing/2015/9/8/chartex" xmlns:cx2="http://schemas.microsoft.com/office/drawing/2015/10/21/chartex" xmlns:cx3="http://schemas.microsoft.com/office/drawing/2016/5/9/chartex" xmlns:cx4="http://schemas.microsoft.com/office/drawing/2016/5/10/chartex" xmlns:cx5="http://schemas.microsoft.com/office/drawing/2016/5/11/chartex" xmlns:cx6="http://schemas.microsoft.com/office/drawing/2016/5/12/chartex" xmlns:cx7="http://schemas.microsoft.com/office/drawing/2016/5/13/chartex" xmlns:cx8="http://schemas.microsoft.com/office/drawing/2016/5/14/chartex" xmlns:mc="http://schemas.openxmlformats.org/markup-compatibility/2006" xmlns:aink="http://schemas.microsoft.com/office/drawing/2016/ink" xmlns:am3d="http://schemas.microsoft.com/office/drawing/2017/model3d" xmlns:o="urn:schemas-microsoft-com:office:office" xmlns:r="http://schemas.openxmlformats.org/officeDocument/2006/relationships" xmlns:m="http://schemas.openxmlformats.org/officeDocument/2006/math" xmlns:v="urn:schemas-microsoft-com:vml" xmlns:wp14="http://schemas.microsoft.com/office/word/2010/wordprocessingDrawing" xmlns:wp="http://schemas.openxmlformats.org/drawingml/2006/wordprocessingDrawing" xmlns:w10="urn:schemas-microsoft-com:office:word" xmlns:w="http://schemas.openxmlformats.org/wordprocessingml/2006/main" xmlns:w14="http://schemas.microsoft.com/office/word/2010/wordml" xmlns:w15="http://schemas.microsoft.com/office/word/2012/wordml" xmlns:w16cid="http://schemas.microsoft.com/office/word/2016/wordml/cid" xmlns:w16se="http://schemas.microsoft.com/office/word/2015/wordml/symex" xmlns:wpg="http://schemas.microsoft.com/office/word/2010/wordprocessingGroup" xmlns:wpi="http://schemas.microsoft.com/office/word/2010/wordprocessingInk" xmlns:wne="http://schemas.microsoft.com/office/word/2006/wordml" xmlns:wps="http://schemas.microsoft.com/office/word/2010/wordprocessingShape" mc:Ignorable="w14 w15 w16se w16cid wp14">
   <w:body>
     <w:p>
       <w:pPr>
@@ -553,9 +553,6 @@
       <w:pPr>
         <w:pStyle w:val="a7"/>
         <w:ind w:left="360" w:firstLineChars="0" w:firstLine="0"/>
-        <w:rPr>
-          <w:rFonts w:hint="eastAsia"/>
-        </w:rPr>
       </w:pPr>
       <w:r>
         <w:rPr>
@@ -1039,9 +1036,6 @@
       <w:pPr>
         <w:pStyle w:val="a7"/>
         <w:ind w:left="1440" w:firstLineChars="0" w:firstLine="0"/>
-        <w:rPr>
-          <w:rFonts w:hint="eastAsia"/>
-        </w:rPr>
       </w:pPr>
       <w:r>
         <w:rPr>
@@ -1269,9 +1263,6 @@
       <w:pPr>
         <w:pStyle w:val="a7"/>
         <w:ind w:left="840" w:firstLineChars="0" w:firstLine="0"/>
-        <w:rPr>
-          <w:rFonts w:hint="eastAsia"/>
-        </w:rPr>
       </w:pPr>
       <w:r>
         <w:rPr>
@@ -1517,9 +1508,6 @@
       <w:pPr>
         <w:pStyle w:val="a7"/>
         <w:ind w:left="1980" w:firstLineChars="0" w:firstLine="0"/>
-        <w:rPr>
-          <w:rFonts w:hint="eastAsia"/>
-        </w:rPr>
       </w:pPr>
       <w:r>
         <w:t>评价：</w:t>
@@ -2338,9 +2326,6 @@
           <w:numId w:val="8"/>
         </w:numPr>
         <w:ind w:firstLineChars="0"/>
-        <w:rPr>
-          <w:rFonts w:hint="eastAsia"/>
-        </w:rPr>
       </w:pPr>
       <w:r>
         <w:rPr>
@@ -2523,17 +2508,791 @@
       <w:r>
         <w:t xml:space="preserve">RNN </w:t>
       </w:r>
+      <w:r>
+        <w:rPr>
+          <w:rFonts w:hint="eastAsia"/>
+        </w:rPr>
+        <w:t>：Jo</w:t>
+      </w:r>
+      <w:r>
+        <w:t>int Event Extraction via recurrent Neural Nerworks,ACL 2016</w:t>
+      </w:r>
     </w:p>
     <w:p>
       <w:pPr>
         <w:pStyle w:val="a7"/>
         <w:ind w:left="840" w:firstLineChars="0" w:firstLine="0"/>
-        <w:rPr>
-          <w:rFonts w:hint="eastAsia"/>
-        </w:rPr>
-      </w:pPr>
+      </w:pPr>
+      <w:r>
+        <w:rPr>
+          <w:rFonts w:hint="eastAsia"/>
+        </w:rPr>
+        <w:t>当输入句子包含多个事件时，J</w:t>
+      </w:r>
+      <w:r>
+        <w:t>RNN</w:t>
+      </w:r>
+      <w:r>
+        <w:rPr>
+          <w:rFonts w:hint="eastAsia"/>
+        </w:rPr>
+        <w:t>明显优于其他方法。</w:t>
+      </w:r>
+    </w:p>
+    <w:p>
+      <w:pPr>
+        <w:pStyle w:val="a7"/>
+        <w:ind w:left="840" w:firstLineChars="0" w:firstLine="0"/>
+      </w:pPr>
+      <w:r>
+        <w:rPr>
+          <w:rFonts w:hint="eastAsia"/>
+        </w:rPr>
+        <w:t>在触发词分类上，J</w:t>
+      </w:r>
+      <w:r>
+        <w:t>RNN</w:t>
+      </w:r>
+      <w:r>
+        <w:rPr>
+          <w:rFonts w:hint="eastAsia"/>
+        </w:rPr>
+        <w:t>也是最好的系统。</w:t>
+      </w:r>
+    </w:p>
+    <w:p>
+      <w:pPr>
+        <w:pStyle w:val="a7"/>
+        <w:numPr>
+          <w:ilvl w:val="0"/>
+          <w:numId w:val="1"/>
+        </w:numPr>
+        <w:ind w:firstLineChars="0"/>
+      </w:pPr>
+      <w:r>
+        <w:rPr>
+          <w:rFonts w:hint="eastAsia"/>
+        </w:rPr>
+        <w:t>弱监督/语料扩充</w:t>
+      </w:r>
+    </w:p>
+    <w:p>
+      <w:pPr>
+        <w:pStyle w:val="a7"/>
+        <w:ind w:left="360" w:firstLineChars="0" w:firstLine="0"/>
+      </w:pPr>
+      <w:r>
+        <w:rPr>
+          <w:rFonts w:hint="eastAsia"/>
+        </w:rPr>
+        <w:t>由于有监督的方法需要大量的标注样本、耗费人力，因此弱监督方法也是事件抽取的重要分支。</w:t>
+      </w:r>
+    </w:p>
+    <w:p>
+      <w:pPr>
+        <w:pStyle w:val="a7"/>
+        <w:ind w:left="360" w:firstLineChars="0" w:firstLine="0"/>
+      </w:pPr>
+      <w:r>
+        <w:rPr>
+          <w:rFonts w:hint="eastAsia"/>
+        </w:rPr>
+        <w:t>目前，弱监督训练数据生成方面比较流行的方向有：</w:t>
+      </w:r>
+    </w:p>
+    <w:p>
+      <w:pPr>
+        <w:pStyle w:val="a7"/>
+        <w:numPr>
+          <w:ilvl w:val="0"/>
+          <w:numId w:val="9"/>
+        </w:numPr>
+        <w:ind w:firstLineChars="0"/>
+      </w:pPr>
+      <w:r>
+        <w:rPr>
+          <w:rFonts w:hint="eastAsia"/>
+        </w:rPr>
+        <w:t>利用外部资源</w:t>
+      </w:r>
+    </w:p>
+    <w:p>
+      <w:pPr>
+        <w:pStyle w:val="a7"/>
+        <w:ind w:left="360" w:firstLineChars="0" w:firstLine="0"/>
+        <w:rPr>
+          <w:rFonts w:hint="eastAsia"/>
+        </w:rPr>
+      </w:pPr>
+      <w:r>
+        <w:rPr>
+          <w:rFonts w:hint="eastAsia"/>
+        </w:rPr>
+        <w:t>F</w:t>
+      </w:r>
+      <w:r>
+        <w:t>rameNet</w:t>
+      </w:r>
+      <w:r>
+        <w:rPr>
+          <w:rFonts w:hint="eastAsia"/>
+        </w:rPr>
+        <w:t>是伯克利的项目，视图用框架对语义进行归档。比如“孩子生日聚会”可以分为场地、娱乐活动、零食。</w:t>
+      </w:r>
+    </w:p>
+    <w:p>
+      <w:pPr>
+        <w:pStyle w:val="a7"/>
+        <w:numPr>
+          <w:ilvl w:val="0"/>
+          <w:numId w:val="9"/>
+        </w:numPr>
+        <w:ind w:firstLineChars="0"/>
+      </w:pPr>
+      <w:r>
+        <w:rPr>
+          <w:rFonts w:hint="eastAsia"/>
+        </w:rPr>
+        <w:t>通过远程监督</w:t>
+      </w:r>
+    </w:p>
+    <w:p>
+      <w:pPr>
+        <w:pStyle w:val="a7"/>
+        <w:ind w:left="360" w:firstLineChars="0" w:firstLine="0"/>
+      </w:pPr>
+      <w:r>
+        <w:rPr>
+          <w:rFonts w:hint="eastAsia"/>
+        </w:rPr>
+        <w:t>Y</w:t>
+      </w:r>
+      <w:r>
+        <w:t>ubo Chen</w:t>
+      </w:r>
+      <w:r>
+        <w:rPr>
+          <w:rFonts w:hint="eastAsia"/>
+        </w:rPr>
+        <w:t>提出运用结构化的知识库和远程监督的方法来自动生成大规模事件预料。</w:t>
+      </w:r>
+    </w:p>
+    <w:p>
+      <w:pPr>
+        <w:pStyle w:val="a7"/>
+        <w:ind w:left="360" w:firstLine="300"/>
+        <w:rPr>
+          <w:i/>
+          <w:iCs/>
+          <w:sz w:val="15"/>
+          <w:szCs w:val="15"/>
+        </w:rPr>
+      </w:pPr>
+      <w:r>
+        <w:rPr>
+          <w:rFonts w:hint="eastAsia"/>
+          <w:i/>
+          <w:iCs/>
+          <w:sz w:val="15"/>
+          <w:szCs w:val="15"/>
+        </w:rPr>
+        <w:t>远程监督：</w:t>
+      </w:r>
+    </w:p>
+    <w:p>
+      <w:pPr>
+        <w:pStyle w:val="a7"/>
+        <w:ind w:left="360" w:firstLine="300"/>
+        <w:rPr>
+          <w:i/>
+          <w:iCs/>
+          <w:sz w:val="15"/>
+          <w:szCs w:val="15"/>
+        </w:rPr>
+      </w:pPr>
+      <w:r>
+        <w:rPr>
+          <w:rFonts w:hint="eastAsia"/>
+          <w:i/>
+          <w:iCs/>
+          <w:sz w:val="15"/>
+          <w:szCs w:val="15"/>
+        </w:rPr>
+        <w:t>定义：只要包含两个</w:t>
+      </w:r>
+      <w:r>
+        <w:rPr>
+          <w:i/>
+          <w:iCs/>
+          <w:sz w:val="15"/>
+          <w:szCs w:val="15"/>
+        </w:rPr>
+        <w:t xml:space="preserve">Entity的句子，都在描述同一种关系。 </w:t>
+      </w:r>
+    </w:p>
+    <w:p>
+      <w:pPr>
+        <w:pStyle w:val="a7"/>
+        <w:ind w:left="360" w:firstLine="300"/>
+        <w:rPr>
+          <w:i/>
+          <w:iCs/>
+          <w:sz w:val="15"/>
+          <w:szCs w:val="15"/>
+        </w:rPr>
+      </w:pPr>
+      <w:r>
+        <w:rPr>
+          <w:rFonts w:hint="eastAsia"/>
+          <w:i/>
+          <w:iCs/>
+          <w:sz w:val="15"/>
+          <w:szCs w:val="15"/>
+        </w:rPr>
+        <w:t>用途：主要用来为关系分类任务扩充数据集。</w:t>
+      </w:r>
+      <w:r>
+        <w:rPr>
+          <w:i/>
+          <w:iCs/>
+          <w:sz w:val="15"/>
+          <w:szCs w:val="15"/>
+        </w:rPr>
+        <w:t xml:space="preserve"> </w:t>
+      </w:r>
+    </w:p>
+    <w:p>
+      <w:pPr>
+        <w:pStyle w:val="a7"/>
+        <w:ind w:left="360" w:firstLine="300"/>
+        <w:rPr>
+          <w:i/>
+          <w:iCs/>
+          <w:sz w:val="15"/>
+          <w:szCs w:val="15"/>
+        </w:rPr>
+      </w:pPr>
+      <w:r>
+        <w:rPr>
+          <w:rFonts w:hint="eastAsia"/>
+          <w:i/>
+          <w:iCs/>
+          <w:sz w:val="15"/>
+          <w:szCs w:val="15"/>
+        </w:rPr>
+        <w:t>优点：能够很快速地为数据集打上标签</w:t>
+      </w:r>
+      <w:r>
+        <w:rPr>
+          <w:i/>
+          <w:iCs/>
+          <w:sz w:val="15"/>
+          <w:szCs w:val="15"/>
+        </w:rPr>
+        <w:t xml:space="preserve"> </w:t>
+      </w:r>
+    </w:p>
+    <w:p>
+      <w:pPr>
+        <w:pStyle w:val="a7"/>
+        <w:ind w:left="360" w:firstLine="300"/>
+        <w:rPr>
+          <w:i/>
+          <w:iCs/>
+          <w:sz w:val="15"/>
+          <w:szCs w:val="15"/>
+        </w:rPr>
+      </w:pPr>
+      <w:r>
+        <w:rPr>
+          <w:rFonts w:hint="eastAsia"/>
+          <w:i/>
+          <w:iCs/>
+          <w:sz w:val="15"/>
+          <w:szCs w:val="15"/>
+        </w:rPr>
+        <w:t>缺点：它假设只要包含两个</w:t>
+      </w:r>
+      <w:r>
+        <w:rPr>
+          <w:i/>
+          <w:iCs/>
+          <w:sz w:val="15"/>
+          <w:szCs w:val="15"/>
+        </w:rPr>
+        <w:t>Entity的句子，都在描述同一种关系，这个假设会产生很多地错误标签。可能这两个Entity这是与某个主题有关。 因此往往还需要用一些过滤的方法去筛选出对关系分类有用的句子，比如sentence-level Attention。</w:t>
+      </w:r>
+    </w:p>
+    <w:p>
+      <w:pPr>
+        <w:pStyle w:val="a7"/>
+        <w:numPr>
+          <w:ilvl w:val="0"/>
+          <w:numId w:val="9"/>
+        </w:numPr>
+        <w:ind w:firstLineChars="0"/>
+      </w:pPr>
+      <w:r>
+        <w:rPr>
+          <w:rFonts w:hint="eastAsia"/>
+        </w:rPr>
+        <w:t>跨语料</w:t>
+      </w:r>
+      <w:r>
+        <w:rPr>
+          <w:rFonts w:hint="eastAsia"/>
+        </w:rPr>
+        <w:t>迁移</w:t>
+      </w:r>
+    </w:p>
+    <w:p>
+      <w:pPr>
+        <w:pStyle w:val="a7"/>
+        <w:ind w:left="360" w:firstLineChars="0" w:firstLine="0"/>
+      </w:pPr>
+      <w:r>
+        <w:rPr>
+          <w:rFonts w:hint="eastAsia"/>
+        </w:rPr>
+        <w:t>由于目前中文事件抽取缺少公认语料，很多学者采用大量高质量的英文标注辅助中文事件抽取。</w:t>
+      </w:r>
+    </w:p>
+    <w:p>
+      <w:pPr>
+        <w:pStyle w:val="a7"/>
+        <w:numPr>
+          <w:ilvl w:val="0"/>
+          <w:numId w:val="1"/>
+        </w:numPr>
+        <w:ind w:firstLineChars="0"/>
+      </w:pPr>
+      <w:r>
+        <w:rPr>
+          <w:rFonts w:hint="eastAsia"/>
+        </w:rPr>
+        <w:t>中文事件抽取</w:t>
+      </w:r>
+    </w:p>
+    <w:p>
+      <w:pPr>
+        <w:pStyle w:val="a7"/>
+        <w:numPr>
+          <w:ilvl w:val="1"/>
+          <w:numId w:val="1"/>
+        </w:numPr>
+        <w:ind w:firstLineChars="0"/>
+      </w:pPr>
+      <w:r>
+        <w:rPr>
+          <w:rFonts w:hint="eastAsia"/>
+        </w:rPr>
+        <w:t>挑战：</w:t>
+      </w:r>
+    </w:p>
+    <w:p>
+      <w:pPr>
+        <w:pStyle w:val="a7"/>
+        <w:numPr>
+          <w:ilvl w:val="0"/>
+          <w:numId w:val="8"/>
+        </w:numPr>
+        <w:ind w:firstLineChars="0"/>
+      </w:pPr>
+      <w:r>
+        <w:rPr>
+          <w:rFonts w:hint="eastAsia"/>
+        </w:rPr>
+        <w:t>中文的特点：需要分词；缺少时态；缺少形态的变换</w:t>
+      </w:r>
+    </w:p>
+    <w:p>
+      <w:pPr>
+        <w:pStyle w:val="a7"/>
+        <w:numPr>
+          <w:ilvl w:val="0"/>
+          <w:numId w:val="8"/>
+        </w:numPr>
+        <w:ind w:firstLineChars="0"/>
+      </w:pPr>
+      <w:r>
+        <w:rPr>
+          <w:rFonts w:hint="eastAsia"/>
+        </w:rPr>
+        <w:t>缺乏公认和统一的语料资源</w:t>
+      </w:r>
+    </w:p>
+    <w:p>
+      <w:pPr>
+        <w:pStyle w:val="a7"/>
+        <w:numPr>
+          <w:ilvl w:val="1"/>
+          <w:numId w:val="1"/>
+        </w:numPr>
+        <w:ind w:firstLineChars="0"/>
+      </w:pPr>
+      <w:r>
+        <w:rPr>
+          <w:rFonts w:hint="eastAsia"/>
+        </w:rPr>
+        <w:t>公开评测方面的努力：</w:t>
+      </w:r>
+    </w:p>
+    <w:p>
+      <w:pPr>
+        <w:pStyle w:val="a7"/>
+        <w:numPr>
+          <w:ilvl w:val="0"/>
+          <w:numId w:val="8"/>
+        </w:numPr>
+        <w:ind w:firstLineChars="0"/>
+      </w:pPr>
+      <w:r>
+        <w:rPr>
+          <w:rFonts w:hint="eastAsia"/>
+        </w:rPr>
+        <w:t>模型方面的创新：Chen</w:t>
+      </w:r>
+      <w:r>
+        <w:t xml:space="preserve"> and Ng,2012; Li et al,2012a;2013b</w:t>
+      </w:r>
+    </w:p>
+    <w:p>
+      <w:pPr>
+        <w:pStyle w:val="a7"/>
+        <w:numPr>
+          <w:ilvl w:val="0"/>
+          <w:numId w:val="8"/>
+        </w:numPr>
+        <w:ind w:firstLineChars="0"/>
+      </w:pPr>
+      <w:r>
+        <w:rPr>
+          <w:rFonts w:hint="eastAsia"/>
+        </w:rPr>
+        <w:t>中文语言特性的利用：Li</w:t>
+      </w:r>
+      <w:r>
+        <w:t xml:space="preserve"> et al,2012b </w:t>
+      </w:r>
+      <w:r>
+        <w:rPr>
+          <w:rFonts w:hint="eastAsia"/>
+        </w:rPr>
+        <w:t>通过中文词语的形态结构、同义词等信息捕获更多的未知触发词，从而解决了中文事件抽取面临的分词错误和训练数据稀疏的问题。</w:t>
+      </w:r>
+    </w:p>
+    <w:p>
+      <w:pPr>
+        <w:pStyle w:val="a7"/>
+        <w:ind w:left="1920" w:firstLineChars="0" w:firstLine="0"/>
+      </w:pPr>
+      <w:r>
+        <w:rPr>
+          <w:rFonts w:hint="eastAsia"/>
+        </w:rPr>
+        <w:t>D</w:t>
+      </w:r>
+      <w:r>
+        <w:t xml:space="preserve">ing et al,2013 </w:t>
+      </w:r>
+      <w:r>
+        <w:rPr>
+          <w:rFonts w:hint="eastAsia"/>
+        </w:rPr>
+        <w:t>利用聚类的方法，自动生成新事件类型的语料</w:t>
+      </w:r>
+    </w:p>
+    <w:p>
+      <w:pPr>
+        <w:pStyle w:val="a7"/>
+        <w:numPr>
+          <w:ilvl w:val="1"/>
+          <w:numId w:val="1"/>
+        </w:numPr>
+        <w:ind w:firstLineChars="0"/>
+      </w:pPr>
+      <w:r>
+        <w:rPr>
+          <w:rFonts w:hint="eastAsia"/>
+        </w:rPr>
+        <w:t>特定领域方面的努力：</w:t>
+      </w:r>
+    </w:p>
+    <w:p>
+      <w:pPr>
+        <w:pStyle w:val="a7"/>
+        <w:numPr>
+          <w:ilvl w:val="0"/>
+          <w:numId w:val="8"/>
+        </w:numPr>
+        <w:ind w:firstLineChars="0"/>
+      </w:pPr>
+      <w:r>
+        <w:rPr>
+          <w:rFonts w:hint="eastAsia"/>
+        </w:rPr>
+        <w:t>Zhou</w:t>
+      </w:r>
+      <w:r>
+        <w:t xml:space="preserve"> 2003 </w:t>
+      </w:r>
+      <w:r>
+        <w:rPr>
+          <w:rFonts w:hint="eastAsia"/>
+        </w:rPr>
+        <w:t>针对金融领域中的收购、分红和贷款这三个典型事件，提出自动构建抽取规则集的方法进行中文金融领域事件抽取</w:t>
+      </w:r>
+    </w:p>
+    <w:p>
+      <w:pPr>
+        <w:pStyle w:val="a7"/>
+        <w:numPr>
+          <w:ilvl w:val="0"/>
+          <w:numId w:val="8"/>
+        </w:numPr>
+        <w:ind w:firstLineChars="0"/>
+      </w:pPr>
+      <w:r>
+        <w:rPr>
+          <w:rFonts w:hint="eastAsia"/>
+        </w:rPr>
+        <w:t>Liang</w:t>
+      </w:r>
+      <w:r>
+        <w:t xml:space="preserve"> and Wu 2006</w:t>
+      </w:r>
+      <w:r>
+        <w:rPr>
+          <w:rFonts w:hint="eastAsia"/>
+        </w:rPr>
+        <w:t>利用事件框架的归纳和继承实现对灾难事件的抽取。</w:t>
+      </w:r>
+    </w:p>
+    <w:p>
+      <w:pPr>
+        <w:pStyle w:val="a7"/>
+        <w:numPr>
+          <w:ilvl w:val="1"/>
+          <w:numId w:val="1"/>
+        </w:numPr>
+        <w:ind w:firstLineChars="0"/>
+      </w:pPr>
+      <w:r>
+        <w:rPr>
+          <w:rFonts w:hint="eastAsia"/>
+        </w:rPr>
+        <w:t>一些论文</w:t>
+      </w:r>
+    </w:p>
+    <w:p>
+      <w:pPr>
+        <w:pStyle w:val="a7"/>
+        <w:numPr>
+          <w:ilvl w:val="0"/>
+          <w:numId w:val="8"/>
+        </w:numPr>
+        <w:ind w:firstLineChars="0"/>
+      </w:pPr>
+      <w:r>
+        <w:rPr>
+          <w:rFonts w:hint="eastAsia"/>
+        </w:rPr>
+        <w:t xml:space="preserve">特征表示： </w:t>
+      </w:r>
+      <w:r>
+        <w:t>Augument Attention: Exploiting Argument Information to Improve Event Detection via Supervised Attention Mechanisms</w:t>
+      </w:r>
+      <w:r>
+        <w:rPr>
+          <w:rFonts w:hint="eastAsia"/>
+        </w:rPr>
+        <w:t>。ACL</w:t>
+      </w:r>
+      <w:r>
+        <w:t>2017</w:t>
+      </w:r>
+    </w:p>
+    <w:p>
+      <w:pPr>
+        <w:pStyle w:val="a7"/>
+        <w:numPr>
+          <w:ilvl w:val="0"/>
+          <w:numId w:val="8"/>
+        </w:numPr>
+        <w:ind w:firstLineChars="0"/>
+      </w:pPr>
+      <w:r>
+        <w:rPr>
+          <w:rFonts w:hint="eastAsia"/>
+        </w:rPr>
+        <w:t>多事件抽取：HBTNGMA</w:t>
+      </w:r>
+      <w:r>
+        <w:t xml:space="preserve">: Collective Event Detection via a Hierarchical </w:t>
+      </w:r>
+      <w:r>
+        <w:lastRenderedPageBreak/>
+        <w:t>and Bias Tagging Networks with Gated</w:t>
+      </w:r>
+    </w:p>
+    <w:p>
+      <w:pPr>
+        <w:pStyle w:val="a7"/>
+        <w:numPr>
+          <w:ilvl w:val="0"/>
+          <w:numId w:val="8"/>
+        </w:numPr>
+        <w:ind w:firstLineChars="0"/>
+      </w:pPr>
+      <w:r>
+        <w:rPr>
+          <w:rFonts w:hint="eastAsia"/>
+        </w:rPr>
+        <w:t>篇章级的事件抽取</w:t>
+      </w:r>
+    </w:p>
+    <w:p>
+      <w:pPr>
+        <w:pStyle w:val="a7"/>
+        <w:ind w:left="1920" w:firstLineChars="0" w:firstLine="0"/>
+        <w:rPr>
+          <w:rFonts w:hint="eastAsia"/>
+          <w:i/>
+          <w:iCs/>
+          <w:sz w:val="13"/>
+          <w:szCs w:val="13"/>
+        </w:rPr>
+      </w:pPr>
+      <w:r>
+        <w:rPr>
+          <w:rFonts w:hint="eastAsia"/>
+          <w:i/>
+          <w:iCs/>
+          <w:sz w:val="13"/>
+          <w:szCs w:val="13"/>
+        </w:rPr>
+        <w:t>篇章级事件抽取：抽取出最能代表 篇章核心内容 的事件。篇章中的所有事件都是围绕该核心事件展开的。</w:t>
+      </w:r>
+    </w:p>
+    <w:p>
+      <w:pPr>
+        <w:pStyle w:val="a7"/>
+        <w:ind w:left="1920" w:firstLineChars="0" w:firstLine="0"/>
+      </w:pPr>
+      <w:r>
+        <w:rPr>
+          <w:rFonts w:hint="eastAsia"/>
+        </w:rPr>
+        <w:t>DCFEE</w:t>
+      </w:r>
+      <w:r>
+        <w:t>: A Document-level Chinese Financial Event Extraction System based on Automatically Labeled</w:t>
+      </w:r>
+    </w:p>
+    <w:p>
+      <w:pPr>
+        <w:pStyle w:val="a7"/>
+        <w:numPr>
+          <w:ilvl w:val="0"/>
+          <w:numId w:val="8"/>
+        </w:numPr>
+        <w:ind w:firstLineChars="0"/>
+      </w:pPr>
+      <w:r>
+        <w:rPr>
+          <w:rFonts w:hint="eastAsia"/>
+        </w:rPr>
+        <w:t>事件关系抽取</w:t>
+      </w:r>
+    </w:p>
+    <w:p>
+      <w:pPr>
+        <w:pStyle w:val="a7"/>
+        <w:ind w:left="1920" w:firstLineChars="0" w:firstLine="0"/>
+      </w:pPr>
+      <w:r>
+        <w:rPr>
+          <w:rFonts w:hint="eastAsia"/>
+        </w:rPr>
+        <w:t>ATT</w:t>
+      </w:r>
+      <w:r>
+        <w:t>-ERNN: Attention-based Event Relevance Model for Stock Price Movement Prediction.CCKS-2017 Best Paper Award</w:t>
+      </w:r>
+    </w:p>
+    <w:p>
+      <w:pPr>
+        <w:pStyle w:val="a7"/>
+        <w:ind w:left="1920" w:firstLineChars="0" w:firstLine="0"/>
+      </w:pPr>
+      <w:r>
+        <w:t>MLNN: Event Coreference Resolution via Multi-loss Neural Network Without Arguments(CCKS-2018)</w:t>
+      </w:r>
+    </w:p>
+    <w:p>
+      <w:pPr>
+        <w:pStyle w:val="a7"/>
+        <w:numPr>
+          <w:ilvl w:val="0"/>
+          <w:numId w:val="1"/>
+        </w:numPr>
+        <w:ind w:firstLineChars="0"/>
+      </w:pPr>
+      <w:r>
+        <w:rPr>
+          <w:rFonts w:hint="eastAsia"/>
+        </w:rPr>
+        <w:t>事件监测和追踪</w:t>
+      </w:r>
+    </w:p>
+    <w:p>
+      <w:pPr>
+        <w:pStyle w:val="a7"/>
+        <w:ind w:left="360" w:firstLineChars="0" w:firstLine="0"/>
+      </w:pPr>
+      <w:r>
+        <w:rPr>
+          <w:rFonts w:hint="eastAsia"/>
+        </w:rPr>
+        <w:t>主流方法：</w:t>
+      </w:r>
+    </w:p>
+    <w:p>
+      <w:pPr>
+        <w:pStyle w:val="a7"/>
+        <w:numPr>
+          <w:ilvl w:val="0"/>
+          <w:numId w:val="8"/>
+        </w:numPr>
+        <w:ind w:firstLineChars="0"/>
+      </w:pPr>
+      <w:r>
+        <w:rPr>
+          <w:rFonts w:hint="eastAsia"/>
+        </w:rPr>
+        <w:t>基于相似度聚类</w:t>
+      </w:r>
       <w:bookmarkStart w:id="0" w:name="_GoBack"/>
       <w:bookmarkEnd w:id="0"/>
+    </w:p>
+    <w:p>
+      <w:pPr>
+        <w:pStyle w:val="a7"/>
+        <w:numPr>
+          <w:ilvl w:val="0"/>
+          <w:numId w:val="8"/>
+        </w:numPr>
+        <w:ind w:firstLineChars="0"/>
+        <w:rPr>
+          <w:rFonts w:hint="eastAsia"/>
+        </w:rPr>
+      </w:pPr>
+      <w:r>
+        <w:rPr>
+          <w:rFonts w:hint="eastAsia"/>
+        </w:rPr>
+        <w:t>基于概率统计</w:t>
+      </w:r>
     </w:p>
     <w:sectPr>
       <w:pgSz w:w="11906" w:h="16838"/>
@@ -2546,7 +3305,7 @@
 </file>
 
 <file path=word/endnotes.xml><?xml version="1.0" encoding="utf-8"?>
-<w:endnotes xmlns:wpc="http://schemas.microsoft.com/office/word/2010/wordprocessingCanvas" xmlns:cx="http://schemas.microsoft.com/office/drawing/2014/chartex" xmlns:mc="http://schemas.openxmlformats.org/markup-compatibility/2006" xmlns:o="urn:schemas-microsoft-com:office:office" xmlns:r="http://schemas.openxmlformats.org/officeDocument/2006/relationships" xmlns:m="http://schemas.openxmlformats.org/officeDocument/2006/math" xmlns:v="urn:schemas-microsoft-com:vml" xmlns:wp14="http://schemas.microsoft.com/office/word/2010/wordprocessingDrawing" xmlns:wp="http://schemas.openxmlformats.org/drawingml/2006/wordprocessingDrawing" xmlns:w10="urn:schemas-microsoft-com:office:word" xmlns:w="http://schemas.openxmlformats.org/wordprocessingml/2006/main" xmlns:w14="http://schemas.microsoft.com/office/word/2010/wordml" xmlns:w15="http://schemas.microsoft.com/office/word/2012/wordml" xmlns:w16se="http://schemas.microsoft.com/office/word/2015/wordml/symex" xmlns:wpg="http://schemas.microsoft.com/office/word/2010/wordprocessingGroup" xmlns:wpi="http://schemas.microsoft.com/office/word/2010/wordprocessingInk" xmlns:wne="http://schemas.microsoft.com/office/word/2006/wordml" xmlns:wps="http://schemas.microsoft.com/office/word/2010/wordprocessingShape" mc:Ignorable="w14 w15 w16se wp14">
+<w:endnotes xmlns:wpc="http://schemas.microsoft.com/office/word/2010/wordprocessingCanvas" xmlns:cx="http://schemas.microsoft.com/office/drawing/2014/chartex" xmlns:cx1="http://schemas.microsoft.com/office/drawing/2015/9/8/chartex" xmlns:cx2="http://schemas.microsoft.com/office/drawing/2015/10/21/chartex" xmlns:cx3="http://schemas.microsoft.com/office/drawing/2016/5/9/chartex" xmlns:cx4="http://schemas.microsoft.com/office/drawing/2016/5/10/chartex" xmlns:cx5="http://schemas.microsoft.com/office/drawing/2016/5/11/chartex" xmlns:cx6="http://schemas.microsoft.com/office/drawing/2016/5/12/chartex" xmlns:cx7="http://schemas.microsoft.com/office/drawing/2016/5/13/chartex" xmlns:cx8="http://schemas.microsoft.com/office/drawing/2016/5/14/chartex" xmlns:mc="http://schemas.openxmlformats.org/markup-compatibility/2006" xmlns:aink="http://schemas.microsoft.com/office/drawing/2016/ink" xmlns:am3d="http://schemas.microsoft.com/office/drawing/2017/model3d" xmlns:o="urn:schemas-microsoft-com:office:office" xmlns:r="http://schemas.openxmlformats.org/officeDocument/2006/relationships" xmlns:m="http://schemas.openxmlformats.org/officeDocument/2006/math" xmlns:v="urn:schemas-microsoft-com:vml" xmlns:wp14="http://schemas.microsoft.com/office/word/2010/wordprocessingDrawing" xmlns:wp="http://schemas.openxmlformats.org/drawingml/2006/wordprocessingDrawing" xmlns:w10="urn:schemas-microsoft-com:office:word" xmlns:w="http://schemas.openxmlformats.org/wordprocessingml/2006/main" xmlns:w14="http://schemas.microsoft.com/office/word/2010/wordml" xmlns:w15="http://schemas.microsoft.com/office/word/2012/wordml" xmlns:w16cid="http://schemas.microsoft.com/office/word/2016/wordml/cid" xmlns:w16se="http://schemas.microsoft.com/office/word/2015/wordml/symex" xmlns:wpg="http://schemas.microsoft.com/office/word/2010/wordprocessingGroup" xmlns:wpi="http://schemas.microsoft.com/office/word/2010/wordprocessingInk" xmlns:wne="http://schemas.microsoft.com/office/word/2006/wordml" xmlns:wps="http://schemas.microsoft.com/office/word/2010/wordprocessingShape" mc:Ignorable="w14 w15 w16se w16cid wp14">
   <w:endnote w:type="separator" w:id="-1">
     <w:p>
       <w:r>
@@ -2565,7 +3324,7 @@
 </file>
 
 <file path=word/footnotes.xml><?xml version="1.0" encoding="utf-8"?>
-<w:footnotes xmlns:wpc="http://schemas.microsoft.com/office/word/2010/wordprocessingCanvas" xmlns:cx="http://schemas.microsoft.com/office/drawing/2014/chartex" xmlns:mc="http://schemas.openxmlformats.org/markup-compatibility/2006" xmlns:o="urn:schemas-microsoft-com:office:office" xmlns:r="http://schemas.openxmlformats.org/officeDocument/2006/relationships" xmlns:m="http://schemas.openxmlformats.org/officeDocument/2006/math" xmlns:v="urn:schemas-microsoft-com:vml" xmlns:wp14="http://schemas.microsoft.com/office/word/2010/wordprocessingDrawing" xmlns:wp="http://schemas.openxmlformats.org/drawingml/2006/wordprocessingDrawing" xmlns:w10="urn:schemas-microsoft-com:office:word" xmlns:w="http://schemas.openxmlformats.org/wordprocessingml/2006/main" xmlns:w14="http://schemas.microsoft.com/office/word/2010/wordml" xmlns:w15="http://schemas.microsoft.com/office/word/2012/wordml" xmlns:w16se="http://schemas.microsoft.com/office/word/2015/wordml/symex" xmlns:wpg="http://schemas.microsoft.com/office/word/2010/wordprocessingGroup" xmlns:wpi="http://schemas.microsoft.com/office/word/2010/wordprocessingInk" xmlns:wne="http://schemas.microsoft.com/office/word/2006/wordml" xmlns:wps="http://schemas.microsoft.com/office/word/2010/wordprocessingShape" mc:Ignorable="w14 w15 w16se wp14">
+<w:footnotes xmlns:wpc="http://schemas.microsoft.com/office/word/2010/wordprocessingCanvas" xmlns:cx="http://schemas.microsoft.com/office/drawing/2014/chartex" xmlns:cx1="http://schemas.microsoft.com/office/drawing/2015/9/8/chartex" xmlns:cx2="http://schemas.microsoft.com/office/drawing/2015/10/21/chartex" xmlns:cx3="http://schemas.microsoft.com/office/drawing/2016/5/9/chartex" xmlns:cx4="http://schemas.microsoft.com/office/drawing/2016/5/10/chartex" xmlns:cx5="http://schemas.microsoft.com/office/drawing/2016/5/11/chartex" xmlns:cx6="http://schemas.microsoft.com/office/drawing/2016/5/12/chartex" xmlns:cx7="http://schemas.microsoft.com/office/drawing/2016/5/13/chartex" xmlns:cx8="http://schemas.microsoft.com/office/drawing/2016/5/14/chartex" xmlns:mc="http://schemas.openxmlformats.org/markup-compatibility/2006" xmlns:aink="http://schemas.microsoft.com/office/drawing/2016/ink" xmlns:am3d="http://schemas.microsoft.com/office/drawing/2017/model3d" xmlns:o="urn:schemas-microsoft-com:office:office" xmlns:r="http://schemas.openxmlformats.org/officeDocument/2006/relationships" xmlns:m="http://schemas.openxmlformats.org/officeDocument/2006/math" xmlns:v="urn:schemas-microsoft-com:vml" xmlns:wp14="http://schemas.microsoft.com/office/word/2010/wordprocessingDrawing" xmlns:wp="http://schemas.openxmlformats.org/drawingml/2006/wordprocessingDrawing" xmlns:w10="urn:schemas-microsoft-com:office:word" xmlns:w="http://schemas.openxmlformats.org/wordprocessingml/2006/main" xmlns:w14="http://schemas.microsoft.com/office/word/2010/wordml" xmlns:w15="http://schemas.microsoft.com/office/word/2012/wordml" xmlns:w16cid="http://schemas.microsoft.com/office/word/2016/wordml/cid" xmlns:w16se="http://schemas.microsoft.com/office/word/2015/wordml/symex" xmlns:wpg="http://schemas.microsoft.com/office/word/2010/wordprocessingGroup" xmlns:wpi="http://schemas.microsoft.com/office/word/2010/wordprocessingInk" xmlns:wne="http://schemas.microsoft.com/office/word/2006/wordml" xmlns:wps="http://schemas.microsoft.com/office/word/2010/wordprocessingShape" mc:Ignorable="w14 w15 w16se w16cid wp14">
   <w:footnote w:type="separator" w:id="-1">
     <w:p>
       <w:r>
@@ -2584,8 +3343,97 @@
 </file>
 
 <file path=word/numbering.xml><?xml version="1.0" encoding="utf-8"?>
-<w:numbering xmlns:wpc="http://schemas.microsoft.com/office/word/2010/wordprocessingCanvas" xmlns:cx="http://schemas.microsoft.com/office/drawing/2014/chartex" xmlns:mc="http://schemas.openxmlformats.org/markup-compatibility/2006" xmlns:o="urn:schemas-microsoft-com:office:office" xmlns:r="http://schemas.openxmlformats.org/officeDocument/2006/relationships" xmlns:m="http://schemas.openxmlformats.org/officeDocument/2006/math" xmlns:v="urn:schemas-microsoft-com:vml" xmlns:wp14="http://schemas.microsoft.com/office/word/2010/wordprocessingDrawing" xmlns:wp="http://schemas.openxmlformats.org/drawingml/2006/wordprocessingDrawing" xmlns:w10="urn:schemas-microsoft-com:office:word" xmlns:w="http://schemas.openxmlformats.org/wordprocessingml/2006/main" xmlns:w14="http://schemas.microsoft.com/office/word/2010/wordml" xmlns:w15="http://schemas.microsoft.com/office/word/2012/wordml" xmlns:w16se="http://schemas.microsoft.com/office/word/2015/wordml/symex" xmlns:wpg="http://schemas.microsoft.com/office/word/2010/wordprocessingGroup" xmlns:wpi="http://schemas.microsoft.com/office/word/2010/wordprocessingInk" xmlns:wne="http://schemas.microsoft.com/office/word/2006/wordml" xmlns:wps="http://schemas.microsoft.com/office/word/2010/wordprocessingShape" mc:Ignorable="w14 w15 w16se wp14">
+<w:numbering xmlns:wpc="http://schemas.microsoft.com/office/word/2010/wordprocessingCanvas" xmlns:cx="http://schemas.microsoft.com/office/drawing/2014/chartex" xmlns:cx1="http://schemas.microsoft.com/office/drawing/2015/9/8/chartex" xmlns:cx2="http://schemas.microsoft.com/office/drawing/2015/10/21/chartex" xmlns:cx3="http://schemas.microsoft.com/office/drawing/2016/5/9/chartex" xmlns:cx4="http://schemas.microsoft.com/office/drawing/2016/5/10/chartex" xmlns:cx5="http://schemas.microsoft.com/office/drawing/2016/5/11/chartex" xmlns:cx6="http://schemas.microsoft.com/office/drawing/2016/5/12/chartex" xmlns:cx7="http://schemas.microsoft.com/office/drawing/2016/5/13/chartex" xmlns:cx8="http://schemas.microsoft.com/office/drawing/2016/5/14/chartex" xmlns:mc="http://schemas.openxmlformats.org/markup-compatibility/2006" xmlns:aink="http://schemas.microsoft.com/office/drawing/2016/ink" xmlns:am3d="http://schemas.microsoft.com/office/drawing/2017/model3d" xmlns:o="urn:schemas-microsoft-com:office:office" xmlns:r="http://schemas.openxmlformats.org/officeDocument/2006/relationships" xmlns:m="http://schemas.openxmlformats.org/officeDocument/2006/math" xmlns:v="urn:schemas-microsoft-com:vml" xmlns:wp14="http://schemas.microsoft.com/office/word/2010/wordprocessingDrawing" xmlns:wp="http://schemas.openxmlformats.org/drawingml/2006/wordprocessingDrawing" xmlns:w10="urn:schemas-microsoft-com:office:word" xmlns:w="http://schemas.openxmlformats.org/wordprocessingml/2006/main" xmlns:w14="http://schemas.microsoft.com/office/word/2010/wordml" xmlns:w15="http://schemas.microsoft.com/office/word/2012/wordml" xmlns:w16cid="http://schemas.microsoft.com/office/word/2016/wordml/cid" xmlns:w16se="http://schemas.microsoft.com/office/word/2015/wordml/symex" xmlns:wpg="http://schemas.microsoft.com/office/word/2010/wordprocessingGroup" xmlns:wpi="http://schemas.microsoft.com/office/word/2010/wordprocessingInk" xmlns:wne="http://schemas.microsoft.com/office/word/2006/wordml" xmlns:wps="http://schemas.microsoft.com/office/word/2010/wordprocessingShape" mc:Ignorable="w14 w15 w16se w16cid wp14">
   <w:abstractNum w:abstractNumId="0" w15:restartNumberingAfterBreak="0">
+    <w:nsid w:val="23633ABC"/>
+    <w:multiLevelType w:val="hybridMultilevel"/>
+    <w:tmpl w:val="F04A0732"/>
+    <w:lvl w:ilvl="0" w:tplc="3882460E">
+      <w:start w:val="1"/>
+      <w:numFmt w:val="lowerLetter"/>
+      <w:lvlText w:val="%1)"/>
+      <w:lvlJc w:val="left"/>
+      <w:pPr>
+        <w:ind w:left="360" w:hanging="360"/>
+      </w:pPr>
+      <w:rPr>
+        <w:rFonts w:hint="default"/>
+      </w:rPr>
+    </w:lvl>
+    <w:lvl w:ilvl="1" w:tplc="04090019" w:tentative="1">
+      <w:start w:val="1"/>
+      <w:numFmt w:val="lowerLetter"/>
+      <w:lvlText w:val="%2)"/>
+      <w:lvlJc w:val="left"/>
+      <w:pPr>
+        <w:ind w:left="840" w:hanging="420"/>
+      </w:pPr>
+    </w:lvl>
+    <w:lvl w:ilvl="2" w:tplc="0409001B" w:tentative="1">
+      <w:start w:val="1"/>
+      <w:numFmt w:val="lowerRoman"/>
+      <w:lvlText w:val="%3."/>
+      <w:lvlJc w:val="right"/>
+      <w:pPr>
+        <w:ind w:left="1260" w:hanging="420"/>
+      </w:pPr>
+    </w:lvl>
+    <w:lvl w:ilvl="3" w:tplc="0409000F" w:tentative="1">
+      <w:start w:val="1"/>
+      <w:numFmt w:val="decimal"/>
+      <w:lvlText w:val="%4."/>
+      <w:lvlJc w:val="left"/>
+      <w:pPr>
+        <w:ind w:left="1680" w:hanging="420"/>
+      </w:pPr>
+    </w:lvl>
+    <w:lvl w:ilvl="4" w:tplc="04090019" w:tentative="1">
+      <w:start w:val="1"/>
+      <w:numFmt w:val="lowerLetter"/>
+      <w:lvlText w:val="%5)"/>
+      <w:lvlJc w:val="left"/>
+      <w:pPr>
+        <w:ind w:left="2100" w:hanging="420"/>
+      </w:pPr>
+    </w:lvl>
+    <w:lvl w:ilvl="5" w:tplc="0409001B" w:tentative="1">
+      <w:start w:val="1"/>
+      <w:numFmt w:val="lowerRoman"/>
+      <w:lvlText w:val="%6."/>
+      <w:lvlJc w:val="right"/>
+      <w:pPr>
+        <w:ind w:left="2520" w:hanging="420"/>
+      </w:pPr>
+    </w:lvl>
+    <w:lvl w:ilvl="6" w:tplc="0409000F" w:tentative="1">
+      <w:start w:val="1"/>
+      <w:numFmt w:val="decimal"/>
+      <w:lvlText w:val="%7."/>
+      <w:lvlJc w:val="left"/>
+      <w:pPr>
+        <w:ind w:left="2940" w:hanging="420"/>
+      </w:pPr>
+    </w:lvl>
+    <w:lvl w:ilvl="7" w:tplc="04090019" w:tentative="1">
+      <w:start w:val="1"/>
+      <w:numFmt w:val="lowerLetter"/>
+      <w:lvlText w:val="%8)"/>
+      <w:lvlJc w:val="left"/>
+      <w:pPr>
+        <w:ind w:left="3360" w:hanging="420"/>
+      </w:pPr>
+    </w:lvl>
+    <w:lvl w:ilvl="8" w:tplc="0409001B" w:tentative="1">
+      <w:start w:val="1"/>
+      <w:numFmt w:val="lowerRoman"/>
+      <w:lvlText w:val="%9."/>
+      <w:lvlJc w:val="right"/>
+      <w:pPr>
+        <w:ind w:left="3780" w:hanging="420"/>
+      </w:pPr>
+    </w:lvl>
+  </w:abstractNum>
+  <w:abstractNum w:abstractNumId="1" w15:restartNumberingAfterBreak="0">
     <w:nsid w:val="38862E6D"/>
     <w:multiLevelType w:val="hybridMultilevel"/>
     <w:tmpl w:val="E1120436"/>
@@ -2683,7 +3531,7 @@
       </w:pPr>
     </w:lvl>
   </w:abstractNum>
-  <w:abstractNum w:abstractNumId="1" w15:restartNumberingAfterBreak="0">
+  <w:abstractNum w:abstractNumId="2" w15:restartNumberingAfterBreak="0">
     <w:nsid w:val="3D4071E2"/>
     <w:multiLevelType w:val="hybridMultilevel"/>
     <w:tmpl w:val="E38E54C2"/>
@@ -2772,7 +3620,7 @@
       </w:pPr>
     </w:lvl>
   </w:abstractNum>
-  <w:abstractNum w:abstractNumId="2" w15:restartNumberingAfterBreak="0">
+  <w:abstractNum w:abstractNumId="3" w15:restartNumberingAfterBreak="0">
     <w:nsid w:val="474B52B1"/>
     <w:multiLevelType w:val="hybridMultilevel"/>
     <w:tmpl w:val="118A40EE"/>
@@ -2861,7 +3709,7 @@
       </w:pPr>
     </w:lvl>
   </w:abstractNum>
-  <w:abstractNum w:abstractNumId="3" w15:restartNumberingAfterBreak="0">
+  <w:abstractNum w:abstractNumId="4" w15:restartNumberingAfterBreak="0">
     <w:nsid w:val="594624DC"/>
     <w:multiLevelType w:val="hybridMultilevel"/>
     <w:tmpl w:val="FE4424F0"/>
@@ -2974,7 +3822,7 @@
       </w:rPr>
     </w:lvl>
   </w:abstractNum>
-  <w:abstractNum w:abstractNumId="4" w15:restartNumberingAfterBreak="0">
+  <w:abstractNum w:abstractNumId="5" w15:restartNumberingAfterBreak="0">
     <w:nsid w:val="6033560D"/>
     <w:multiLevelType w:val="hybridMultilevel"/>
     <w:tmpl w:val="2D8CC3F6"/>
@@ -3063,7 +3911,7 @@
       </w:pPr>
     </w:lvl>
   </w:abstractNum>
-  <w:abstractNum w:abstractNumId="5" w15:restartNumberingAfterBreak="0">
+  <w:abstractNum w:abstractNumId="6" w15:restartNumberingAfterBreak="0">
     <w:nsid w:val="6B3E077B"/>
     <w:multiLevelType w:val="hybridMultilevel"/>
     <w:tmpl w:val="D2AA4142"/>
@@ -3152,7 +4000,7 @@
       </w:pPr>
     </w:lvl>
   </w:abstractNum>
-  <w:abstractNum w:abstractNumId="6" w15:restartNumberingAfterBreak="0">
+  <w:abstractNum w:abstractNumId="7" w15:restartNumberingAfterBreak="0">
     <w:nsid w:val="709D108B"/>
     <w:multiLevelType w:val="hybridMultilevel"/>
     <w:tmpl w:val="3064BDC4"/>
@@ -3241,7 +4089,7 @@
       </w:pPr>
     </w:lvl>
   </w:abstractNum>
-  <w:abstractNum w:abstractNumId="7" w15:restartNumberingAfterBreak="0">
+  <w:abstractNum w:abstractNumId="8" w15:restartNumberingAfterBreak="0">
     <w:nsid w:val="7A7E0C35"/>
     <w:multiLevelType w:val="hybridMultilevel"/>
     <w:tmpl w:val="D2964F30"/>
@@ -3331,34 +4179,37 @@
     </w:lvl>
   </w:abstractNum>
   <w:num w:numId="1">
-    <w:abstractNumId w:val="0"/>
+    <w:abstractNumId w:val="1"/>
   </w:num>
   <w:num w:numId="2">
+    <w:abstractNumId w:val="5"/>
+  </w:num>
+  <w:num w:numId="3">
+    <w:abstractNumId w:val="2"/>
+  </w:num>
+  <w:num w:numId="4">
+    <w:abstractNumId w:val="3"/>
+  </w:num>
+  <w:num w:numId="5">
+    <w:abstractNumId w:val="7"/>
+  </w:num>
+  <w:num w:numId="6">
+    <w:abstractNumId w:val="6"/>
+  </w:num>
+  <w:num w:numId="7">
+    <w:abstractNumId w:val="8"/>
+  </w:num>
+  <w:num w:numId="8">
     <w:abstractNumId w:val="4"/>
   </w:num>
-  <w:num w:numId="3">
-    <w:abstractNumId w:val="1"/>
-  </w:num>
-  <w:num w:numId="4">
-    <w:abstractNumId w:val="2"/>
-  </w:num>
-  <w:num w:numId="5">
-    <w:abstractNumId w:val="6"/>
-  </w:num>
-  <w:num w:numId="6">
-    <w:abstractNumId w:val="5"/>
-  </w:num>
-  <w:num w:numId="7">
-    <w:abstractNumId w:val="7"/>
-  </w:num>
-  <w:num w:numId="8">
-    <w:abstractNumId w:val="3"/>
+  <w:num w:numId="9">
+    <w:abstractNumId w:val="0"/>
   </w:num>
 </w:numbering>
 </file>
 
 <file path=word/styles.xml><?xml version="1.0" encoding="utf-8"?>
-<w:styles xmlns:mc="http://schemas.openxmlformats.org/markup-compatibility/2006" xmlns:r="http://schemas.openxmlformats.org/officeDocument/2006/relationships" xmlns:w="http://schemas.openxmlformats.org/wordprocessingml/2006/main" xmlns:w14="http://schemas.microsoft.com/office/word/2010/wordml" xmlns:w15="http://schemas.microsoft.com/office/word/2012/wordml" xmlns:w16se="http://schemas.microsoft.com/office/word/2015/wordml/symex" mc:Ignorable="w14 w15 w16se">
+<w:styles xmlns:mc="http://schemas.openxmlformats.org/markup-compatibility/2006" xmlns:r="http://schemas.openxmlformats.org/officeDocument/2006/relationships" xmlns:w="http://schemas.openxmlformats.org/wordprocessingml/2006/main" xmlns:w14="http://schemas.microsoft.com/office/word/2010/wordml" xmlns:w15="http://schemas.microsoft.com/office/word/2012/wordml" xmlns:w16cid="http://schemas.microsoft.com/office/word/2016/wordml/cid" xmlns:w16se="http://schemas.microsoft.com/office/word/2015/wordml/symex" mc:Ignorable="w14 w15 w16se w16cid">
   <w:docDefaults>
     <w:rPrDefault>
       <w:rPr>
@@ -3371,7 +4222,7 @@
     </w:rPrDefault>
     <w:pPrDefault/>
   </w:docDefaults>
-  <w:latentStyles w:defLockedState="0" w:defUIPriority="99" w:defSemiHidden="0" w:defUnhideWhenUsed="0" w:defQFormat="0" w:count="371">
+  <w:latentStyles w:defLockedState="0" w:defUIPriority="99" w:defSemiHidden="0" w:defUnhideWhenUsed="0" w:defQFormat="0" w:count="376">
     <w:lsdException w:name="Normal" w:uiPriority="0" w:qFormat="1"/>
     <w:lsdException w:name="heading 1" w:uiPriority="9" w:qFormat="1"/>
     <w:lsdException w:name="heading 2" w:semiHidden="1" w:uiPriority="9" w:unhideWhenUsed="1" w:qFormat="1"/>
@@ -3477,7 +4328,6 @@
     <w:lsdException w:name="HTML Sample" w:semiHidden="1" w:unhideWhenUsed="1"/>
     <w:lsdException w:name="HTML Typewriter" w:semiHidden="1" w:unhideWhenUsed="1"/>
     <w:lsdException w:name="HTML Variable" w:semiHidden="1" w:unhideWhenUsed="1"/>
-    <w:lsdException w:name="Normal Table" w:semiHidden="1" w:unhideWhenUsed="1"/>
     <w:lsdException w:name="annotation subject" w:semiHidden="1" w:unhideWhenUsed="1"/>
     <w:lsdException w:name="No List" w:semiHidden="1" w:unhideWhenUsed="1"/>
     <w:lsdException w:name="Outline List 1" w:semiHidden="1" w:unhideWhenUsed="1"/>
@@ -3520,11 +4370,8 @@
     <w:lsdException w:name="Table Contemporary" w:semiHidden="1" w:unhideWhenUsed="1"/>
     <w:lsdException w:name="Table Elegant" w:semiHidden="1" w:unhideWhenUsed="1"/>
     <w:lsdException w:name="Table Professional" w:semiHidden="1" w:unhideWhenUsed="1"/>
-    <w:lsdException w:name="Table Subtle 1" w:semiHidden="1" w:unhideWhenUsed="1"/>
     <w:lsdException w:name="Table Subtle 2" w:semiHidden="1" w:unhideWhenUsed="1"/>
     <w:lsdException w:name="Table Web 1" w:semiHidden="1" w:unhideWhenUsed="1"/>
-    <w:lsdException w:name="Table Web 2" w:semiHidden="1" w:unhideWhenUsed="1"/>
-    <w:lsdException w:name="Table Web 3" w:semiHidden="1" w:unhideWhenUsed="1"/>
     <w:lsdException w:name="Balloon Text" w:semiHidden="1" w:unhideWhenUsed="1"/>
     <w:lsdException w:name="Table Grid" w:uiPriority="39"/>
     <w:lsdException w:name="Table Theme" w:semiHidden="1" w:unhideWhenUsed="1"/>
@@ -3743,6 +4590,11 @@
     <w:lsdException w:name="List Table 5 Dark Accent 6" w:uiPriority="50"/>
     <w:lsdException w:name="List Table 6 Colorful Accent 6" w:uiPriority="51"/>
     <w:lsdException w:name="List Table 7 Colorful Accent 6" w:uiPriority="52"/>
+    <w:lsdException w:name="Mention" w:semiHidden="1" w:unhideWhenUsed="1"/>
+    <w:lsdException w:name="Smart Hyperlink" w:semiHidden="1" w:unhideWhenUsed="1"/>
+    <w:lsdException w:name="Hashtag" w:semiHidden="1" w:unhideWhenUsed="1"/>
+    <w:lsdException w:name="Unresolved Mention" w:semiHidden="1" w:unhideWhenUsed="1"/>
+    <w:lsdException w:name="Smart Link" w:semiHidden="1" w:unhideWhenUsed="1"/>
   </w:latentStyles>
   <w:style w:type="paragraph" w:default="1" w:styleId="a">
     <w:name w:val="Normal"/>
@@ -4846,13 +5698,6 @@
         </dgm:presLayoutVars>
       </dgm:prSet>
       <dgm:spPr/>
-      <dgm:t>
-        <a:bodyPr/>
-        <a:lstStyle/>
-        <a:p>
-          <a:endParaRPr lang="zh-CN" altLang="en-US"/>
-        </a:p>
-      </dgm:t>
     </dgm:pt>
     <dgm:pt modelId="{6A1D90A7-BE0A-485A-AC09-3A34D0CA211A}" type="pres">
       <dgm:prSet presAssocID="{8699E15E-155B-4290-832A-900306C5BA1C}" presName="hierChild2" presStyleCnt="0"/>
@@ -4881,13 +5726,6 @@
         </dgm:presLayoutVars>
       </dgm:prSet>
       <dgm:spPr/>
-      <dgm:t>
-        <a:bodyPr/>
-        <a:lstStyle/>
-        <a:p>
-          <a:endParaRPr lang="zh-CN" altLang="en-US"/>
-        </a:p>
-      </dgm:t>
     </dgm:pt>
     <dgm:pt modelId="{A74D13CA-3E7C-4400-98A3-288371406299}" type="pres">
       <dgm:prSet presAssocID="{6E6CCAD0-19C5-4141-BF85-26D70E0D5771}" presName="hierChild3" presStyleCnt="0"/>
@@ -4972,13 +5810,6 @@
         </dgm:presLayoutVars>
       </dgm:prSet>
       <dgm:spPr/>
-      <dgm:t>
-        <a:bodyPr/>
-        <a:lstStyle/>
-        <a:p>
-          <a:endParaRPr lang="zh-CN" altLang="en-US"/>
-        </a:p>
-      </dgm:t>
     </dgm:pt>
     <dgm:pt modelId="{7F345C88-1334-41B9-BFB5-BA2780180827}" type="pres">
       <dgm:prSet presAssocID="{35566D8C-53D9-45FE-B0DE-060277EB9003}" presName="hierChild5" presStyleCnt="0"/>
@@ -4986,21 +5817,21 @@
     </dgm:pt>
   </dgm:ptLst>
   <dgm:cxnLst>
+    <dgm:cxn modelId="{6EED480D-FF20-4C87-B295-8B855CE84CF4}" type="presOf" srcId="{F1A2B804-7B49-48B8-8C6B-2C94E68A2C47}" destId="{B4307C7D-6A71-4C96-9D13-DBFFB4716747}" srcOrd="0" destOrd="0" presId="urn:microsoft.com/office/officeart/2009/layout/CirclePictureHierarchy"/>
+    <dgm:cxn modelId="{53626112-DC0B-4337-8CDA-EA99AA956957}" srcId="{6E6CCAD0-19C5-4141-BF85-26D70E0D5771}" destId="{72DCE891-CE4F-437A-9A72-203199562469}" srcOrd="0" destOrd="0" parTransId="{96D9B52A-F4DF-4B8C-BD30-EF0A1F61D66B}" sibTransId="{066207E6-3ABB-432E-900E-03C2FC2DC7E0}"/>
+    <dgm:cxn modelId="{74F83F1F-4EA8-4980-BBE1-93D36AE7ADDA}" type="presOf" srcId="{96D9B52A-F4DF-4B8C-BD30-EF0A1F61D66B}" destId="{343B830F-3ED6-4BAA-BBA4-8F41B05D669A}" srcOrd="0" destOrd="0" presId="urn:microsoft.com/office/officeart/2009/layout/CirclePictureHierarchy"/>
+    <dgm:cxn modelId="{8E80DB2E-7737-45F0-B975-F774615FFA0E}" type="presOf" srcId="{8699E15E-155B-4290-832A-900306C5BA1C}" destId="{757F1CC5-B64D-416D-8E53-FF14E1D418C0}" srcOrd="0" destOrd="0" presId="urn:microsoft.com/office/officeart/2009/layout/CirclePictureHierarchy"/>
     <dgm:cxn modelId="{4CF2A230-EE9B-4685-8EBA-D0E156FD3B81}" srcId="{619E6B88-68A9-4548-987B-DA05D094559F}" destId="{35566D8C-53D9-45FE-B0DE-060277EB9003}" srcOrd="0" destOrd="0" parTransId="{F1A2B804-7B49-48B8-8C6B-2C94E68A2C47}" sibTransId="{0DC5E157-9DFE-4EC1-9DD1-2179C8EACD6A}"/>
     <dgm:cxn modelId="{EA3D273D-EF17-4E1F-8BCB-D9DB09890EE4}" srcId="{8699E15E-155B-4290-832A-900306C5BA1C}" destId="{6E6CCAD0-19C5-4141-BF85-26D70E0D5771}" srcOrd="0" destOrd="0" parTransId="{81FEFD2F-D2B3-4FCB-B53E-766B2910945A}" sibTransId="{24DAABFE-E90C-4714-957D-5831F0AED9A2}"/>
+    <dgm:cxn modelId="{CDA73672-61C1-43A7-96E9-FC285F63AA00}" type="presOf" srcId="{619E6B88-68A9-4548-987B-DA05D094559F}" destId="{C02876E2-1E3E-4443-B465-D9B5ED611EAF}" srcOrd="0" destOrd="0" presId="urn:microsoft.com/office/officeart/2009/layout/CirclePictureHierarchy"/>
     <dgm:cxn modelId="{19839972-F898-4F67-A88B-E33775553242}" type="presOf" srcId="{F6052EFD-8551-4363-BE64-2EA366E9283D}" destId="{2C4C98CB-5184-4ADB-A34F-1F22D8D187B4}" srcOrd="0" destOrd="0" presId="urn:microsoft.com/office/officeart/2009/layout/CirclePictureHierarchy"/>
+    <dgm:cxn modelId="{2739BB90-5894-46E8-8D6C-0C283FDEAEDA}" type="presOf" srcId="{6E6CCAD0-19C5-4141-BF85-26D70E0D5771}" destId="{AE7BAB76-2281-4879-9E97-12D5A756717A}" srcOrd="0" destOrd="0" presId="urn:microsoft.com/office/officeart/2009/layout/CirclePictureHierarchy"/>
+    <dgm:cxn modelId="{7CAA1EA4-FD63-48B6-866E-59E14AA593E7}" type="presOf" srcId="{81FEFD2F-D2B3-4FCB-B53E-766B2910945A}" destId="{BE809809-BF2C-4EDD-83DC-64873EACD892}" srcOrd="0" destOrd="0" presId="urn:microsoft.com/office/officeart/2009/layout/CirclePictureHierarchy"/>
+    <dgm:cxn modelId="{57EB09A7-DAB1-43C4-B0AE-6AC5374A0AE5}" type="presOf" srcId="{FBF98762-896A-4E45-B15A-A2D8288DA18F}" destId="{C2BA3F74-AD3A-44B8-8B2A-BD4CA0BC6421}" srcOrd="0" destOrd="0" presId="urn:microsoft.com/office/officeart/2009/layout/CirclePictureHierarchy"/>
     <dgm:cxn modelId="{386901B4-2FE0-4189-800D-A9F73B47C3F8}" srcId="{F6052EFD-8551-4363-BE64-2EA366E9283D}" destId="{8699E15E-155B-4290-832A-900306C5BA1C}" srcOrd="0" destOrd="0" parTransId="{FA3BB7F1-548A-47DA-9692-3C59BDD9E190}" sibTransId="{33880FEF-F81C-4AD6-9F15-E5D63F59D760}"/>
-    <dgm:cxn modelId="{2739BB90-5894-46E8-8D6C-0C283FDEAEDA}" type="presOf" srcId="{6E6CCAD0-19C5-4141-BF85-26D70E0D5771}" destId="{AE7BAB76-2281-4879-9E97-12D5A756717A}" srcOrd="0" destOrd="0" presId="urn:microsoft.com/office/officeart/2009/layout/CirclePictureHierarchy"/>
-    <dgm:cxn modelId="{6EED480D-FF20-4C87-B295-8B855CE84CF4}" type="presOf" srcId="{F1A2B804-7B49-48B8-8C6B-2C94E68A2C47}" destId="{B4307C7D-6A71-4C96-9D13-DBFFB4716747}" srcOrd="0" destOrd="0" presId="urn:microsoft.com/office/officeart/2009/layout/CirclePictureHierarchy"/>
-    <dgm:cxn modelId="{8E80DB2E-7737-45F0-B975-F774615FFA0E}" type="presOf" srcId="{8699E15E-155B-4290-832A-900306C5BA1C}" destId="{757F1CC5-B64D-416D-8E53-FF14E1D418C0}" srcOrd="0" destOrd="0" presId="urn:microsoft.com/office/officeart/2009/layout/CirclePictureHierarchy"/>
+    <dgm:cxn modelId="{23ECF7B8-FE47-47FA-B3E8-5F6863925ECB}" type="presOf" srcId="{72DCE891-CE4F-437A-9A72-203199562469}" destId="{A2C62B96-8B73-4B27-8574-761BE3C15877}" srcOrd="0" destOrd="0" presId="urn:microsoft.com/office/officeart/2009/layout/CirclePictureHierarchy"/>
     <dgm:cxn modelId="{227FF2D7-773B-4481-85DE-3AD72412D1C1}" type="presOf" srcId="{35566D8C-53D9-45FE-B0DE-060277EB9003}" destId="{73B8A6B5-4DC8-4AF9-BD55-BE8E637B1304}" srcOrd="0" destOrd="0" presId="urn:microsoft.com/office/officeart/2009/layout/CirclePictureHierarchy"/>
     <dgm:cxn modelId="{C41DF9FF-22DD-4EF2-B1C1-BA2C400226DE}" srcId="{6E6CCAD0-19C5-4141-BF85-26D70E0D5771}" destId="{619E6B88-68A9-4548-987B-DA05D094559F}" srcOrd="1" destOrd="0" parTransId="{FBF98762-896A-4E45-B15A-A2D8288DA18F}" sibTransId="{3D3BBF21-E0CE-4642-A5F6-1E41F234B5B4}"/>
-    <dgm:cxn modelId="{23ECF7B8-FE47-47FA-B3E8-5F6863925ECB}" type="presOf" srcId="{72DCE891-CE4F-437A-9A72-203199562469}" destId="{A2C62B96-8B73-4B27-8574-761BE3C15877}" srcOrd="0" destOrd="0" presId="urn:microsoft.com/office/officeart/2009/layout/CirclePictureHierarchy"/>
-    <dgm:cxn modelId="{57EB09A7-DAB1-43C4-B0AE-6AC5374A0AE5}" type="presOf" srcId="{FBF98762-896A-4E45-B15A-A2D8288DA18F}" destId="{C2BA3F74-AD3A-44B8-8B2A-BD4CA0BC6421}" srcOrd="0" destOrd="0" presId="urn:microsoft.com/office/officeart/2009/layout/CirclePictureHierarchy"/>
-    <dgm:cxn modelId="{CDA73672-61C1-43A7-96E9-FC285F63AA00}" type="presOf" srcId="{619E6B88-68A9-4548-987B-DA05D094559F}" destId="{C02876E2-1E3E-4443-B465-D9B5ED611EAF}" srcOrd="0" destOrd="0" presId="urn:microsoft.com/office/officeart/2009/layout/CirclePictureHierarchy"/>
-    <dgm:cxn modelId="{74F83F1F-4EA8-4980-BBE1-93D36AE7ADDA}" type="presOf" srcId="{96D9B52A-F4DF-4B8C-BD30-EF0A1F61D66B}" destId="{343B830F-3ED6-4BAA-BBA4-8F41B05D669A}" srcOrd="0" destOrd="0" presId="urn:microsoft.com/office/officeart/2009/layout/CirclePictureHierarchy"/>
-    <dgm:cxn modelId="{53626112-DC0B-4337-8CDA-EA99AA956957}" srcId="{6E6CCAD0-19C5-4141-BF85-26D70E0D5771}" destId="{72DCE891-CE4F-437A-9A72-203199562469}" srcOrd="0" destOrd="0" parTransId="{96D9B52A-F4DF-4B8C-BD30-EF0A1F61D66B}" sibTransId="{066207E6-3ABB-432E-900E-03C2FC2DC7E0}"/>
-    <dgm:cxn modelId="{7CAA1EA4-FD63-48B6-866E-59E14AA593E7}" type="presOf" srcId="{81FEFD2F-D2B3-4FCB-B53E-766B2910945A}" destId="{BE809809-BF2C-4EDD-83DC-64873EACD892}" srcOrd="0" destOrd="0" presId="urn:microsoft.com/office/officeart/2009/layout/CirclePictureHierarchy"/>
     <dgm:cxn modelId="{241559B7-9F32-4E70-9732-F191ABE76617}" type="presParOf" srcId="{2C4C98CB-5184-4ADB-A34F-1F22D8D187B4}" destId="{20F9B98B-7A43-4297-800B-C063D6B048D4}" srcOrd="0" destOrd="0" presId="urn:microsoft.com/office/officeart/2009/layout/CirclePictureHierarchy"/>
     <dgm:cxn modelId="{3D450B46-5834-48C4-89B9-B3B21EC86734}" type="presParOf" srcId="{20F9B98B-7A43-4297-800B-C063D6B048D4}" destId="{BFCCDB74-A0B1-45EC-83F4-34563D375583}" srcOrd="0" destOrd="0" presId="urn:microsoft.com/office/officeart/2009/layout/CirclePictureHierarchy"/>
     <dgm:cxn modelId="{32B30F3C-4393-4473-8D09-E032CA3C1391}" type="presParOf" srcId="{BFCCDB74-A0B1-45EC-83F4-34563D375583}" destId="{964C5E75-C240-440A-AC83-0A3BE5919683}" srcOrd="0" destOrd="0" presId="urn:microsoft.com/office/officeart/2009/layout/CirclePictureHierarchy"/>
@@ -5372,7 +6203,7 @@
         </a:bodyPr>
         <a:lstStyle/>
         <a:p>
-          <a:pPr lvl="0" algn="l" defTabSz="488950">
+          <a:pPr marL="0" lvl="0" indent="0" algn="l" defTabSz="488950">
             <a:lnSpc>
               <a:spcPct val="90000"/>
             </a:lnSpc>
@@ -5382,6 +6213,7 @@
             <a:spcAft>
               <a:spcPct val="35000"/>
             </a:spcAft>
+            <a:buNone/>
           </a:pPr>
           <a:r>
             <a:rPr lang="en-US" altLang="zh-CN" sz="1100" kern="1200"/>
@@ -5482,7 +6314,7 @@
         </a:bodyPr>
         <a:lstStyle/>
         <a:p>
-          <a:pPr lvl="0" algn="l" defTabSz="488950">
+          <a:pPr marL="0" lvl="0" indent="0" algn="l" defTabSz="488950">
             <a:lnSpc>
               <a:spcPct val="90000"/>
             </a:lnSpc>
@@ -5492,6 +6324,7 @@
             <a:spcAft>
               <a:spcPct val="35000"/>
             </a:spcAft>
+            <a:buNone/>
           </a:pPr>
           <a:r>
             <a:rPr lang="zh-CN" altLang="en-US" sz="1100" kern="1200"/>
@@ -5591,7 +6424,7 @@
         </a:bodyPr>
         <a:lstStyle/>
         <a:p>
-          <a:pPr lvl="0" algn="l" defTabSz="488950">
+          <a:pPr marL="0" lvl="0" indent="0" algn="l" defTabSz="488950">
             <a:lnSpc>
               <a:spcPct val="90000"/>
             </a:lnSpc>
@@ -5601,6 +6434,7 @@
             <a:spcAft>
               <a:spcPct val="35000"/>
             </a:spcAft>
+            <a:buNone/>
           </a:pPr>
           <a:r>
             <a:rPr lang="zh-CN" altLang="en-US" sz="1100" kern="1200"/>
@@ -5700,7 +6534,7 @@
         </a:bodyPr>
         <a:lstStyle/>
         <a:p>
-          <a:pPr lvl="0" algn="l" defTabSz="488950">
+          <a:pPr marL="0" lvl="0" indent="0" algn="l" defTabSz="488950">
             <a:lnSpc>
               <a:spcPct val="90000"/>
             </a:lnSpc>
@@ -5710,6 +6544,7 @@
             <a:spcAft>
               <a:spcPct val="35000"/>
             </a:spcAft>
+            <a:buNone/>
           </a:pPr>
           <a:r>
             <a:rPr lang="zh-CN" altLang="en-US" sz="1100" kern="1200"/>
@@ -5809,7 +6644,7 @@
         </a:bodyPr>
         <a:lstStyle/>
         <a:p>
-          <a:pPr lvl="0" algn="l" defTabSz="488950">
+          <a:pPr marL="0" lvl="0" indent="0" algn="l" defTabSz="488950">
             <a:lnSpc>
               <a:spcPct val="90000"/>
             </a:lnSpc>
@@ -5819,6 +6654,7 @@
             <a:spcAft>
               <a:spcPct val="35000"/>
             </a:spcAft>
+            <a:buNone/>
           </a:pPr>
           <a:r>
             <a:rPr lang="zh-CN" altLang="en-US" sz="1100" kern="1200"/>
